--- a/Python/1. Python学习笔记.docx
+++ b/Python/1. Python学习笔记.docx
@@ -494,58 +494,58 @@
         <w:rPr>
           <w:rFonts w:hint="eastAsia"/>
         </w:rPr>
+        <w:t>类型转换</w:t>
+      </w:r>
+    </w:p>
+    <w:p>
+      <w:r>
+        <w:tab/>
+      </w:r>
+      <w:r>
+        <w:rPr>
+          <w:rFonts w:hint="eastAsia"/>
+        </w:rPr>
+        <w:t>有时候，我们需要对内置的数据类型进行转换，数据类型的转换，你只需要将数据类型作为函数名即可。具体操作函数如下：</w:t>
+      </w:r>
+    </w:p>
+    <w:p>
+      <w:r>
+        <w:tab/>
+      </w:r>
+      <w:r>
+        <w:rPr>
+          <w:rFonts w:hint="eastAsia"/>
+        </w:rPr>
+        <w:t>int</w:t>
+      </w:r>
+      <w:r>
+        <w:t>(x[,base])</w:t>
+      </w:r>
+      <w:r>
+        <w:tab/>
+      </w:r>
+      <w:r>
+        <w:rPr>
+          <w:rFonts w:hint="eastAsia"/>
+        </w:rPr>
+        <w:t>将</w:t>
+      </w:r>
+      <w:r>
+        <w:rPr>
+          <w:rFonts w:hint="eastAsia"/>
+        </w:rPr>
+        <w:t>x</w:t>
+      </w:r>
+      <w:r>
+        <w:rPr>
+          <w:rFonts w:hint="eastAsia"/>
+        </w:rPr>
+        <w:t>转换为一个整数</w:t>
+      </w:r>
+    </w:p>
+    <w:p>
+      <w:r>
         <w:lastRenderedPageBreak/>
-        <w:t>类型转换</w:t>
-      </w:r>
-    </w:p>
-    <w:p>
-      <w:r>
-        <w:tab/>
-      </w:r>
-      <w:r>
-        <w:rPr>
-          <w:rFonts w:hint="eastAsia"/>
-        </w:rPr>
-        <w:t>有时候，我们需要对内置的数据类型进行转换，数据类型的转换，你只需要将数据类型作为函数名即可。具体操作函数如下：</w:t>
-      </w:r>
-    </w:p>
-    <w:p>
-      <w:r>
-        <w:tab/>
-      </w:r>
-      <w:r>
-        <w:rPr>
-          <w:rFonts w:hint="eastAsia"/>
-        </w:rPr>
-        <w:t>int</w:t>
-      </w:r>
-      <w:r>
-        <w:t>(x[,base])</w:t>
-      </w:r>
-      <w:r>
-        <w:tab/>
-      </w:r>
-      <w:r>
-        <w:rPr>
-          <w:rFonts w:hint="eastAsia"/>
-        </w:rPr>
-        <w:t>将</w:t>
-      </w:r>
-      <w:r>
-        <w:rPr>
-          <w:rFonts w:hint="eastAsia"/>
-        </w:rPr>
-        <w:t>x</w:t>
-      </w:r>
-      <w:r>
-        <w:rPr>
-          <w:rFonts w:hint="eastAsia"/>
-        </w:rPr>
-        <w:t>转换为一个整数</w:t>
-      </w:r>
-    </w:p>
-    <w:p>
-      <w:r>
         <w:tab/>
         <w:t xml:space="preserve">long(x[,base]) </w:t>
       </w:r>
@@ -1076,8 +1076,152 @@
         <w:rPr>
           <w:rFonts w:hint="eastAsia"/>
         </w:rPr>
+        <w:t>常量</w:t>
+      </w:r>
+    </w:p>
+    <w:p>
+      <w:pPr>
+        <w:pStyle w:val="3"/>
+      </w:pPr>
+      <w:r>
+        <w:rPr>
+          <w:rFonts w:hint="eastAsia"/>
+        </w:rPr>
+        <w:t>变量</w:t>
+      </w:r>
+    </w:p>
+    <w:p>
+      <w:pPr>
+        <w:pStyle w:val="4"/>
+      </w:pPr>
+      <w:r>
+        <w:rPr>
+          <w:rFonts w:hint="eastAsia"/>
+        </w:rPr>
+        <w:t>变量命名</w:t>
+      </w:r>
+    </w:p>
+    <w:p>
+      <w:r>
+        <w:tab/>
+      </w:r>
+      <w:r>
+        <w:rPr>
+          <w:rFonts w:hint="eastAsia"/>
+          <w:color w:val="FF0000"/>
+        </w:rPr>
+        <w:t>在</w:t>
+      </w:r>
+      <w:r>
+        <w:rPr>
+          <w:rFonts w:hint="eastAsia"/>
+          <w:color w:val="FF0000"/>
+        </w:rPr>
+        <w:t>py</w:t>
+      </w:r>
+      <w:r>
+        <w:rPr>
+          <w:rFonts w:hint="eastAsia"/>
+          <w:color w:val="FF0000"/>
+        </w:rPr>
+        <w:t>thon</w:t>
+      </w:r>
+      <w:r>
+        <w:rPr>
+          <w:rFonts w:hint="eastAsia"/>
+          <w:color w:val="FF0000"/>
+        </w:rPr>
+        <w:t>声明变量的时候变量和值之间可以有空格，但是</w:t>
+      </w:r>
+      <w:r>
+        <w:rPr>
+          <w:rFonts w:hint="eastAsia"/>
+          <w:color w:val="FF0000"/>
+        </w:rPr>
+        <w:t>shell</w:t>
+      </w:r>
+      <w:r>
+        <w:rPr>
+          <w:rFonts w:hint="eastAsia"/>
+          <w:color w:val="FF0000"/>
+        </w:rPr>
+        <w:t>中不能有空格</w:t>
+      </w:r>
+      <w:r>
+        <w:rPr>
+          <w:rFonts w:hint="eastAsia"/>
+        </w:rPr>
+        <w:t>！</w:t>
+      </w:r>
+    </w:p>
+    <w:p/>
+    <w:p>
+      <w:pPr>
+        <w:pStyle w:val="4"/>
+      </w:pPr>
+      <w:r>
+        <w:rPr>
+          <w:rFonts w:hint="eastAsia"/>
+        </w:rPr>
         <w:lastRenderedPageBreak/>
-        <w:t>常量</w:t>
+        <w:t>变量赋值</w:t>
+      </w:r>
+    </w:p>
+    <w:p>
+      <w:pPr>
+        <w:pStyle w:val="4"/>
+      </w:pPr>
+      <w:r>
+        <w:rPr>
+          <w:rFonts w:hint="eastAsia"/>
+        </w:rPr>
+        <w:t>使用变量</w:t>
+      </w:r>
+    </w:p>
+    <w:p>
+      <w:r>
+        <w:tab/>
+      </w:r>
+      <w:r>
+        <w:rPr>
+          <w:rFonts w:hint="eastAsia"/>
+        </w:rPr>
+        <w:t>使用变量的时候直接使用变量名，而</w:t>
+      </w:r>
+      <w:r>
+        <w:rPr>
+          <w:rFonts w:hint="eastAsia"/>
+        </w:rPr>
+        <w:t>shell</w:t>
+      </w:r>
+      <w:r>
+        <w:rPr>
+          <w:rFonts w:hint="eastAsia"/>
+        </w:rPr>
+        <w:t>中使用变量名则需要加</w:t>
+      </w:r>
+      <w:r>
+        <w:rPr>
+          <w:rFonts w:hint="eastAsia"/>
+        </w:rPr>
+        <w:t>$</w:t>
+      </w:r>
+      <w:r>
+        <w:rPr>
+          <w:rFonts w:hint="eastAsia"/>
+        </w:rPr>
+        <w:t>。</w:t>
+      </w:r>
+    </w:p>
+    <w:p>
+      <w:pPr>
+        <w:pStyle w:val="2"/>
+      </w:pPr>
+      <w:r>
+        <w:rPr>
+          <w:rFonts w:hint="eastAsia"/>
+        </w:rPr>
+        <w:t>数字</w:t>
       </w:r>
     </w:p>
     <w:p>
@@ -1088,1413 +1232,1275 @@
         <w:rPr>
           <w:rFonts w:hint="eastAsia"/>
         </w:rPr>
-        <w:t>变量</w:t>
-      </w:r>
-    </w:p>
-    <w:p>
-      <w:pPr>
-        <w:pStyle w:val="4"/>
-      </w:pPr>
-      <w:r>
-        <w:rPr>
-          <w:rFonts w:hint="eastAsia"/>
-        </w:rPr>
-        <w:t>变量命名</w:t>
-      </w:r>
-    </w:p>
-    <w:p>
-      <w:r>
-        <w:tab/>
-      </w:r>
-      <w:r>
-        <w:rPr>
-          <w:rFonts w:hint="eastAsia"/>
-          <w:color w:val="FF0000"/>
-        </w:rPr>
-        <w:t>在</w:t>
-      </w:r>
-      <w:r>
-        <w:rPr>
-          <w:rFonts w:hint="eastAsia"/>
-          <w:color w:val="FF0000"/>
-        </w:rPr>
-        <w:t>py</w:t>
-      </w:r>
-      <w:r>
-        <w:rPr>
-          <w:rFonts w:hint="eastAsia"/>
-          <w:color w:val="FF0000"/>
-        </w:rPr>
-        <w:t>thon</w:t>
-      </w:r>
-      <w:r>
-        <w:rPr>
-          <w:rFonts w:hint="eastAsia"/>
-          <w:color w:val="FF0000"/>
-        </w:rPr>
-        <w:t>声明变量的时候变量和值之间可以有空格，但是</w:t>
-      </w:r>
-      <w:r>
-        <w:rPr>
-          <w:rFonts w:hint="eastAsia"/>
-          <w:color w:val="FF0000"/>
+        <w:t>定义</w:t>
+      </w:r>
+    </w:p>
+    <w:p>
+      <w:r>
+        <w:tab/>
+        <w:t>P</w:t>
+      </w:r>
+      <w:r>
+        <w:rPr>
+          <w:rFonts w:hint="eastAsia"/>
+        </w:rPr>
+        <w:t>ython</w:t>
+      </w:r>
+      <w:r>
+        <w:t xml:space="preserve"> </w:t>
+      </w:r>
+      <w:r>
+        <w:rPr>
+          <w:rFonts w:hint="eastAsia"/>
+        </w:rPr>
+        <w:t>Number</w:t>
+      </w:r>
+      <w:r>
+        <w:rPr>
+          <w:rFonts w:hint="eastAsia"/>
+        </w:rPr>
+        <w:t>数据类型用于存储数值，数据类型是不允许改变的，这就意味着如果改变</w:t>
+      </w:r>
+      <w:r>
+        <w:rPr>
+          <w:rFonts w:hint="eastAsia"/>
+        </w:rPr>
+        <w:t>Number</w:t>
+      </w:r>
+      <w:r>
+        <w:rPr>
+          <w:rFonts w:hint="eastAsia"/>
+        </w:rPr>
+        <w:t>数据类型的值，将重新分配内存空间。</w:t>
+      </w:r>
+    </w:p>
+    <w:p>
+      <w:r>
+        <w:tab/>
+      </w:r>
+      <w:r>
+        <w:rPr>
+          <w:rFonts w:hint="eastAsia"/>
+        </w:rPr>
+        <w:t>以下实例在变量赋值时</w:t>
+      </w:r>
+      <w:r>
+        <w:rPr>
+          <w:rFonts w:hint="eastAsia"/>
+        </w:rPr>
+        <w:t>N</w:t>
+      </w:r>
+      <w:r>
+        <w:t>umber</w:t>
+      </w:r>
+      <w:r>
+        <w:rPr>
+          <w:rFonts w:hint="eastAsia"/>
+        </w:rPr>
+        <w:t>对象被创建：</w:t>
+      </w:r>
+    </w:p>
+    <w:p>
+      <w:r>
+        <w:tab/>
+      </w:r>
+      <w:r>
+        <w:rPr>
+          <w:rFonts w:hint="eastAsia"/>
+        </w:rPr>
+        <w:t>var</w:t>
+      </w:r>
+      <w:r>
+        <w:t>1 = 1</w:t>
+      </w:r>
+    </w:p>
+    <w:p>
+      <w:r>
+        <w:tab/>
+        <w:t>var2 = 10</w:t>
+      </w:r>
+    </w:p>
+    <w:p>
+      <w:r>
+        <w:tab/>
+      </w:r>
+    </w:p>
+    <w:p>
+      <w:pPr>
+        <w:pStyle w:val="3"/>
+      </w:pPr>
+      <w:r>
+        <w:rPr>
+          <w:rFonts w:hint="eastAsia"/>
+        </w:rPr>
+        <w:t>删除</w:t>
+      </w:r>
+    </w:p>
+    <w:p>
+      <w:r>
+        <w:tab/>
+      </w:r>
+      <w:r>
+        <w:rPr>
+          <w:rFonts w:hint="eastAsia"/>
+        </w:rPr>
+        <w:t>可以使用</w:t>
+      </w:r>
+      <w:r>
+        <w:rPr>
+          <w:rFonts w:hint="eastAsia"/>
+        </w:rPr>
+        <w:t>del</w:t>
+      </w:r>
+      <w:r>
+        <w:rPr>
+          <w:rFonts w:hint="eastAsia"/>
+        </w:rPr>
+        <w:t>语句删除一些</w:t>
+      </w:r>
+      <w:r>
+        <w:rPr>
+          <w:rFonts w:hint="eastAsia"/>
+        </w:rPr>
+        <w:t>Number</w:t>
+      </w:r>
+      <w:r>
+        <w:rPr>
+          <w:rFonts w:hint="eastAsia"/>
+        </w:rPr>
+        <w:t>对象引用，语法为：</w:t>
+      </w:r>
+    </w:p>
+    <w:p>
+      <w:r>
+        <w:tab/>
+      </w:r>
+      <w:r>
+        <w:rPr>
+          <w:rFonts w:hint="eastAsia"/>
+        </w:rPr>
+        <w:t>del</w:t>
+      </w:r>
+      <w:r>
+        <w:t xml:space="preserve"> var1[,var2[,var3[……,varN]]]</w:t>
+      </w:r>
+    </w:p>
+    <w:p>
+      <w:pPr>
+        <w:pStyle w:val="3"/>
+      </w:pPr>
+      <w:r>
+        <w:rPr>
+          <w:rFonts w:hint="eastAsia"/>
+        </w:rPr>
+        <w:t>类型</w:t>
+      </w:r>
+    </w:p>
+    <w:p>
+      <w:r>
+        <w:tab/>
+        <w:t>Python</w:t>
+      </w:r>
+      <w:r>
+        <w:rPr>
+          <w:rFonts w:hint="eastAsia"/>
+        </w:rPr>
+        <w:t>支持四种不同的数值类型：</w:t>
+      </w:r>
+    </w:p>
+    <w:p>
+      <w:r>
+        <w:tab/>
+      </w:r>
+      <w:r>
+        <w:rPr>
+          <w:rFonts w:hint="eastAsia"/>
+        </w:rPr>
+        <w:t>整型（</w:t>
+      </w:r>
+      <w:r>
+        <w:rPr>
+          <w:rFonts w:hint="eastAsia"/>
+        </w:rPr>
+        <w:t>int</w:t>
+      </w:r>
+      <w:r>
+        <w:rPr>
+          <w:rFonts w:hint="eastAsia"/>
+        </w:rPr>
+        <w:t>）：通常被称为整型或整数，是整数或者负数，不带小数点</w:t>
+      </w:r>
+    </w:p>
+    <w:p>
+      <w:r>
+        <w:tab/>
+      </w:r>
+      <w:r>
+        <w:rPr>
+          <w:rFonts w:hint="eastAsia"/>
+        </w:rPr>
+        <w:t>长整型（</w:t>
+      </w:r>
+      <w:r>
+        <w:rPr>
+          <w:rFonts w:hint="eastAsia"/>
+        </w:rPr>
+        <w:t>long</w:t>
+      </w:r>
+      <w:r>
+        <w:t xml:space="preserve"> </w:t>
+      </w:r>
+      <w:r>
+        <w:rPr>
+          <w:rFonts w:hint="eastAsia"/>
+        </w:rPr>
+        <w:t>intergers</w:t>
+      </w:r>
+      <w:r>
+        <w:rPr>
+          <w:rFonts w:hint="eastAsia"/>
+        </w:rPr>
+        <w:t>）：无限大小的整数，整数最后是一个大写或小写的</w:t>
+      </w:r>
+      <w:r>
+        <w:rPr>
+          <w:rFonts w:hint="eastAsia"/>
+        </w:rPr>
+        <w:t>L</w:t>
+      </w:r>
+    </w:p>
+    <w:p>
+      <w:r>
+        <w:tab/>
+      </w:r>
+      <w:r>
+        <w:rPr>
+          <w:rFonts w:hint="eastAsia"/>
+        </w:rPr>
+        <w:t>浮点数（</w:t>
+      </w:r>
+      <w:r>
+        <w:rPr>
+          <w:rFonts w:hint="eastAsia"/>
+        </w:rPr>
+        <w:t>floating</w:t>
+      </w:r>
+      <w:r>
+        <w:t xml:space="preserve"> </w:t>
+      </w:r>
+      <w:r>
+        <w:rPr>
+          <w:rFonts w:hint="eastAsia"/>
+        </w:rPr>
+        <w:t>point</w:t>
+      </w:r>
+      <w:r>
+        <w:t xml:space="preserve"> </w:t>
+      </w:r>
+      <w:r>
+        <w:rPr>
+          <w:rFonts w:hint="eastAsia"/>
+        </w:rPr>
+        <w:t>real</w:t>
+      </w:r>
+      <w:r>
+        <w:t xml:space="preserve"> </w:t>
+      </w:r>
+      <w:r>
+        <w:rPr>
+          <w:rFonts w:hint="eastAsia"/>
+        </w:rPr>
+        <w:t>value</w:t>
+      </w:r>
+      <w:r>
+        <w:rPr>
+          <w:rFonts w:hint="eastAsia"/>
+        </w:rPr>
+        <w:t>）：浮点型由整数部分和小数部分组成，也可以使用科学计数法表示（</w:t>
+      </w:r>
+      <w:r>
+        <w:rPr>
+          <w:rFonts w:hint="eastAsia"/>
+        </w:rPr>
+        <w:t>2</w:t>
+      </w:r>
+      <w:r>
+        <w:t>.5</w:t>
+      </w:r>
+      <w:r>
+        <w:rPr>
+          <w:rFonts w:hint="eastAsia"/>
+        </w:rPr>
+        <w:t>e</w:t>
+      </w:r>
+      <w:r>
+        <w:t>2=2.5*10</w:t>
+      </w:r>
+      <w:r>
+        <w:rPr>
+          <w:vertAlign w:val="superscript"/>
+        </w:rPr>
+        <w:t>2</w:t>
+      </w:r>
+      <w:r>
+        <w:t>=250</w:t>
+      </w:r>
+      <w:r>
+        <w:rPr>
+          <w:rFonts w:hint="eastAsia"/>
+        </w:rPr>
+        <w:t>）</w:t>
+      </w:r>
+    </w:p>
+    <w:p>
+      <w:r>
+        <w:tab/>
+      </w:r>
+      <w:r>
+        <w:rPr>
+          <w:rFonts w:hint="eastAsia"/>
+        </w:rPr>
+        <w:t>复数（</w:t>
+      </w:r>
+      <w:r>
+        <w:rPr>
+          <w:rFonts w:hint="eastAsia"/>
+        </w:rPr>
+        <w:t>complex</w:t>
+      </w:r>
+      <w:r>
+        <w:t xml:space="preserve"> </w:t>
+      </w:r>
+      <w:r>
+        <w:rPr>
+          <w:rFonts w:hint="eastAsia"/>
+        </w:rPr>
+        <w:t>number</w:t>
+      </w:r>
+      <w:r>
+        <w:rPr>
+          <w:rFonts w:hint="eastAsia"/>
+        </w:rPr>
+        <w:t>）：复数由实数部分和虚数部分组成，可以用</w:t>
+      </w:r>
+      <w:r>
+        <w:rPr>
+          <w:rFonts w:hint="eastAsia"/>
+        </w:rPr>
+        <w:t>a</w:t>
+      </w:r>
+      <w:r>
+        <w:t>+bj</w:t>
+      </w:r>
+      <w:r>
+        <w:rPr>
+          <w:rFonts w:hint="eastAsia"/>
+        </w:rPr>
+        <w:t>或者</w:t>
+      </w:r>
+      <w:r>
+        <w:rPr>
+          <w:rFonts w:hint="eastAsia"/>
+        </w:rPr>
+        <w:t>complex</w:t>
+      </w:r>
+      <w:r>
+        <w:t>(a,b)</w:t>
+      </w:r>
+      <w:r>
+        <w:rPr>
+          <w:rFonts w:hint="eastAsia"/>
+        </w:rPr>
+        <w:t>表示，复数的实部和虚部都是浮点数</w:t>
+      </w:r>
+    </w:p>
+    <w:p/>
+    <w:p>
+      <w:pPr>
+        <w:pStyle w:val="3"/>
+      </w:pPr>
+      <w:r>
+        <w:rPr>
+          <w:rFonts w:hint="eastAsia"/>
+        </w:rPr>
+        <w:t>math</w:t>
+      </w:r>
+      <w:r>
+        <w:t>/cmath</w:t>
+      </w:r>
+    </w:p>
+    <w:p>
+      <w:r>
+        <w:tab/>
+      </w:r>
+      <w:r>
+        <w:rPr>
+          <w:rFonts w:hint="eastAsia"/>
+        </w:rPr>
+        <w:t>python</w:t>
+      </w:r>
+      <w:r>
+        <w:rPr>
+          <w:rFonts w:hint="eastAsia"/>
+        </w:rPr>
+        <w:t>中数学运算常用的函数基本都在</w:t>
+      </w:r>
+      <w:r>
+        <w:rPr>
+          <w:rFonts w:hint="eastAsia"/>
+        </w:rPr>
+        <w:t>math</w:t>
+      </w:r>
+      <w:r>
+        <w:rPr>
+          <w:rFonts w:hint="eastAsia"/>
+        </w:rPr>
+        <w:t>模块、</w:t>
+      </w:r>
+      <w:r>
+        <w:rPr>
+          <w:rFonts w:hint="eastAsia"/>
+        </w:rPr>
+        <w:t>cmath</w:t>
+      </w:r>
+      <w:r>
+        <w:rPr>
+          <w:rFonts w:hint="eastAsia"/>
+        </w:rPr>
+        <w:t>模块汇总。</w:t>
+      </w:r>
+    </w:p>
+    <w:p>
+      <w:r>
+        <w:tab/>
+        <w:t>P</w:t>
+      </w:r>
+      <w:r>
+        <w:rPr>
+          <w:rFonts w:hint="eastAsia"/>
+        </w:rPr>
+        <w:t>ython</w:t>
+      </w:r>
+      <w:r>
+        <w:t xml:space="preserve"> </w:t>
+      </w:r>
+      <w:r>
+        <w:rPr>
+          <w:rFonts w:hint="eastAsia"/>
+        </w:rPr>
+        <w:t>math</w:t>
+      </w:r>
+      <w:r>
+        <w:rPr>
+          <w:rFonts w:hint="eastAsia"/>
+        </w:rPr>
+        <w:t>模块提供了许多对浮点数的数学运算函数，</w:t>
+      </w:r>
+      <w:r>
+        <w:rPr>
+          <w:rFonts w:hint="eastAsia"/>
+        </w:rPr>
+        <w:t>cmath</w:t>
+      </w:r>
+      <w:r>
+        <w:rPr>
+          <w:rFonts w:hint="eastAsia"/>
+        </w:rPr>
+        <w:t>模块包含了一些用于复数运算的函数。</w:t>
+      </w:r>
+      <w:r>
+        <w:rPr>
+          <w:rFonts w:hint="eastAsia"/>
+        </w:rPr>
+        <w:t>cmath</w:t>
+      </w:r>
+      <w:r>
+        <w:rPr>
+          <w:rFonts w:hint="eastAsia"/>
+        </w:rPr>
+        <w:t>模块的函数跟</w:t>
+      </w:r>
+      <w:r>
+        <w:rPr>
+          <w:rFonts w:hint="eastAsia"/>
+        </w:rPr>
+        <w:t>math</w:t>
+      </w:r>
+      <w:r>
+        <w:rPr>
+          <w:rFonts w:hint="eastAsia"/>
+        </w:rPr>
+        <w:t>模块函数基本一致，区别是</w:t>
+      </w:r>
+      <w:r>
+        <w:rPr>
+          <w:rFonts w:hint="eastAsia"/>
+        </w:rPr>
+        <w:t>cmath</w:t>
+      </w:r>
+      <w:r>
+        <w:rPr>
+          <w:rFonts w:hint="eastAsia"/>
+        </w:rPr>
+        <w:t>模块运算的是复数，</w:t>
+      </w:r>
+      <w:r>
+        <w:rPr>
+          <w:rFonts w:hint="eastAsia"/>
+        </w:rPr>
+        <w:t>math</w:t>
+      </w:r>
+      <w:r>
+        <w:rPr>
+          <w:rFonts w:hint="eastAsia"/>
+        </w:rPr>
+        <w:t>模块运算的是数学运算。</w:t>
+      </w:r>
+    </w:p>
+    <w:p>
+      <w:r>
+        <w:tab/>
+      </w:r>
+    </w:p>
+    <w:p>
+      <w:pPr>
+        <w:pStyle w:val="3"/>
+      </w:pPr>
+      <w:r>
+        <w:rPr>
+          <w:rFonts w:hint="eastAsia"/>
+        </w:rPr>
+        <w:lastRenderedPageBreak/>
+        <w:t>数学函数</w:t>
+      </w:r>
+    </w:p>
+    <w:p>
+      <w:r>
+        <w:tab/>
+      </w:r>
+      <w:r>
+        <w:rPr>
+          <w:rFonts w:hint="eastAsia"/>
+        </w:rPr>
+        <w:t>abs</w:t>
+      </w:r>
+      <w:r>
+        <w:t>(x)</w:t>
+      </w:r>
+      <w:r>
+        <w:rPr>
+          <w:rFonts w:hint="eastAsia"/>
+        </w:rPr>
+        <w:t>：返回数字的绝对值</w:t>
+      </w:r>
+    </w:p>
+    <w:p>
+      <w:r>
+        <w:tab/>
+        <w:t>ceil(x)</w:t>
+      </w:r>
+      <w:r>
+        <w:rPr>
+          <w:rFonts w:hint="eastAsia"/>
+        </w:rPr>
+        <w:t>：返回数字的上入整数，比如</w:t>
+      </w:r>
+      <w:r>
+        <w:rPr>
+          <w:rFonts w:hint="eastAsia"/>
+        </w:rPr>
+        <w:t>math</w:t>
+      </w:r>
+      <w:r>
+        <w:t>.ceil(4.1)</w:t>
+      </w:r>
+      <w:r>
+        <w:rPr>
+          <w:rFonts w:hint="eastAsia"/>
+        </w:rPr>
+        <w:t>返回</w:t>
+      </w:r>
+      <w:r>
+        <w:rPr>
+          <w:rFonts w:hint="eastAsia"/>
+        </w:rPr>
+        <w:t>5</w:t>
+      </w:r>
+    </w:p>
+    <w:p>
+      <w:r>
+        <w:tab/>
+        <w:t>cmp(x,y)</w:t>
+      </w:r>
+      <w:r>
+        <w:rPr>
+          <w:rFonts w:hint="eastAsia"/>
+        </w:rPr>
+        <w:t>：如果</w:t>
+      </w:r>
+      <w:r>
+        <w:rPr>
+          <w:rFonts w:hint="eastAsia"/>
+        </w:rPr>
+        <w:t>x</w:t>
+      </w:r>
+      <w:r>
+        <w:t>&lt;y</w:t>
+      </w:r>
+      <w:r>
+        <w:rPr>
+          <w:rFonts w:hint="eastAsia"/>
+        </w:rPr>
+        <w:t>返回</w:t>
+      </w:r>
+      <w:r>
+        <w:rPr>
+          <w:rFonts w:hint="eastAsia"/>
+        </w:rPr>
+        <w:t>-</w:t>
+      </w:r>
+      <w:r>
+        <w:t>1</w:t>
+      </w:r>
+      <w:r>
+        <w:rPr>
+          <w:rFonts w:hint="eastAsia"/>
+        </w:rPr>
+        <w:t>，</w:t>
+      </w:r>
+      <w:r>
+        <w:rPr>
+          <w:rFonts w:hint="eastAsia"/>
+        </w:rPr>
+        <w:t>x</w:t>
+      </w:r>
+      <w:r>
+        <w:t>=y</w:t>
+      </w:r>
+      <w:r>
+        <w:rPr>
+          <w:rFonts w:hint="eastAsia"/>
+        </w:rPr>
+        <w:t>返回</w:t>
+      </w:r>
+      <w:r>
+        <w:rPr>
+          <w:rFonts w:hint="eastAsia"/>
+        </w:rPr>
+        <w:t>0</w:t>
+      </w:r>
+      <w:r>
+        <w:rPr>
+          <w:rFonts w:hint="eastAsia"/>
+        </w:rPr>
+        <w:t>，</w:t>
+      </w:r>
+      <w:r>
+        <w:rPr>
+          <w:rFonts w:hint="eastAsia"/>
+        </w:rPr>
+        <w:t>x</w:t>
+      </w:r>
+      <w:r>
+        <w:t>&gt;y</w:t>
+      </w:r>
+      <w:r>
+        <w:rPr>
+          <w:rFonts w:hint="eastAsia"/>
+        </w:rPr>
+        <w:t>返回</w:t>
+      </w:r>
+      <w:r>
+        <w:rPr>
+          <w:rFonts w:hint="eastAsia"/>
+        </w:rPr>
+        <w:t>1</w:t>
+      </w:r>
+    </w:p>
+    <w:p>
+      <w:r>
+        <w:tab/>
+        <w:t>exp(x)</w:t>
+      </w:r>
+      <w:r>
+        <w:rPr>
+          <w:rFonts w:hint="eastAsia"/>
+        </w:rPr>
+        <w:t>：返回</w:t>
+      </w:r>
+      <w:r>
+        <w:rPr>
+          <w:rFonts w:hint="eastAsia"/>
+        </w:rPr>
+        <w:t>e</w:t>
+      </w:r>
+      <w:r>
+        <w:rPr>
+          <w:rFonts w:hint="eastAsia"/>
+        </w:rPr>
+        <w:t>的</w:t>
+      </w:r>
+      <w:r>
+        <w:rPr>
+          <w:rFonts w:hint="eastAsia"/>
+        </w:rPr>
+        <w:t>x</w:t>
+      </w:r>
+      <w:r>
+        <w:rPr>
+          <w:rFonts w:hint="eastAsia"/>
+        </w:rPr>
+        <w:t>次幂</w:t>
+      </w:r>
+    </w:p>
+    <w:p>
+      <w:r>
+        <w:tab/>
+        <w:t>fabs(x)</w:t>
+      </w:r>
+      <w:r>
+        <w:rPr>
+          <w:rFonts w:hint="eastAsia"/>
+        </w:rPr>
+        <w:t>：返回数字的绝对值</w:t>
+      </w:r>
+    </w:p>
+    <w:p>
+      <w:r>
+        <w:tab/>
+        <w:t>floor(x)</w:t>
+      </w:r>
+      <w:r>
+        <w:rPr>
+          <w:rFonts w:hint="eastAsia"/>
+        </w:rPr>
+        <w:t>：返回数字的下舍整数，比如</w:t>
+      </w:r>
+      <w:r>
+        <w:rPr>
+          <w:rFonts w:hint="eastAsia"/>
+        </w:rPr>
+        <w:t>m</w:t>
+      </w:r>
+      <w:r>
+        <w:t>ath.cloor(4.9)</w:t>
+      </w:r>
+      <w:r>
+        <w:rPr>
+          <w:rFonts w:hint="eastAsia"/>
+        </w:rPr>
+        <w:t>返回</w:t>
+      </w:r>
+      <w:r>
+        <w:t>4</w:t>
+      </w:r>
+    </w:p>
+    <w:p>
+      <w:r>
+        <w:tab/>
+        <w:t>log(x)</w:t>
+      </w:r>
+      <w:r>
+        <w:rPr>
+          <w:rFonts w:hint="eastAsia"/>
+        </w:rPr>
+        <w:t>：</w:t>
+      </w:r>
+      <w:r>
+        <w:rPr>
+          <w:rFonts w:hint="eastAsia"/>
+        </w:rPr>
+        <w:t>log</w:t>
+      </w:r>
+      <w:r>
+        <w:rPr>
+          <w:rFonts w:hint="eastAsia"/>
+        </w:rPr>
+        <w:t>运算</w:t>
+      </w:r>
+    </w:p>
+    <w:p>
+      <w:r>
+        <w:tab/>
+        <w:t>log10(x)</w:t>
+      </w:r>
+      <w:r>
+        <w:rPr>
+          <w:rFonts w:hint="eastAsia"/>
+        </w:rPr>
+        <w:t>：返回以</w:t>
+      </w:r>
+      <w:r>
+        <w:rPr>
+          <w:rFonts w:hint="eastAsia"/>
+        </w:rPr>
+        <w:t>1</w:t>
+      </w:r>
+      <w:r>
+        <w:t>0</w:t>
+      </w:r>
+      <w:r>
+        <w:rPr>
+          <w:rFonts w:hint="eastAsia"/>
+        </w:rPr>
+        <w:t>为基数的</w:t>
+      </w:r>
+      <w:r>
+        <w:rPr>
+          <w:rFonts w:hint="eastAsia"/>
+        </w:rPr>
+        <w:t>x</w:t>
+      </w:r>
+      <w:r>
+        <w:rPr>
+          <w:rFonts w:hint="eastAsia"/>
+        </w:rPr>
+        <w:t>的对数</w:t>
+      </w:r>
+    </w:p>
+    <w:p>
+      <w:r>
+        <w:tab/>
+        <w:t>max(x1,x2)</w:t>
+      </w:r>
+      <w:r>
+        <w:rPr>
+          <w:rFonts w:hint="eastAsia"/>
+        </w:rPr>
+        <w:t>：返回给定参数的最大值，参数可以为序列</w:t>
+      </w:r>
+    </w:p>
+    <w:p>
+      <w:r>
+        <w:tab/>
+        <w:t>min(x1,x2)</w:t>
+      </w:r>
+      <w:r>
+        <w:rPr>
+          <w:rFonts w:hint="eastAsia"/>
+        </w:rPr>
+        <w:t>：返回给定参数的最小值，参数可以为序列</w:t>
+      </w:r>
+    </w:p>
+    <w:p>
+      <w:r>
+        <w:tab/>
+        <w:t>mod(fx)</w:t>
+      </w:r>
+      <w:r>
+        <w:rPr>
+          <w:rFonts w:hint="eastAsia"/>
+        </w:rPr>
+        <w:t>：返回</w:t>
+      </w:r>
+      <w:r>
+        <w:rPr>
+          <w:rFonts w:hint="eastAsia"/>
+        </w:rPr>
+        <w:t>x</w:t>
+      </w:r>
+      <w:r>
+        <w:rPr>
+          <w:rFonts w:hint="eastAsia"/>
+        </w:rPr>
+        <w:t>的整数部分与小数部分，两部分的数值符号与</w:t>
+      </w:r>
+      <w:r>
+        <w:rPr>
+          <w:rFonts w:hint="eastAsia"/>
+        </w:rPr>
+        <w:t>x</w:t>
+      </w:r>
+      <w:r>
+        <w:rPr>
+          <w:rFonts w:hint="eastAsia"/>
+        </w:rPr>
+        <w:t>相同，整数部分以浮点型表示</w:t>
+      </w:r>
+    </w:p>
+    <w:p>
+      <w:r>
+        <w:tab/>
+      </w:r>
+      <w:r>
+        <w:rPr>
+          <w:rFonts w:hint="eastAsia"/>
+        </w:rPr>
+        <w:t>pow</w:t>
+      </w:r>
+      <w:r>
+        <w:t>(x,y)</w:t>
+      </w:r>
+      <w:r>
+        <w:rPr>
+          <w:rFonts w:hint="eastAsia"/>
+        </w:rPr>
+        <w:t>：</w:t>
+      </w:r>
+      <w:r>
+        <w:rPr>
+          <w:rFonts w:hint="eastAsia"/>
+        </w:rPr>
+        <w:t>x</w:t>
+      </w:r>
+      <w:r>
+        <w:t>**y</w:t>
+      </w:r>
+      <w:r>
+        <w:rPr>
+          <w:rFonts w:hint="eastAsia"/>
+        </w:rPr>
+        <w:t>运算厚的值</w:t>
+      </w:r>
+    </w:p>
+    <w:p>
+      <w:r>
+        <w:tab/>
+      </w:r>
+      <w:r>
+        <w:rPr>
+          <w:rFonts w:hint="eastAsia"/>
+        </w:rPr>
+        <w:t>round</w:t>
+      </w:r>
+      <w:r>
+        <w:t>(x[,n])</w:t>
+      </w:r>
+      <w:r>
+        <w:rPr>
+          <w:rFonts w:hint="eastAsia"/>
+        </w:rPr>
+        <w:t>：返回浮点数</w:t>
+      </w:r>
+      <w:r>
+        <w:rPr>
+          <w:rFonts w:hint="eastAsia"/>
+        </w:rPr>
+        <w:t>x</w:t>
+      </w:r>
+      <w:r>
+        <w:rPr>
+          <w:rFonts w:hint="eastAsia"/>
+        </w:rPr>
+        <w:t>的四舍五入值</w:t>
+      </w:r>
+    </w:p>
+    <w:p>
+      <w:r>
+        <w:tab/>
+      </w:r>
+      <w:r>
+        <w:rPr>
+          <w:rFonts w:hint="eastAsia"/>
+        </w:rPr>
+        <w:t>sqrt</w:t>
+      </w:r>
+      <w:r>
+        <w:t>(x)</w:t>
+      </w:r>
+      <w:r>
+        <w:rPr>
+          <w:rFonts w:hint="eastAsia"/>
+        </w:rPr>
+        <w:t>：返回数字</w:t>
+      </w:r>
+      <w:r>
+        <w:rPr>
+          <w:rFonts w:hint="eastAsia"/>
+        </w:rPr>
+        <w:t>x</w:t>
+      </w:r>
+      <w:r>
+        <w:rPr>
+          <w:rFonts w:hint="eastAsia"/>
+        </w:rPr>
+        <w:t>的平方根</w:t>
+      </w:r>
+    </w:p>
+    <w:p>
+      <w:pPr>
+        <w:pStyle w:val="3"/>
+      </w:pPr>
+      <w:r>
+        <w:rPr>
+          <w:rFonts w:hint="eastAsia"/>
+        </w:rPr>
+        <w:t>随机数函数</w:t>
+      </w:r>
+    </w:p>
+    <w:p>
+      <w:r>
+        <w:tab/>
+      </w:r>
+      <w:r>
+        <w:rPr>
+          <w:rFonts w:hint="eastAsia"/>
+        </w:rPr>
+        <w:t>随机数可以用于数学，游戏，安全等领域中，还经常被嵌入到算法中，用以提高算法效率，并提高程序的安全性。</w:t>
+      </w:r>
+    </w:p>
+    <w:p>
+      <w:r>
+        <w:tab/>
+        <w:t>P</w:t>
+      </w:r>
+      <w:r>
+        <w:rPr>
+          <w:rFonts w:hint="eastAsia"/>
+        </w:rPr>
+        <w:t>ython</w:t>
+      </w:r>
+      <w:r>
+        <w:rPr>
+          <w:rFonts w:hint="eastAsia"/>
+        </w:rPr>
+        <w:t>包含以下常用随机函数：</w:t>
+      </w:r>
+    </w:p>
+    <w:p>
+      <w:r>
+        <w:tab/>
+      </w:r>
+      <w:r>
+        <w:rPr>
+          <w:rFonts w:hint="eastAsia"/>
+        </w:rPr>
+        <w:t>choice</w:t>
+      </w:r>
+      <w:r>
+        <w:t>(seq)</w:t>
+      </w:r>
+      <w:r>
+        <w:rPr>
+          <w:rFonts w:hint="eastAsia"/>
+        </w:rPr>
+        <w:t>：从序列的元素中随机选取一个元素</w:t>
+      </w:r>
+    </w:p>
+    <w:p>
+      <w:r>
+        <w:tab/>
+      </w:r>
+      <w:r>
+        <w:rPr>
+          <w:rFonts w:hint="eastAsia"/>
+        </w:rPr>
+        <w:t>randrange</w:t>
+      </w:r>
+      <w:r>
+        <w:t>([start,]stop[,step])</w:t>
+      </w:r>
+      <w:r>
+        <w:rPr>
+          <w:rFonts w:hint="eastAsia"/>
+        </w:rPr>
+        <w:t>：从指定范围内，按指定基数递增的集合中获取一个随机数，基数缺省值为</w:t>
+      </w:r>
+      <w:r>
+        <w:rPr>
+          <w:rFonts w:hint="eastAsia"/>
+        </w:rPr>
+        <w:t>1</w:t>
+      </w:r>
+    </w:p>
+    <w:p>
+      <w:r>
+        <w:tab/>
+      </w:r>
+      <w:r>
+        <w:rPr>
+          <w:rFonts w:hint="eastAsia"/>
+        </w:rPr>
+        <w:t>random</w:t>
+      </w:r>
+      <w:r>
+        <w:t>()</w:t>
+      </w:r>
+      <w:r>
+        <w:rPr>
+          <w:rFonts w:hint="eastAsia"/>
+        </w:rPr>
+        <w:t>：随机生成一个实数，在</w:t>
+      </w:r>
+      <w:r>
+        <w:rPr>
+          <w:rFonts w:hint="eastAsia"/>
+        </w:rPr>
+        <w:t>[</w:t>
+      </w:r>
+      <w:r>
+        <w:t>0,1)</w:t>
+      </w:r>
+      <w:r>
+        <w:rPr>
+          <w:rFonts w:hint="eastAsia"/>
+        </w:rPr>
+        <w:t>范围内</w:t>
+      </w:r>
+    </w:p>
+    <w:p>
+      <w:r>
+        <w:tab/>
+      </w:r>
+      <w:r>
+        <w:rPr>
+          <w:rFonts w:hint="eastAsia"/>
+        </w:rPr>
+        <w:t>sedd</w:t>
+      </w:r>
+      <w:r>
+        <w:t>([x])</w:t>
+      </w:r>
+      <w:r>
+        <w:rPr>
+          <w:rFonts w:hint="eastAsia"/>
+        </w:rPr>
+        <w:t>：改变随机数生成器的种子</w:t>
+      </w:r>
+      <w:r>
+        <w:rPr>
+          <w:rFonts w:hint="eastAsia"/>
+        </w:rPr>
+        <w:t>seed</w:t>
+      </w:r>
+    </w:p>
+    <w:p>
+      <w:pPr>
+        <w:pStyle w:val="3"/>
+      </w:pPr>
+      <w:r>
+        <w:rPr>
+          <w:rFonts w:hint="eastAsia"/>
+        </w:rPr>
+        <w:t>三角函数</w:t>
+      </w:r>
+    </w:p>
+    <w:p>
+      <w:pPr>
+        <w:pStyle w:val="3"/>
+      </w:pPr>
+      <w:r>
+        <w:rPr>
+          <w:rFonts w:hint="eastAsia"/>
+        </w:rPr>
+        <w:t>数学常量</w:t>
+      </w:r>
+    </w:p>
+    <w:p>
+      <w:r>
+        <w:tab/>
+      </w:r>
+      <w:r>
+        <w:rPr>
+          <w:rFonts w:hint="eastAsia"/>
+        </w:rPr>
+        <w:t>pi</w:t>
+      </w:r>
+      <w:r>
+        <w:tab/>
+      </w:r>
+      <w:r>
+        <w:rPr>
+          <w:rFonts w:hint="eastAsia"/>
+        </w:rPr>
+        <w:t>数学常量</w:t>
+      </w:r>
+      <w:r>
+        <w:rPr>
+          <w:rFonts w:hint="eastAsia"/>
+        </w:rPr>
+        <w:t>pi</w:t>
+      </w:r>
+      <w:r>
+        <w:rPr>
+          <w:rFonts w:hint="eastAsia"/>
+        </w:rPr>
+        <w:t>（圆周率，一般用π表示）</w:t>
+      </w:r>
+    </w:p>
+    <w:p>
+      <w:r>
+        <w:tab/>
+      </w:r>
+      <w:r>
+        <w:rPr>
+          <w:rFonts w:hint="eastAsia"/>
+        </w:rPr>
+        <w:t>e</w:t>
+      </w:r>
+      <w:r>
+        <w:tab/>
+      </w:r>
+      <w:r>
+        <w:rPr>
+          <w:rFonts w:hint="eastAsia"/>
+        </w:rPr>
+        <w:t>数学常量</w:t>
+      </w:r>
+      <w:r>
+        <w:rPr>
+          <w:rFonts w:hint="eastAsia"/>
+        </w:rPr>
+        <w:t>e</w:t>
+      </w:r>
+      <w:r>
+        <w:rPr>
+          <w:rFonts w:hint="eastAsia"/>
+        </w:rPr>
+        <w:t>（即自然常数）</w:t>
+      </w:r>
+    </w:p>
+    <w:p>
+      <w:pPr>
+        <w:pStyle w:val="2"/>
+      </w:pPr>
+      <w:r>
+        <w:rPr>
+          <w:rFonts w:hint="eastAsia"/>
+        </w:rPr>
+        <w:t>字符串</w:t>
+      </w:r>
+    </w:p>
+    <w:p>
+      <w:r>
+        <w:tab/>
+      </w:r>
+      <w:r>
+        <w:rPr>
+          <w:rFonts w:hint="eastAsia"/>
+        </w:rPr>
+        <w:t>字符串是</w:t>
+      </w:r>
+      <w:r>
+        <w:rPr>
+          <w:rFonts w:hint="eastAsia"/>
+        </w:rPr>
+        <w:t>python</w:t>
+      </w:r>
+      <w:r>
+        <w:rPr>
+          <w:rFonts w:hint="eastAsia"/>
+        </w:rPr>
+        <w:t>中最常用的数据类型，我们可以使用引号（单引号或双引号）来创建字符串（</w:t>
+      </w:r>
+      <w:r>
+        <w:rPr>
+          <w:rFonts w:hint="eastAsia"/>
         </w:rPr>
         <w:t>shell</w:t>
       </w:r>
       <w:r>
         <w:rPr>
           <w:rFonts w:hint="eastAsia"/>
-          <w:color w:val="FF0000"/>
-        </w:rPr>
-        <w:t>中不能有空格</w:t>
-      </w:r>
-      <w:r>
-        <w:rPr>
-          <w:rFonts w:hint="eastAsia"/>
-        </w:rPr>
-        <w:t>！</w:t>
-      </w:r>
-    </w:p>
-    <w:p/>
-    <w:p>
-      <w:pPr>
-        <w:pStyle w:val="4"/>
-      </w:pPr>
-      <w:r>
-        <w:rPr>
-          <w:rFonts w:hint="eastAsia"/>
-        </w:rPr>
-        <w:t>变量赋值</w:t>
-      </w:r>
-    </w:p>
-    <w:p>
-      <w:pPr>
-        <w:pStyle w:val="4"/>
-      </w:pPr>
-      <w:r>
-        <w:rPr>
-          <w:rFonts w:hint="eastAsia"/>
-        </w:rPr>
-        <w:t>使用变量</w:t>
-      </w:r>
-    </w:p>
-    <w:p>
-      <w:r>
-        <w:tab/>
-      </w:r>
-      <w:r>
-        <w:rPr>
-          <w:rFonts w:hint="eastAsia"/>
-        </w:rPr>
-        <w:t>使用变量的时候直接使用变量名，而</w:t>
-      </w:r>
-      <w:r>
-        <w:rPr>
-          <w:rFonts w:hint="eastAsia"/>
-        </w:rPr>
-        <w:t>shell</w:t>
-      </w:r>
-      <w:r>
-        <w:rPr>
-          <w:rFonts w:hint="eastAsia"/>
-        </w:rPr>
-        <w:t>中使用变量名则需要加</w:t>
-      </w:r>
-      <w:r>
-        <w:rPr>
-          <w:rFonts w:hint="eastAsia"/>
-        </w:rPr>
-        <w:t>$</w:t>
-      </w:r>
-      <w:r>
-        <w:rPr>
-          <w:rFonts w:hint="eastAsia"/>
-        </w:rPr>
-        <w:t>。</w:t>
-      </w:r>
-    </w:p>
-    <w:p>
-      <w:pPr>
-        <w:pStyle w:val="2"/>
-      </w:pPr>
-      <w:r>
-        <w:rPr>
-          <w:rFonts w:hint="eastAsia"/>
-        </w:rPr>
-        <w:t>数字</w:t>
-      </w:r>
-    </w:p>
-    <w:p>
-      <w:pPr>
-        <w:pStyle w:val="3"/>
-      </w:pPr>
-      <w:r>
-        <w:rPr>
-          <w:rFonts w:hint="eastAsia"/>
-        </w:rPr>
-        <w:t>定义</w:t>
-      </w:r>
-    </w:p>
-    <w:p>
-      <w:r>
-        <w:tab/>
-        <w:t>P</w:t>
-      </w:r>
-      <w:r>
-        <w:rPr>
-          <w:rFonts w:hint="eastAsia"/>
-        </w:rPr>
-        <w:t>ython</w:t>
-      </w:r>
-      <w:r>
-        <w:t xml:space="preserve"> </w:t>
-      </w:r>
-      <w:r>
-        <w:rPr>
-          <w:rFonts w:hint="eastAsia"/>
-        </w:rPr>
-        <w:t>Number</w:t>
-      </w:r>
-      <w:r>
-        <w:rPr>
-          <w:rFonts w:hint="eastAsia"/>
-        </w:rPr>
-        <w:t>数据类型用于存储数值，数据类型是不允许改变的，这就意味着如果改变</w:t>
-      </w:r>
-      <w:r>
-        <w:rPr>
-          <w:rFonts w:hint="eastAsia"/>
-        </w:rPr>
-        <w:t>Number</w:t>
-      </w:r>
-      <w:r>
-        <w:rPr>
-          <w:rFonts w:hint="eastAsia"/>
-        </w:rPr>
-        <w:t>数据类型的值，将重新分配内存空间。</w:t>
-      </w:r>
-    </w:p>
-    <w:p>
-      <w:r>
-        <w:tab/>
-      </w:r>
-      <w:r>
-        <w:rPr>
-          <w:rFonts w:hint="eastAsia"/>
-        </w:rPr>
-        <w:t>以下实例在变量赋值时</w:t>
-      </w:r>
-      <w:r>
-        <w:rPr>
-          <w:rFonts w:hint="eastAsia"/>
-        </w:rPr>
-        <w:t>N</w:t>
-      </w:r>
-      <w:r>
-        <w:t>umber</w:t>
-      </w:r>
-      <w:r>
-        <w:rPr>
-          <w:rFonts w:hint="eastAsia"/>
-        </w:rPr>
-        <w:t>对象被创建：</w:t>
-      </w:r>
-    </w:p>
-    <w:p>
-      <w:r>
-        <w:tab/>
-      </w:r>
-      <w:r>
-        <w:rPr>
-          <w:rFonts w:hint="eastAsia"/>
-        </w:rPr>
-        <w:t>var</w:t>
-      </w:r>
-      <w:r>
-        <w:t>1 = 1</w:t>
-      </w:r>
-    </w:p>
-    <w:p>
-      <w:r>
-        <w:tab/>
-        <w:t>var2 = 10</w:t>
-      </w:r>
-    </w:p>
-    <w:p>
-      <w:r>
-        <w:tab/>
-      </w:r>
-    </w:p>
-    <w:p>
-      <w:pPr>
-        <w:pStyle w:val="3"/>
-      </w:pPr>
-      <w:r>
-        <w:rPr>
-          <w:rFonts w:hint="eastAsia"/>
-        </w:rPr>
-        <w:t>删除</w:t>
-      </w:r>
-    </w:p>
-    <w:p>
-      <w:r>
-        <w:tab/>
-      </w:r>
-      <w:r>
-        <w:rPr>
-          <w:rFonts w:hint="eastAsia"/>
-        </w:rPr>
-        <w:t>可以使用</w:t>
-      </w:r>
-      <w:r>
-        <w:rPr>
-          <w:rFonts w:hint="eastAsia"/>
-        </w:rPr>
-        <w:t>del</w:t>
-      </w:r>
-      <w:r>
-        <w:rPr>
-          <w:rFonts w:hint="eastAsia"/>
-        </w:rPr>
-        <w:t>语句删除一些</w:t>
-      </w:r>
-      <w:r>
-        <w:rPr>
-          <w:rFonts w:hint="eastAsia"/>
-        </w:rPr>
-        <w:t>Number</w:t>
-      </w:r>
-      <w:r>
-        <w:rPr>
-          <w:rFonts w:hint="eastAsia"/>
-        </w:rPr>
-        <w:t>对象引用，语法为：</w:t>
-      </w:r>
-    </w:p>
-    <w:p>
-      <w:r>
-        <w:tab/>
-      </w:r>
-      <w:r>
-        <w:rPr>
-          <w:rFonts w:hint="eastAsia"/>
-        </w:rPr>
-        <w:t>del</w:t>
-      </w:r>
-      <w:r>
-        <w:t xml:space="preserve"> var1[,var2[,var3[……,varN]]]</w:t>
-      </w:r>
-    </w:p>
-    <w:p>
-      <w:pPr>
-        <w:pStyle w:val="3"/>
-      </w:pPr>
-      <w:r>
-        <w:rPr>
-          <w:rFonts w:hint="eastAsia"/>
-        </w:rPr>
-        <w:t>类型</w:t>
-      </w:r>
-    </w:p>
-    <w:p>
-      <w:r>
-        <w:tab/>
-        <w:t>Python</w:t>
-      </w:r>
-      <w:r>
-        <w:rPr>
-          <w:rFonts w:hint="eastAsia"/>
-        </w:rPr>
-        <w:t>支持四种不同的数值类型：</w:t>
-      </w:r>
-    </w:p>
-    <w:p>
-      <w:r>
-        <w:tab/>
-      </w:r>
-      <w:r>
-        <w:rPr>
-          <w:rFonts w:hint="eastAsia"/>
-        </w:rPr>
-        <w:t>整型（</w:t>
-      </w:r>
-      <w:r>
-        <w:rPr>
-          <w:rFonts w:hint="eastAsia"/>
-        </w:rPr>
-        <w:t>int</w:t>
-      </w:r>
-      <w:r>
-        <w:rPr>
-          <w:rFonts w:hint="eastAsia"/>
-        </w:rPr>
-        <w:t>）：通常被称为整型或整数，是整数或者负数，不带小数点</w:t>
-      </w:r>
-    </w:p>
-    <w:p>
-      <w:r>
-        <w:tab/>
-      </w:r>
-      <w:r>
-        <w:rPr>
-          <w:rFonts w:hint="eastAsia"/>
-        </w:rPr>
-        <w:t>长整型（</w:t>
-      </w:r>
-      <w:r>
-        <w:rPr>
-          <w:rFonts w:hint="eastAsia"/>
-        </w:rPr>
-        <w:t>long</w:t>
-      </w:r>
-      <w:r>
-        <w:t xml:space="preserve"> </w:t>
-      </w:r>
-      <w:r>
-        <w:rPr>
-          <w:rFonts w:hint="eastAsia"/>
-        </w:rPr>
-        <w:t>intergers</w:t>
-      </w:r>
-      <w:r>
-        <w:rPr>
-          <w:rFonts w:hint="eastAsia"/>
-        </w:rPr>
-        <w:t>）：无限大小的整数，整数最后是一个大写或小写的</w:t>
-      </w:r>
-      <w:r>
-        <w:rPr>
-          <w:rFonts w:hint="eastAsia"/>
-        </w:rPr>
-        <w:t>L</w:t>
-      </w:r>
-    </w:p>
-    <w:p>
-      <w:r>
-        <w:tab/>
-      </w:r>
-      <w:r>
-        <w:rPr>
-          <w:rFonts w:hint="eastAsia"/>
-        </w:rPr>
-        <w:t>浮点数（</w:t>
-      </w:r>
-      <w:r>
-        <w:rPr>
-          <w:rFonts w:hint="eastAsia"/>
-        </w:rPr>
-        <w:t>floating</w:t>
-      </w:r>
-      <w:r>
-        <w:t xml:space="preserve"> </w:t>
-      </w:r>
-      <w:r>
-        <w:rPr>
-          <w:rFonts w:hint="eastAsia"/>
-        </w:rPr>
-        <w:t>point</w:t>
-      </w:r>
-      <w:r>
-        <w:t xml:space="preserve"> </w:t>
-      </w:r>
-      <w:r>
-        <w:rPr>
-          <w:rFonts w:hint="eastAsia"/>
-        </w:rPr>
-        <w:t>real</w:t>
-      </w:r>
-      <w:r>
-        <w:t xml:space="preserve"> </w:t>
-      </w:r>
-      <w:r>
-        <w:rPr>
-          <w:rFonts w:hint="eastAsia"/>
-        </w:rPr>
-        <w:t>value</w:t>
-      </w:r>
-      <w:r>
-        <w:rPr>
-          <w:rFonts w:hint="eastAsia"/>
-        </w:rPr>
-        <w:t>）：浮点型由整数部分和小数部分组成，也可以使用科学计数法表示（</w:t>
-      </w:r>
-      <w:r>
-        <w:rPr>
-          <w:rFonts w:hint="eastAsia"/>
-        </w:rPr>
-        <w:t>2</w:t>
-      </w:r>
-      <w:r>
-        <w:t>.5</w:t>
-      </w:r>
-      <w:r>
-        <w:rPr>
-          <w:rFonts w:hint="eastAsia"/>
-        </w:rPr>
-        <w:t>e</w:t>
-      </w:r>
-      <w:r>
-        <w:t>2=2.5*10</w:t>
-      </w:r>
-      <w:r>
-        <w:rPr>
-          <w:vertAlign w:val="superscript"/>
-        </w:rPr>
-        <w:t>2</w:t>
-      </w:r>
-      <w:r>
-        <w:t>=250</w:t>
-      </w:r>
-      <w:r>
-        <w:rPr>
-          <w:rFonts w:hint="eastAsia"/>
-        </w:rPr>
-        <w:t>）</w:t>
-      </w:r>
-    </w:p>
-    <w:p>
-      <w:r>
-        <w:tab/>
-      </w:r>
-      <w:r>
-        <w:rPr>
-          <w:rFonts w:hint="eastAsia"/>
-        </w:rPr>
-        <w:t>复数（</w:t>
-      </w:r>
-      <w:r>
-        <w:rPr>
-          <w:rFonts w:hint="eastAsia"/>
-        </w:rPr>
-        <w:t>complex</w:t>
-      </w:r>
-      <w:r>
-        <w:t xml:space="preserve"> </w:t>
-      </w:r>
-      <w:r>
-        <w:rPr>
-          <w:rFonts w:hint="eastAsia"/>
-        </w:rPr>
-        <w:t>number</w:t>
-      </w:r>
-      <w:r>
-        <w:rPr>
-          <w:rFonts w:hint="eastAsia"/>
-        </w:rPr>
-        <w:t>）：复数由实数部分和虚数部分组成，可以用</w:t>
-      </w:r>
-      <w:r>
-        <w:rPr>
-          <w:rFonts w:hint="eastAsia"/>
-        </w:rPr>
-        <w:t>a</w:t>
-      </w:r>
-      <w:r>
-        <w:t>+bj</w:t>
-      </w:r>
-      <w:r>
-        <w:rPr>
-          <w:rFonts w:hint="eastAsia"/>
-        </w:rPr>
-        <w:t>或者</w:t>
-      </w:r>
-      <w:r>
-        <w:rPr>
-          <w:rFonts w:hint="eastAsia"/>
-        </w:rPr>
-        <w:t>complex</w:t>
-      </w:r>
-      <w:r>
-        <w:t>(a,b)</w:t>
-      </w:r>
-      <w:r>
-        <w:rPr>
-          <w:rFonts w:hint="eastAsia"/>
-        </w:rPr>
-        <w:t>表示，复数的实部和虚部都是浮点数</w:t>
-      </w:r>
-    </w:p>
-    <w:p/>
-    <w:p>
-      <w:pPr>
-        <w:pStyle w:val="3"/>
-      </w:pPr>
+        </w:rPr>
+        <w:t>脚</w:t>
+      </w:r>
       <w:r>
         <w:rPr>
           <w:rFonts w:hint="eastAsia"/>
         </w:rPr>
         <w:lastRenderedPageBreak/>
-        <w:t>math</w:t>
-      </w:r>
-      <w:r>
-        <w:t>/cmath</w:t>
-      </w:r>
-    </w:p>
-    <w:p>
-      <w:r>
-        <w:tab/>
-      </w:r>
-      <w:r>
-        <w:rPr>
-          <w:rFonts w:hint="eastAsia"/>
-        </w:rPr>
-        <w:t>python</w:t>
-      </w:r>
-      <w:r>
-        <w:rPr>
-          <w:rFonts w:hint="eastAsia"/>
-        </w:rPr>
-        <w:t>中数学运算常用的函数基本都在</w:t>
-      </w:r>
-      <w:r>
-        <w:rPr>
-          <w:rFonts w:hint="eastAsia"/>
-        </w:rPr>
-        <w:t>math</w:t>
-      </w:r>
-      <w:r>
-        <w:rPr>
-          <w:rFonts w:hint="eastAsia"/>
-        </w:rPr>
-        <w:t>模块、</w:t>
-      </w:r>
-      <w:r>
-        <w:rPr>
-          <w:rFonts w:hint="eastAsia"/>
-        </w:rPr>
-        <w:t>cmath</w:t>
-      </w:r>
-      <w:r>
-        <w:rPr>
-          <w:rFonts w:hint="eastAsia"/>
-        </w:rPr>
-        <w:t>模块汇总。</w:t>
-      </w:r>
-    </w:p>
-    <w:p>
-      <w:r>
-        <w:tab/>
-        <w:t>P</w:t>
-      </w:r>
-      <w:r>
-        <w:rPr>
-          <w:rFonts w:hint="eastAsia"/>
-        </w:rPr>
-        <w:t>ython</w:t>
-      </w:r>
-      <w:r>
-        <w:t xml:space="preserve"> </w:t>
-      </w:r>
-      <w:r>
-        <w:rPr>
-          <w:rFonts w:hint="eastAsia"/>
-        </w:rPr>
-        <w:t>math</w:t>
-      </w:r>
-      <w:r>
-        <w:rPr>
-          <w:rFonts w:hint="eastAsia"/>
-        </w:rPr>
-        <w:t>模块提供了许多对浮点数的数学运算函数，</w:t>
-      </w:r>
-      <w:r>
-        <w:rPr>
-          <w:rFonts w:hint="eastAsia"/>
-        </w:rPr>
-        <w:t>cmath</w:t>
-      </w:r>
-      <w:r>
-        <w:rPr>
-          <w:rFonts w:hint="eastAsia"/>
-        </w:rPr>
-        <w:t>模块包含了一些用于复数运算的函数。</w:t>
-      </w:r>
-      <w:r>
-        <w:rPr>
-          <w:rFonts w:hint="eastAsia"/>
-        </w:rPr>
-        <w:t>cmath</w:t>
-      </w:r>
-      <w:r>
-        <w:rPr>
-          <w:rFonts w:hint="eastAsia"/>
-        </w:rPr>
-        <w:t>模块的函数跟</w:t>
-      </w:r>
-      <w:r>
-        <w:rPr>
-          <w:rFonts w:hint="eastAsia"/>
-        </w:rPr>
-        <w:t>math</w:t>
-      </w:r>
-      <w:r>
-        <w:rPr>
-          <w:rFonts w:hint="eastAsia"/>
-        </w:rPr>
-        <w:t>模块函数基本一致，区别是</w:t>
-      </w:r>
-      <w:r>
-        <w:rPr>
-          <w:rFonts w:hint="eastAsia"/>
-        </w:rPr>
-        <w:t>cmath</w:t>
-      </w:r>
-      <w:r>
-        <w:rPr>
-          <w:rFonts w:hint="eastAsia"/>
-        </w:rPr>
-        <w:t>模块运算的是复数，</w:t>
-      </w:r>
-      <w:r>
-        <w:rPr>
-          <w:rFonts w:hint="eastAsia"/>
-        </w:rPr>
-        <w:t>math</w:t>
-      </w:r>
-      <w:r>
-        <w:rPr>
-          <w:rFonts w:hint="eastAsia"/>
-        </w:rPr>
-        <w:t>模块运算的是数学运算。</w:t>
-      </w:r>
-    </w:p>
-    <w:p>
-      <w:r>
-        <w:tab/>
-      </w:r>
-    </w:p>
-    <w:p>
-      <w:pPr>
-        <w:pStyle w:val="3"/>
-      </w:pPr>
-      <w:r>
-        <w:rPr>
-          <w:rFonts w:hint="eastAsia"/>
-        </w:rPr>
-        <w:t>数学函数</w:t>
-      </w:r>
-    </w:p>
-    <w:p>
-      <w:r>
-        <w:tab/>
-      </w:r>
-      <w:r>
-        <w:rPr>
-          <w:rFonts w:hint="eastAsia"/>
-        </w:rPr>
-        <w:t>abs</w:t>
-      </w:r>
-      <w:r>
-        <w:t>(x)</w:t>
-      </w:r>
-      <w:r>
-        <w:rPr>
-          <w:rFonts w:hint="eastAsia"/>
-        </w:rPr>
-        <w:t>：返回数字的绝对值</w:t>
-      </w:r>
-    </w:p>
-    <w:p>
-      <w:r>
-        <w:tab/>
-        <w:t>ceil(x)</w:t>
-      </w:r>
-      <w:r>
-        <w:rPr>
-          <w:rFonts w:hint="eastAsia"/>
-        </w:rPr>
-        <w:t>：返回数字的上入整数，比如</w:t>
-      </w:r>
-      <w:r>
-        <w:rPr>
-          <w:rFonts w:hint="eastAsia"/>
-        </w:rPr>
-        <w:t>math</w:t>
-      </w:r>
-      <w:r>
-        <w:t>.ceil(4.1)</w:t>
-      </w:r>
-      <w:r>
-        <w:rPr>
-          <w:rFonts w:hint="eastAsia"/>
-        </w:rPr>
-        <w:t>返回</w:t>
-      </w:r>
-      <w:r>
-        <w:rPr>
-          <w:rFonts w:hint="eastAsia"/>
-        </w:rPr>
-        <w:t>5</w:t>
-      </w:r>
-    </w:p>
-    <w:p>
-      <w:r>
-        <w:tab/>
-        <w:t>cmp(x,y)</w:t>
-      </w:r>
-      <w:r>
-        <w:rPr>
-          <w:rFonts w:hint="eastAsia"/>
-        </w:rPr>
-        <w:t>：如果</w:t>
-      </w:r>
-      <w:r>
-        <w:rPr>
-          <w:rFonts w:hint="eastAsia"/>
-        </w:rPr>
-        <w:t>x</w:t>
-      </w:r>
-      <w:r>
-        <w:t>&lt;y</w:t>
-      </w:r>
-      <w:r>
-        <w:rPr>
-          <w:rFonts w:hint="eastAsia"/>
-        </w:rPr>
-        <w:t>返回</w:t>
-      </w:r>
-      <w:r>
-        <w:rPr>
-          <w:rFonts w:hint="eastAsia"/>
-        </w:rPr>
-        <w:t>-</w:t>
-      </w:r>
-      <w:r>
-        <w:t>1</w:t>
-      </w:r>
-      <w:r>
-        <w:rPr>
-          <w:rFonts w:hint="eastAsia"/>
-        </w:rPr>
-        <w:t>，</w:t>
-      </w:r>
-      <w:r>
-        <w:rPr>
-          <w:rFonts w:hint="eastAsia"/>
-        </w:rPr>
-        <w:t>x</w:t>
-      </w:r>
-      <w:r>
-        <w:t>=y</w:t>
-      </w:r>
-      <w:r>
-        <w:rPr>
-          <w:rFonts w:hint="eastAsia"/>
-        </w:rPr>
-        <w:t>返回</w:t>
-      </w:r>
-      <w:r>
-        <w:rPr>
-          <w:rFonts w:hint="eastAsia"/>
-        </w:rPr>
-        <w:t>0</w:t>
-      </w:r>
-      <w:r>
-        <w:rPr>
-          <w:rFonts w:hint="eastAsia"/>
-        </w:rPr>
-        <w:t>，</w:t>
-      </w:r>
-      <w:r>
-        <w:rPr>
-          <w:rFonts w:hint="eastAsia"/>
-        </w:rPr>
-        <w:t>x</w:t>
-      </w:r>
-      <w:r>
-        <w:t>&gt;y</w:t>
-      </w:r>
-      <w:r>
-        <w:rPr>
-          <w:rFonts w:hint="eastAsia"/>
-        </w:rPr>
-        <w:t>返回</w:t>
-      </w:r>
-      <w:r>
-        <w:rPr>
-          <w:rFonts w:hint="eastAsia"/>
-        </w:rPr>
-        <w:t>1</w:t>
-      </w:r>
-    </w:p>
-    <w:p>
-      <w:r>
-        <w:tab/>
-        <w:t>exp(x)</w:t>
-      </w:r>
-      <w:r>
-        <w:rPr>
-          <w:rFonts w:hint="eastAsia"/>
-        </w:rPr>
-        <w:t>：返回</w:t>
-      </w:r>
-      <w:r>
-        <w:rPr>
-          <w:rFonts w:hint="eastAsia"/>
-        </w:rPr>
-        <w:t>e</w:t>
-      </w:r>
-      <w:r>
-        <w:rPr>
-          <w:rFonts w:hint="eastAsia"/>
-        </w:rPr>
-        <w:t>的</w:t>
-      </w:r>
-      <w:r>
-        <w:rPr>
-          <w:rFonts w:hint="eastAsia"/>
-        </w:rPr>
-        <w:t>x</w:t>
-      </w:r>
-      <w:r>
-        <w:rPr>
-          <w:rFonts w:hint="eastAsia"/>
-        </w:rPr>
-        <w:t>次幂</w:t>
-      </w:r>
-    </w:p>
-    <w:p>
-      <w:r>
-        <w:tab/>
-        <w:t>fabs(x)</w:t>
-      </w:r>
-      <w:r>
-        <w:rPr>
-          <w:rFonts w:hint="eastAsia"/>
-        </w:rPr>
-        <w:t>：返回数字的绝对值</w:t>
-      </w:r>
-    </w:p>
-    <w:p>
-      <w:r>
-        <w:tab/>
-        <w:t>floor(x)</w:t>
-      </w:r>
-      <w:r>
-        <w:rPr>
-          <w:rFonts w:hint="eastAsia"/>
-        </w:rPr>
-        <w:t>：返回数字的下舍整数，比如</w:t>
-      </w:r>
-      <w:r>
-        <w:rPr>
-          <w:rFonts w:hint="eastAsia"/>
-        </w:rPr>
-        <w:t>m</w:t>
-      </w:r>
-      <w:r>
-        <w:t>ath.cloor(4.9)</w:t>
-      </w:r>
-      <w:r>
-        <w:rPr>
-          <w:rFonts w:hint="eastAsia"/>
-        </w:rPr>
-        <w:t>返回</w:t>
-      </w:r>
-      <w:r>
-        <w:t>4</w:t>
-      </w:r>
-    </w:p>
-    <w:p>
-      <w:r>
-        <w:tab/>
-        <w:t>log(x)</w:t>
-      </w:r>
-      <w:r>
-        <w:rPr>
-          <w:rFonts w:hint="eastAsia"/>
-        </w:rPr>
-        <w:t>：</w:t>
-      </w:r>
-      <w:r>
-        <w:rPr>
-          <w:rFonts w:hint="eastAsia"/>
-        </w:rPr>
-        <w:t>log</w:t>
-      </w:r>
-      <w:r>
-        <w:rPr>
-          <w:rFonts w:hint="eastAsia"/>
-        </w:rPr>
-        <w:t>运算</w:t>
-      </w:r>
-    </w:p>
-    <w:p>
-      <w:r>
-        <w:tab/>
-        <w:t>log10(x)</w:t>
-      </w:r>
-      <w:r>
-        <w:rPr>
-          <w:rFonts w:hint="eastAsia"/>
-        </w:rPr>
-        <w:t>：返回以</w:t>
-      </w:r>
-      <w:r>
-        <w:rPr>
-          <w:rFonts w:hint="eastAsia"/>
-        </w:rPr>
-        <w:t>1</w:t>
-      </w:r>
-      <w:r>
-        <w:t>0</w:t>
-      </w:r>
-      <w:r>
-        <w:rPr>
-          <w:rFonts w:hint="eastAsia"/>
-        </w:rPr>
-        <w:t>为基数的</w:t>
-      </w:r>
-      <w:r>
-        <w:rPr>
-          <w:rFonts w:hint="eastAsia"/>
-        </w:rPr>
-        <w:t>x</w:t>
-      </w:r>
-      <w:r>
-        <w:rPr>
-          <w:rFonts w:hint="eastAsia"/>
-        </w:rPr>
-        <w:t>的对数</w:t>
-      </w:r>
-    </w:p>
-    <w:p>
-      <w:r>
-        <w:tab/>
-        <w:t>max(x1,x2)</w:t>
-      </w:r>
-      <w:r>
-        <w:rPr>
-          <w:rFonts w:hint="eastAsia"/>
-        </w:rPr>
-        <w:t>：返回给定参数的最大值，参数可以为序列</w:t>
-      </w:r>
-    </w:p>
-    <w:p>
-      <w:r>
-        <w:tab/>
-        <w:t>min(x1,x2)</w:t>
-      </w:r>
-      <w:r>
-        <w:rPr>
-          <w:rFonts w:hint="eastAsia"/>
-        </w:rPr>
-        <w:t>：返回给定参数的最小值，参数可以为序列</w:t>
-      </w:r>
-    </w:p>
-    <w:p>
-      <w:r>
-        <w:tab/>
-        <w:t>mod(fx)</w:t>
-      </w:r>
-      <w:r>
-        <w:rPr>
-          <w:rFonts w:hint="eastAsia"/>
-        </w:rPr>
-        <w:t>：返回</w:t>
-      </w:r>
-      <w:r>
-        <w:rPr>
-          <w:rFonts w:hint="eastAsia"/>
-        </w:rPr>
-        <w:t>x</w:t>
-      </w:r>
-      <w:r>
-        <w:rPr>
-          <w:rFonts w:hint="eastAsia"/>
-        </w:rPr>
-        <w:t>的整数部分与小数部分，两部分的数值符号与</w:t>
-      </w:r>
-      <w:r>
-        <w:rPr>
-          <w:rFonts w:hint="eastAsia"/>
-        </w:rPr>
-        <w:t>x</w:t>
-      </w:r>
-      <w:r>
-        <w:rPr>
-          <w:rFonts w:hint="eastAsia"/>
-        </w:rPr>
-        <w:t>相同，整数部分以浮点型表示</w:t>
-      </w:r>
-    </w:p>
-    <w:p>
-      <w:r>
-        <w:tab/>
-      </w:r>
-      <w:r>
-        <w:rPr>
-          <w:rFonts w:hint="eastAsia"/>
-        </w:rPr>
-        <w:t>pow</w:t>
-      </w:r>
-      <w:r>
-        <w:t>(x,y)</w:t>
-      </w:r>
-      <w:r>
-        <w:rPr>
-          <w:rFonts w:hint="eastAsia"/>
-        </w:rPr>
-        <w:t>：</w:t>
-      </w:r>
-      <w:r>
-        <w:rPr>
-          <w:rFonts w:hint="eastAsia"/>
-        </w:rPr>
-        <w:t>x</w:t>
-      </w:r>
-      <w:r>
-        <w:t>**y</w:t>
-      </w:r>
-      <w:r>
-        <w:rPr>
-          <w:rFonts w:hint="eastAsia"/>
-        </w:rPr>
-        <w:t>运算厚的值</w:t>
-      </w:r>
-    </w:p>
-    <w:p>
-      <w:r>
-        <w:tab/>
-      </w:r>
-      <w:r>
-        <w:rPr>
-          <w:rFonts w:hint="eastAsia"/>
-        </w:rPr>
-        <w:t>round</w:t>
-      </w:r>
-      <w:r>
-        <w:t>(x[,n])</w:t>
-      </w:r>
-      <w:r>
-        <w:rPr>
-          <w:rFonts w:hint="eastAsia"/>
-        </w:rPr>
-        <w:t>：返回浮点数</w:t>
-      </w:r>
-      <w:r>
-        <w:rPr>
-          <w:rFonts w:hint="eastAsia"/>
-        </w:rPr>
-        <w:t>x</w:t>
-      </w:r>
-      <w:r>
-        <w:rPr>
-          <w:rFonts w:hint="eastAsia"/>
-        </w:rPr>
-        <w:t>的四舍五入值</w:t>
-      </w:r>
-    </w:p>
-    <w:p>
-      <w:r>
-        <w:tab/>
-      </w:r>
-      <w:r>
-        <w:rPr>
-          <w:rFonts w:hint="eastAsia"/>
-        </w:rPr>
-        <w:t>sqrt</w:t>
-      </w:r>
-      <w:r>
-        <w:t>(x)</w:t>
-      </w:r>
-      <w:r>
-        <w:rPr>
-          <w:rFonts w:hint="eastAsia"/>
-        </w:rPr>
-        <w:t>：返回数字</w:t>
-      </w:r>
-      <w:r>
-        <w:rPr>
-          <w:rFonts w:hint="eastAsia"/>
-        </w:rPr>
-        <w:t>x</w:t>
-      </w:r>
-      <w:r>
-        <w:rPr>
-          <w:rFonts w:hint="eastAsia"/>
-        </w:rPr>
-        <w:t>的平方根</w:t>
-      </w:r>
-    </w:p>
-    <w:p>
-      <w:pPr>
-        <w:pStyle w:val="3"/>
-      </w:pPr>
-      <w:r>
-        <w:rPr>
-          <w:rFonts w:hint="eastAsia"/>
-        </w:rPr>
-        <w:t>随机数函数</w:t>
-      </w:r>
-    </w:p>
-    <w:p>
-      <w:r>
-        <w:tab/>
-      </w:r>
-      <w:r>
-        <w:rPr>
-          <w:rFonts w:hint="eastAsia"/>
-        </w:rPr>
-        <w:t>随机数可以用于数学，游戏，安全等领域中，还经常被嵌入到算法中，用以提高算法效率，并提高程序的安全性。</w:t>
-      </w:r>
-    </w:p>
-    <w:p>
-      <w:r>
-        <w:tab/>
-        <w:t>P</w:t>
-      </w:r>
-      <w:r>
-        <w:rPr>
-          <w:rFonts w:hint="eastAsia"/>
-        </w:rPr>
-        <w:t>ython</w:t>
-      </w:r>
-      <w:r>
-        <w:rPr>
-          <w:rFonts w:hint="eastAsia"/>
-        </w:rPr>
-        <w:t>包含以下常用随机函数：</w:t>
-      </w:r>
-    </w:p>
-    <w:p>
-      <w:r>
-        <w:tab/>
-      </w:r>
-      <w:r>
-        <w:rPr>
-          <w:rFonts w:hint="eastAsia"/>
-        </w:rPr>
-        <w:t>choice</w:t>
-      </w:r>
-      <w:r>
-        <w:t>(seq)</w:t>
-      </w:r>
-      <w:r>
-        <w:rPr>
-          <w:rFonts w:hint="eastAsia"/>
-        </w:rPr>
-        <w:t>：从序列的元素中随机选取一个元素</w:t>
-      </w:r>
-    </w:p>
-    <w:p>
-      <w:r>
-        <w:tab/>
-      </w:r>
-      <w:r>
-        <w:rPr>
-          <w:rFonts w:hint="eastAsia"/>
-        </w:rPr>
-        <w:t>randrange</w:t>
-      </w:r>
-      <w:r>
-        <w:t>([start,]stop[,step])</w:t>
-      </w:r>
-      <w:r>
-        <w:rPr>
-          <w:rFonts w:hint="eastAsia"/>
-        </w:rPr>
-        <w:t>：从指定范围内，按指定基数递增的集合中获取一个随机数，基数缺省值为</w:t>
-      </w:r>
-      <w:r>
-        <w:rPr>
-          <w:rFonts w:hint="eastAsia"/>
-        </w:rPr>
-        <w:t>1</w:t>
-      </w:r>
-    </w:p>
-    <w:p>
-      <w:r>
-        <w:lastRenderedPageBreak/>
-        <w:tab/>
-      </w:r>
-      <w:r>
-        <w:rPr>
-          <w:rFonts w:hint="eastAsia"/>
-        </w:rPr>
-        <w:t>random</w:t>
-      </w:r>
-      <w:r>
-        <w:t>()</w:t>
-      </w:r>
-      <w:r>
-        <w:rPr>
-          <w:rFonts w:hint="eastAsia"/>
-        </w:rPr>
-        <w:t>：随机生成一个实数，在</w:t>
-      </w:r>
-      <w:r>
-        <w:rPr>
-          <w:rFonts w:hint="eastAsia"/>
-        </w:rPr>
-        <w:t>[</w:t>
-      </w:r>
-      <w:r>
-        <w:t>0,1)</w:t>
-      </w:r>
-      <w:r>
-        <w:rPr>
-          <w:rFonts w:hint="eastAsia"/>
-        </w:rPr>
-        <w:t>范围内</w:t>
-      </w:r>
-    </w:p>
-    <w:p>
-      <w:r>
-        <w:tab/>
-      </w:r>
-      <w:r>
-        <w:rPr>
-          <w:rFonts w:hint="eastAsia"/>
-        </w:rPr>
-        <w:t>sedd</w:t>
-      </w:r>
-      <w:r>
-        <w:t>([x])</w:t>
-      </w:r>
-      <w:r>
-        <w:rPr>
-          <w:rFonts w:hint="eastAsia"/>
-        </w:rPr>
-        <w:t>：改变随机数生成器的种子</w:t>
-      </w:r>
-      <w:r>
-        <w:rPr>
-          <w:rFonts w:hint="eastAsia"/>
-        </w:rPr>
-        <w:t>seed</w:t>
-      </w:r>
-    </w:p>
-    <w:p>
-      <w:pPr>
-        <w:pStyle w:val="3"/>
-      </w:pPr>
-      <w:r>
-        <w:rPr>
-          <w:rFonts w:hint="eastAsia"/>
-        </w:rPr>
-        <w:t>三角函数</w:t>
-      </w:r>
-    </w:p>
-    <w:p>
-      <w:pPr>
-        <w:pStyle w:val="3"/>
-      </w:pPr>
-      <w:r>
-        <w:rPr>
-          <w:rFonts w:hint="eastAsia"/>
-        </w:rPr>
-        <w:t>数学常量</w:t>
-      </w:r>
-    </w:p>
-    <w:p>
-      <w:r>
-        <w:tab/>
-      </w:r>
-      <w:r>
-        <w:rPr>
-          <w:rFonts w:hint="eastAsia"/>
-        </w:rPr>
-        <w:t>pi</w:t>
-      </w:r>
-      <w:r>
-        <w:tab/>
-      </w:r>
-      <w:r>
-        <w:rPr>
-          <w:rFonts w:hint="eastAsia"/>
-        </w:rPr>
-        <w:t>数学常量</w:t>
-      </w:r>
-      <w:r>
-        <w:rPr>
-          <w:rFonts w:hint="eastAsia"/>
-        </w:rPr>
-        <w:t>pi</w:t>
-      </w:r>
-      <w:r>
-        <w:rPr>
-          <w:rFonts w:hint="eastAsia"/>
-        </w:rPr>
-        <w:t>（圆周率，一般用π表示）</w:t>
-      </w:r>
-    </w:p>
-    <w:p>
-      <w:r>
-        <w:tab/>
-      </w:r>
-      <w:r>
-        <w:rPr>
-          <w:rFonts w:hint="eastAsia"/>
-        </w:rPr>
-        <w:t>e</w:t>
-      </w:r>
-      <w:r>
-        <w:tab/>
-      </w:r>
-      <w:r>
-        <w:rPr>
-          <w:rFonts w:hint="eastAsia"/>
-        </w:rPr>
-        <w:t>数学常量</w:t>
-      </w:r>
-      <w:r>
-        <w:rPr>
-          <w:rFonts w:hint="eastAsia"/>
-        </w:rPr>
-        <w:t>e</w:t>
-      </w:r>
-      <w:r>
-        <w:rPr>
-          <w:rFonts w:hint="eastAsia"/>
-        </w:rPr>
-        <w:t>（即自然常数）</w:t>
-      </w:r>
-    </w:p>
-    <w:p>
-      <w:pPr>
-        <w:pStyle w:val="2"/>
-      </w:pPr>
-      <w:r>
-        <w:rPr>
-          <w:rFonts w:hint="eastAsia"/>
-        </w:rPr>
-        <w:t>字符串</w:t>
-      </w:r>
-    </w:p>
-    <w:p>
-      <w:r>
-        <w:tab/>
-      </w:r>
-      <w:r>
-        <w:rPr>
-          <w:rFonts w:hint="eastAsia"/>
-        </w:rPr>
-        <w:t>字符串是</w:t>
-      </w:r>
-      <w:r>
-        <w:rPr>
-          <w:rFonts w:hint="eastAsia"/>
-        </w:rPr>
-        <w:t>python</w:t>
-      </w:r>
-      <w:r>
-        <w:rPr>
-          <w:rFonts w:hint="eastAsia"/>
-        </w:rPr>
-        <w:t>中最常用的数据类型，我们可以使用引号（单引号或双引号）来创建字符串（</w:t>
-      </w:r>
-      <w:r>
-        <w:rPr>
-          <w:rFonts w:hint="eastAsia"/>
-        </w:rPr>
-        <w:t>shell</w:t>
-      </w:r>
-      <w:r>
-        <w:rPr>
-          <w:rFonts w:hint="eastAsia"/>
-        </w:rPr>
-        <w:t>脚本中单引号、双引号有区别，单引号内部原样输出，双引号内部可以执行脚本）。</w:t>
+        <w:t>本中单引号、双引号有区别，单引号内部原样输出，双引号内部可以执行脚本）。</w:t>
       </w:r>
     </w:p>
     <w:p>
@@ -2885,8 +2891,42 @@
         <w:rPr>
           <w:rFonts w:hint="eastAsia"/>
         </w:rPr>
+        <w:t>对象</w:t>
+      </w:r>
+    </w:p>
+    <w:p>
+      <w:pPr>
+        <w:pStyle w:val="2"/>
+      </w:pPr>
+      <w:r>
+        <w:rPr>
+          <w:rFonts w:hint="eastAsia"/>
+        </w:rPr>
         <w:lastRenderedPageBreak/>
-        <w:t>对象</w:t>
+        <w:t>行与缩进</w:t>
+      </w:r>
+    </w:p>
+    <w:p>
+      <w:pPr>
+        <w:pStyle w:val="1"/>
+      </w:pPr>
+      <w:r>
+        <w:rPr>
+          <w:rFonts w:hint="eastAsia"/>
+        </w:rPr>
+        <w:t>运算符</w:t>
+      </w:r>
+      <w:r>
+        <w:rPr>
+          <w:rFonts w:hint="eastAsia"/>
+        </w:rPr>
+        <w:t>/</w:t>
+      </w:r>
+      <w:r>
+        <w:rPr>
+          <w:rFonts w:hint="eastAsia"/>
+        </w:rPr>
+        <w:t>表达式</w:t>
       </w:r>
     </w:p>
     <w:p>
@@ -2897,7 +2937,29 @@
         <w:rPr>
           <w:rFonts w:hint="eastAsia"/>
         </w:rPr>
-        <w:t>行与缩进</w:t>
+        <w:t>运算符</w:t>
+      </w:r>
+    </w:p>
+    <w:p>
+      <w:pPr>
+        <w:pStyle w:val="2"/>
+      </w:pPr>
+      <w:r>
+        <w:rPr>
+          <w:rFonts w:hint="eastAsia"/>
+        </w:rPr>
+        <w:t>优先级</w:t>
+      </w:r>
+    </w:p>
+    <w:p>
+      <w:pPr>
+        <w:pStyle w:val="2"/>
+      </w:pPr>
+      <w:r>
+        <w:rPr>
+          <w:rFonts w:hint="eastAsia"/>
+        </w:rPr>
+        <w:t>表达式</w:t>
       </w:r>
     </w:p>
     <w:p>
@@ -2908,7 +2970,381 @@
         <w:rPr>
           <w:rFonts w:hint="eastAsia"/>
         </w:rPr>
-        <w:t>运算符</w:t>
+        <w:t>流程控制</w:t>
+      </w:r>
+    </w:p>
+    <w:p>
+      <w:r>
+        <w:tab/>
+      </w:r>
+      <w:r>
+        <w:rPr>
+          <w:rFonts w:hint="eastAsia"/>
+        </w:rPr>
+        <w:t>在</w:t>
+      </w:r>
+      <w:r>
+        <w:rPr>
+          <w:rFonts w:hint="eastAsia"/>
+        </w:rPr>
+        <w:t>Python</w:t>
+      </w:r>
+      <w:r>
+        <w:rPr>
+          <w:rFonts w:hint="eastAsia"/>
+        </w:rPr>
+        <w:t>中通常的情况下程序的执行是从上往下执行的，而某些时候我们为了改变程序的执行顺序，故而使用控制流语句控制程序怎么执行，而在</w:t>
+      </w:r>
+      <w:r>
+        <w:rPr>
+          <w:rFonts w:hint="eastAsia"/>
+        </w:rPr>
+        <w:t>Python</w:t>
+      </w:r>
+      <w:r>
+        <w:rPr>
+          <w:rFonts w:hint="eastAsia"/>
+        </w:rPr>
+        <w:t>找那个，有三种控制流类型，一种是顺序结构，就是指按顺序执行的结构，第二种是分支结构，第三种是循环结构。</w:t>
+      </w:r>
+    </w:p>
+    <w:p>
+      <w:r>
+        <w:tab/>
+        <w:t>P</w:t>
+      </w:r>
+      <w:r>
+        <w:rPr>
+          <w:rFonts w:hint="eastAsia"/>
+        </w:rPr>
+        <w:t>ython</w:t>
+      </w:r>
+      <w:r>
+        <w:rPr>
+          <w:rFonts w:hint="eastAsia"/>
+        </w:rPr>
+        <w:t>的三种控制流：</w:t>
+      </w:r>
+    </w:p>
+    <w:p>
+      <w:r>
+        <w:tab/>
+      </w:r>
+      <w:r>
+        <w:rPr>
+          <w:rFonts w:hint="eastAsia"/>
+        </w:rPr>
+        <w:t>分支结构</w:t>
+      </w:r>
+      <w:r>
+        <w:rPr>
+          <w:rFonts w:hint="eastAsia"/>
+        </w:rPr>
+        <w:t>if</w:t>
+      </w:r>
+    </w:p>
+    <w:p>
+      <w:r>
+        <w:tab/>
+      </w:r>
+      <w:r>
+        <w:rPr>
+          <w:rFonts w:hint="eastAsia"/>
+        </w:rPr>
+        <w:t>循环结构</w:t>
+      </w:r>
+      <w:r>
+        <w:rPr>
+          <w:rFonts w:hint="eastAsia"/>
+        </w:rPr>
+        <w:t>while</w:t>
+      </w:r>
+    </w:p>
+    <w:p>
+      <w:r>
+        <w:tab/>
+      </w:r>
+      <w:r>
+        <w:rPr>
+          <w:rFonts w:hint="eastAsia"/>
+        </w:rPr>
+        <w:t>循环结构</w:t>
+      </w:r>
+      <w:r>
+        <w:rPr>
+          <w:rFonts w:hint="eastAsia"/>
+        </w:rPr>
+        <w:t>for</w:t>
+      </w:r>
+    </w:p>
+    <w:p>
+      <w:r>
+        <w:tab/>
+      </w:r>
+      <w:r>
+        <w:rPr>
+          <w:rFonts w:hint="eastAsia"/>
+        </w:rPr>
+        <w:t>break</w:t>
+      </w:r>
+      <w:r>
+        <w:rPr>
+          <w:rFonts w:hint="eastAsia"/>
+        </w:rPr>
+        <w:t>语句</w:t>
+      </w:r>
+    </w:p>
+    <w:p>
+      <w:r>
+        <w:tab/>
+        <w:t>c</w:t>
+      </w:r>
+      <w:r>
+        <w:rPr>
+          <w:rFonts w:hint="eastAsia"/>
+        </w:rPr>
+        <w:t>ontinue</w:t>
+      </w:r>
+      <w:r>
+        <w:rPr>
+          <w:rFonts w:hint="eastAsia"/>
+        </w:rPr>
+        <w:t>语句</w:t>
+      </w:r>
+    </w:p>
+    <w:p/>
+    <w:p>
+      <w:pPr>
+        <w:pStyle w:val="2"/>
+      </w:pPr>
+      <w:r>
+        <w:rPr>
+          <w:rFonts w:hint="eastAsia"/>
+        </w:rPr>
+        <w:t>分支结构</w:t>
+      </w:r>
+      <w:r>
+        <w:rPr>
+          <w:rFonts w:hint="eastAsia"/>
+        </w:rPr>
+        <w:t>if</w:t>
+      </w:r>
+    </w:p>
+    <w:p>
+      <w:pPr>
+        <w:pStyle w:val="2"/>
+      </w:pPr>
+      <w:r>
+        <w:rPr>
+          <w:rFonts w:hint="eastAsia"/>
+        </w:rPr>
+        <w:t>循环结构</w:t>
+      </w:r>
+      <w:r>
+        <w:rPr>
+          <w:rFonts w:hint="eastAsia"/>
+        </w:rPr>
+        <w:t>while</w:t>
+      </w:r>
+    </w:p>
+    <w:p>
+      <w:pPr>
+        <w:pStyle w:val="2"/>
+      </w:pPr>
+      <w:r>
+        <w:rPr>
+          <w:rFonts w:hint="eastAsia"/>
+        </w:rPr>
+        <w:t>循环结构</w:t>
+      </w:r>
+      <w:r>
+        <w:rPr>
+          <w:rFonts w:hint="eastAsia"/>
+        </w:rPr>
+        <w:t>for</w:t>
+      </w:r>
+    </w:p>
+    <w:p>
+      <w:pPr>
+        <w:pStyle w:val="2"/>
+      </w:pPr>
+      <w:r>
+        <w:rPr>
+          <w:rFonts w:hint="eastAsia"/>
+        </w:rPr>
+        <w:t>break</w:t>
+      </w:r>
+      <w:r>
+        <w:rPr>
+          <w:rFonts w:hint="eastAsia"/>
+        </w:rPr>
+        <w:t>语句</w:t>
+      </w:r>
+    </w:p>
+    <w:p>
+      <w:pPr>
+        <w:pStyle w:val="2"/>
+      </w:pPr>
+      <w:r>
+        <w:t>c</w:t>
+      </w:r>
+      <w:r>
+        <w:rPr>
+          <w:rFonts w:hint="eastAsia"/>
+        </w:rPr>
+        <w:t>ontinue</w:t>
+      </w:r>
+      <w:r>
+        <w:rPr>
+          <w:rFonts w:hint="eastAsia"/>
+        </w:rPr>
+        <w:t>语句</w:t>
+      </w:r>
+    </w:p>
+    <w:p>
+      <w:pPr>
+        <w:pStyle w:val="1"/>
+      </w:pPr>
+      <w:r>
+        <w:rPr>
+          <w:rFonts w:hint="eastAsia"/>
+        </w:rPr>
+        <w:t>函数与函数式编程</w:t>
+      </w:r>
+    </w:p>
+    <w:p>
+      <w:pPr>
+        <w:pStyle w:val="2"/>
+      </w:pPr>
+      <w:r>
+        <w:rPr>
+          <w:rFonts w:hint="eastAsia"/>
+        </w:rPr>
+        <w:t>函数</w:t>
+      </w:r>
+    </w:p>
+    <w:p>
+      <w:r>
+        <w:tab/>
+      </w:r>
+      <w:r>
+        <w:rPr>
+          <w:rFonts w:hint="eastAsia"/>
+        </w:rPr>
+        <w:t>函数是用来封装特定功能的，比如</w:t>
+      </w:r>
+      <w:r>
+        <w:rPr>
+          <w:rFonts w:hint="eastAsia"/>
+        </w:rPr>
+        <w:t>python</w:t>
+      </w:r>
+      <w:r>
+        <w:rPr>
+          <w:rFonts w:hint="eastAsia"/>
+        </w:rPr>
+        <w:t>里面，</w:t>
+      </w:r>
+      <w:r>
+        <w:rPr>
+          <w:rFonts w:hint="eastAsia"/>
+        </w:rPr>
+        <w:t>len</w:t>
+      </w:r>
+      <w:r>
+        <w:t>()</w:t>
+      </w:r>
+      <w:r>
+        <w:rPr>
+          <w:rFonts w:hint="eastAsia"/>
+        </w:rPr>
+        <w:t>是一个函数，</w:t>
+      </w:r>
+      <w:r>
+        <w:rPr>
+          <w:rFonts w:hint="eastAsia"/>
+        </w:rPr>
+        <w:t>len</w:t>
+      </w:r>
+      <w:r>
+        <w:t>()</w:t>
+      </w:r>
+      <w:r>
+        <w:rPr>
+          <w:rFonts w:hint="eastAsia"/>
+        </w:rPr>
+        <w:t>这个函数实现的功能是返回一个字符串的长度，所以说</w:t>
+      </w:r>
+      <w:r>
+        <w:rPr>
+          <w:rFonts w:hint="eastAsia"/>
+        </w:rPr>
+        <w:t>len</w:t>
+      </w:r>
+      <w:r>
+        <w:t>()</w:t>
+      </w:r>
+      <w:r>
+        <w:rPr>
+          <w:rFonts w:hint="eastAsia"/>
+        </w:rPr>
+        <w:t>这个函数的特定功能就是返回长度，再比如，我们可以自定义一个函数，然后编写这个函数的功能，之后要使用的时候再调用这个函数。所以函数分为两种类型，一种是系统自带的不用我们编写其功能系统自己就有的，比如</w:t>
+      </w:r>
+      <w:r>
+        <w:rPr>
+          <w:rFonts w:hint="eastAsia"/>
+        </w:rPr>
+        <w:t>len(</w:t>
+      </w:r>
+      <w:r>
+        <w:t>)</w:t>
+      </w:r>
+      <w:r>
+        <w:rPr>
+          <w:rFonts w:hint="eastAsia"/>
+        </w:rPr>
+        <w:t>这种函数，另一种函数是我们自定义的，需要我们编写其功能的，这种函数自由度高，叫做自定义函数，需要使用的时候直接调用该函数。</w:t>
+      </w:r>
+    </w:p>
+    <w:p>
+      <w:r>
+        <w:tab/>
+      </w:r>
+      <w:r>
+        <w:rPr>
+          <w:rFonts w:hint="eastAsia"/>
+        </w:rPr>
+        <w:t>在</w:t>
+      </w:r>
+      <w:r>
+        <w:rPr>
+          <w:rFonts w:hint="eastAsia"/>
+        </w:rPr>
+        <w:t>python</w:t>
+      </w:r>
+      <w:r>
+        <w:rPr>
+          <w:rFonts w:hint="eastAsia"/>
+        </w:rPr>
+        <w:t>中要想使用自定义函数，就得首先定义一个函数，定义一个函数包括两个部分的含义，第一个含义是申明这个指定的部分是函数，而不是其他的对象，第二个含义是要定义这个函数所包含的功能，</w:t>
+      </w:r>
+      <w:r>
+        <w:rPr>
+          <w:rFonts w:hint="eastAsia"/>
+        </w:rPr>
+        <w:lastRenderedPageBreak/>
+        <w:t>也就是要编写这个函数的功能。</w:t>
+      </w:r>
+    </w:p>
+    <w:p>
+      <w:pPr>
+        <w:pStyle w:val="2"/>
+      </w:pPr>
+      <w:r>
+        <w:rPr>
+          <w:rFonts w:hint="eastAsia"/>
+        </w:rPr>
+        <w:t>形参</w:t>
       </w:r>
       <w:r>
         <w:rPr>
@@ -2920,7 +3356,52 @@
         <w:rPr>
           <w:rFonts w:hint="eastAsia"/>
         </w:rPr>
-        <w:t>表达式</w:t>
+        <w:t>实参</w:t>
+      </w:r>
+    </w:p>
+    <w:p>
+      <w:r>
+        <w:tab/>
+      </w:r>
+      <w:r>
+        <w:rPr>
+          <w:rFonts w:hint="eastAsia"/>
+        </w:rPr>
+        <w:t>形参一般发生在函数定义的过程中，形参一般是指参数的名称，而不代表函数的值，他仅仅只是形式上的函数，仅仅只标明一个函数里面，哪个位置有哪个名称的参数而已。</w:t>
+      </w:r>
+    </w:p>
+    <w:p>
+      <w:r>
+        <w:tab/>
+      </w:r>
+      <w:r>
+        <w:rPr>
+          <w:rFonts w:hint="eastAsia"/>
+        </w:rPr>
+        <w:t>实参与形参刚好互相弥补，实参一般是在函数调用时出现，实参一般指的是参数具体的值。</w:t>
+      </w:r>
+    </w:p>
+    <w:p>
+      <w:r>
+        <w:tab/>
+      </w:r>
+      <w:r>
+        <w:rPr>
+          <w:rFonts w:hint="eastAsia"/>
+        </w:rPr>
+        <w:t>在</w:t>
+      </w:r>
+      <w:r>
+        <w:rPr>
+          <w:rFonts w:hint="eastAsia"/>
+        </w:rPr>
+        <w:t>python</w:t>
+      </w:r>
+      <w:r>
+        <w:rPr>
+          <w:rFonts w:hint="eastAsia"/>
+        </w:rPr>
+        <w:t>中一个函数中出现多个参数的时候，我们可以通过参数的名称直接给我们的参数赋值，那么这些参数称之为关键参数。</w:t>
       </w:r>
     </w:p>
     <w:p>
@@ -2931,7 +3412,82 @@
         <w:rPr>
           <w:rFonts w:hint="eastAsia"/>
         </w:rPr>
-        <w:t>运算符</w:t>
+        <w:t>全局变量</w:t>
+      </w:r>
+      <w:r>
+        <w:rPr>
+          <w:rFonts w:hint="eastAsia"/>
+        </w:rPr>
+        <w:t>/</w:t>
+      </w:r>
+      <w:r>
+        <w:rPr>
+          <w:rFonts w:hint="eastAsia"/>
+        </w:rPr>
+        <w:t>局部变量</w:t>
+      </w:r>
+    </w:p>
+    <w:p>
+      <w:r>
+        <w:tab/>
+      </w:r>
+      <w:r>
+        <w:rPr>
+          <w:rFonts w:hint="eastAsia"/>
+        </w:rPr>
+        <w:t>Python</w:t>
+      </w:r>
+      <w:r>
+        <w:rPr>
+          <w:rFonts w:hint="eastAsia"/>
+        </w:rPr>
+        <w:t>中一个变量的是在一定的范围内起作用的，在其起作用的这个范围我们称之为作用域。</w:t>
+      </w:r>
+    </w:p>
+    <w:p>
+      <w:r>
+        <w:tab/>
+      </w:r>
+      <w:r>
+        <w:rPr>
+          <w:rFonts w:hint="eastAsia"/>
+        </w:rPr>
+        <w:t>在</w:t>
+      </w:r>
+      <w:r>
+        <w:rPr>
+          <w:rFonts w:hint="eastAsia"/>
+        </w:rPr>
+        <w:t>Python</w:t>
+      </w:r>
+      <w:r>
+        <w:rPr>
+          <w:rFonts w:hint="eastAsia"/>
+        </w:rPr>
+        <w:t>中作用域在一定范围内而非全局都起作用的变量，我们将其称之为局部变量。在一个函数中，我们的变量如果没有进行全局变量申明，它默认就是一个局部变量。</w:t>
+      </w:r>
+    </w:p>
+    <w:p>
+      <w:r>
+        <w:tab/>
+      </w:r>
+      <w:r>
+        <w:rPr>
+          <w:rFonts w:hint="eastAsia"/>
+        </w:rPr>
+        <w:t>在</w:t>
+      </w:r>
+      <w:r>
+        <w:rPr>
+          <w:rFonts w:hint="eastAsia"/>
+        </w:rPr>
+        <w:t>Python</w:t>
+      </w:r>
+      <w:r>
+        <w:rPr>
+          <w:rFonts w:hint="eastAsia"/>
+        </w:rPr>
+        <w:t>中如果我们想让某些变量的作用域为全局，也就是作用在程序的全部的地方，那么我们就要对这个变量进行全局声明，声明后这个变量就成了全局变量。</w:t>
       </w:r>
     </w:p>
     <w:p>
@@ -2942,18 +3498,870 @@
         <w:rPr>
           <w:rFonts w:hint="eastAsia"/>
         </w:rPr>
-        <w:t>优先级</w:t>
+        <w:t>函数返回值</w:t>
+      </w:r>
+    </w:p>
+    <w:p>
+      <w:r>
+        <w:tab/>
+      </w:r>
+      <w:r>
+        <w:rPr>
+          <w:rFonts w:hint="eastAsia"/>
+        </w:rPr>
+        <w:t>在</w:t>
+      </w:r>
+      <w:r>
+        <w:rPr>
+          <w:rFonts w:hint="eastAsia"/>
+        </w:rPr>
+        <w:t>Python</w:t>
+      </w:r>
+      <w:r>
+        <w:rPr>
+          <w:rFonts w:hint="eastAsia"/>
+        </w:rPr>
+        <w:t>中有的函数是有返回值的，有的函数是没有返回值的。而有返回值的函数，我们让函数可以返回一个值，也可以让函数返回多个值。</w:t>
+      </w:r>
+    </w:p>
+    <w:p>
+      <w:pPr>
+        <w:pStyle w:val="1"/>
+      </w:pPr>
+      <w:r>
+        <w:rPr>
+          <w:rFonts w:hint="eastAsia"/>
+        </w:rPr>
+        <w:t>模块</w:t>
+      </w:r>
+      <w:r>
+        <w:rPr>
+          <w:rFonts w:hint="eastAsia"/>
+        </w:rPr>
+        <w:t>/</w:t>
+      </w:r>
+      <w:r>
+        <w:rPr>
+          <w:rFonts w:hint="eastAsia"/>
+        </w:rPr>
+        <w:t>包</w:t>
+      </w:r>
+      <w:r>
+        <w:rPr>
+          <w:rFonts w:hint="eastAsia"/>
+        </w:rPr>
+        <w:t>/</w:t>
+      </w:r>
+      <w:r>
+        <w:rPr>
+          <w:rFonts w:hint="eastAsia"/>
+        </w:rPr>
+        <w:t>分发</w:t>
+      </w:r>
+      <w:r>
+        <w:t xml:space="preserve"> </w:t>
       </w:r>
     </w:p>
     <w:p>
       <w:pPr>
         <w:pStyle w:val="2"/>
       </w:pPr>
-      <w:r>
-        <w:rPr>
-          <w:rFonts w:hint="eastAsia"/>
-        </w:rPr>
-        <w:t>表达式</w:t>
+      <w:bookmarkStart w:id="0" w:name="_GoBack"/>
+      <w:bookmarkEnd w:id="0"/>
+      <w:r>
+        <w:rPr>
+          <w:rFonts w:hint="eastAsia"/>
+        </w:rPr>
+        <w:t>模块</w:t>
+      </w:r>
+    </w:p>
+    <w:p>
+      <w:r>
+        <w:tab/>
+      </w:r>
+      <w:r>
+        <w:rPr>
+          <w:rFonts w:hint="eastAsia"/>
+        </w:rPr>
+        <w:t>模块是对函数功能的扩展（函数是可以实现一项或多项功能的一段程序），模块是可以实现一项或多项功能的程序块。从定义可以看出，</w:t>
+      </w:r>
+      <w:r>
+        <w:rPr>
+          <w:rFonts w:hint="eastAsia"/>
+          <w:color w:val="FF0000"/>
+        </w:rPr>
+        <w:t>函数是一段程序，模块是一项程序块</w:t>
+      </w:r>
+      <w:r>
+        <w:rPr>
+          <w:rFonts w:hint="eastAsia"/>
+        </w:rPr>
+        <w:t>，也就是说函数和模块都是用来实现功能的，但是</w:t>
+      </w:r>
+      <w:r>
+        <w:rPr>
+          <w:rFonts w:hint="eastAsia"/>
+          <w:color w:val="FF0000"/>
+        </w:rPr>
+        <w:t>模块的范围比函数要广，在模块里面，可以重用多个函数</w:t>
+      </w:r>
+      <w:r>
+        <w:rPr>
+          <w:rFonts w:hint="eastAsia"/>
+        </w:rPr>
+        <w:t>。</w:t>
+      </w:r>
+    </w:p>
+    <w:p>
+      <w:r>
+        <w:tab/>
+        <w:t>P</w:t>
+      </w:r>
+      <w:r>
+        <w:rPr>
+          <w:rFonts w:hint="eastAsia"/>
+        </w:rPr>
+        <w:t>ython</w:t>
+      </w:r>
+      <w:r>
+        <w:rPr>
+          <w:rFonts w:hint="eastAsia"/>
+        </w:rPr>
+        <w:t>中在一个程序中要使用某个模块，不能直接使用模块里面的功能。</w:t>
+      </w:r>
+      <w:r>
+        <w:rPr>
+          <w:rFonts w:hint="eastAsia"/>
+          <w:color w:val="FF0000"/>
+        </w:rPr>
+        <w:t>在使用模块之前，必须先导入指定模块，只要导入了一个模块，才能使用一个模块</w:t>
+      </w:r>
+      <w:r>
+        <w:rPr>
+          <w:rFonts w:hint="eastAsia"/>
+        </w:rPr>
+        <w:t>。</w:t>
+      </w:r>
+    </w:p>
+    <w:p>
+      <w:pPr>
+        <w:pStyle w:val="2"/>
+      </w:pPr>
+      <w:r>
+        <w:rPr>
+          <w:rFonts w:hint="eastAsia"/>
+        </w:rPr>
+        <w:t>字节编译</w:t>
+      </w:r>
+    </w:p>
+    <w:p>
+      <w:pPr>
+        <w:pStyle w:val="3"/>
+      </w:pPr>
+      <w:r>
+        <w:rPr>
+          <w:rFonts w:hint="eastAsia"/>
+        </w:rPr>
+        <w:t>.</w:t>
+      </w:r>
+      <w:r>
+        <w:t>pyc</w:t>
+      </w:r>
+      <w:r>
+        <w:rPr>
+          <w:rFonts w:hint="eastAsia"/>
+        </w:rPr>
+        <w:t>文件</w:t>
+      </w:r>
+    </w:p>
+    <w:p>
+      <w:r>
+        <w:tab/>
+      </w:r>
+      <w:r>
+        <w:rPr>
+          <w:rFonts w:hint="eastAsia"/>
+        </w:rPr>
+        <w:t>我们所说的</w:t>
+      </w:r>
+      <w:r>
+        <w:rPr>
+          <w:rFonts w:hint="eastAsia"/>
+        </w:rPr>
+        <w:t>.</w:t>
+      </w:r>
+      <w:r>
+        <w:t>pyc</w:t>
+      </w:r>
+      <w:r>
+        <w:rPr>
+          <w:rFonts w:hint="eastAsia"/>
+        </w:rPr>
+        <w:t>文件是指以</w:t>
+      </w:r>
+      <w:r>
+        <w:rPr>
+          <w:rFonts w:hint="eastAsia"/>
+        </w:rPr>
+        <w:t>.</w:t>
+      </w:r>
+      <w:r>
+        <w:t>pyc</w:t>
+      </w:r>
+      <w:r>
+        <w:rPr>
+          <w:rFonts w:hint="eastAsia"/>
+        </w:rPr>
+        <w:t>为后缀名的这一类文件。由于计算机只认识二进制的机器语言，所以在执行</w:t>
+      </w:r>
+      <w:r>
+        <w:rPr>
+          <w:rFonts w:hint="eastAsia"/>
+        </w:rPr>
+        <w:t>P</w:t>
+      </w:r>
+      <w:r>
+        <w:t>ython</w:t>
+      </w:r>
+      <w:r>
+        <w:rPr>
+          <w:rFonts w:hint="eastAsia"/>
+        </w:rPr>
+        <w:t>模块的时候，有两种执行方式：一种是先将模块里面的内容编译成二进制语言，然后执行这些二进制语言，另一种是直接执行对应模块的二进制语言程序。第二种方式省略了编译这一步，所以执行速度相对来说要快一些。而把</w:t>
+      </w:r>
+      <w:r>
+        <w:rPr>
+          <w:rFonts w:hint="eastAsia"/>
+          <w:color w:val="FF0000"/>
+        </w:rPr>
+        <w:t>模块编程成二进制语言程序的这个过程叫做字节编译，这个过程会产生一个与编译的模块对应的</w:t>
+      </w:r>
+      <w:r>
+        <w:rPr>
+          <w:rFonts w:hint="eastAsia"/>
+          <w:color w:val="FF0000"/>
+        </w:rPr>
+        <w:t>.</w:t>
+      </w:r>
+      <w:r>
+        <w:rPr>
+          <w:color w:val="FF0000"/>
+        </w:rPr>
+        <w:t>pyc</w:t>
+      </w:r>
+      <w:r>
+        <w:rPr>
+          <w:rFonts w:hint="eastAsia"/>
+          <w:color w:val="FF0000"/>
+        </w:rPr>
+        <w:t>文件。</w:t>
+      </w:r>
+      <w:r>
+        <w:rPr>
+          <w:rFonts w:hint="eastAsia"/>
+          <w:color w:val="FF0000"/>
+        </w:rPr>
+        <w:t>.</w:t>
+      </w:r>
+      <w:r>
+        <w:rPr>
+          <w:color w:val="FF0000"/>
+        </w:rPr>
+        <w:t>pyc</w:t>
+      </w:r>
+      <w:r>
+        <w:rPr>
+          <w:rFonts w:hint="eastAsia"/>
+          <w:color w:val="FF0000"/>
+        </w:rPr>
+        <w:t>文件就是经过编译后的模块对应的二进制文件</w:t>
+      </w:r>
+      <w:r>
+        <w:rPr>
+          <w:rFonts w:hint="eastAsia"/>
+        </w:rPr>
+        <w:t>。</w:t>
+      </w:r>
+    </w:p>
+    <w:p>
+      <w:r>
+        <w:lastRenderedPageBreak/>
+        <w:tab/>
+      </w:r>
+    </w:p>
+    <w:p/>
+    <w:p>
+      <w:pPr>
+        <w:pStyle w:val="3"/>
+      </w:pPr>
+      <w:r>
+        <w:rPr>
+          <w:rFonts w:hint="eastAsia"/>
+        </w:rPr>
+        <w:t>字节编译与编译</w:t>
+      </w:r>
+    </w:p>
+    <w:p>
+      <w:r>
+        <w:tab/>
+      </w:r>
+      <w:r>
+        <w:rPr>
+          <w:rFonts w:hint="eastAsia"/>
+        </w:rPr>
+        <w:t>把模块编译成二进制语言程序的这个过程叫做字节编译。</w:t>
+      </w:r>
+      <w:r>
+        <w:rPr>
+          <w:rFonts w:hint="eastAsia"/>
+        </w:rPr>
+        <w:t>有人认为，</w:t>
+      </w:r>
+      <w:r>
+        <w:rPr>
+          <w:rFonts w:hint="eastAsia"/>
+        </w:rPr>
+        <w:t>python</w:t>
+      </w:r>
+      <w:r>
+        <w:rPr>
+          <w:rFonts w:hint="eastAsia"/>
+        </w:rPr>
+        <w:t>中出现字节编译</w:t>
+      </w:r>
+      <w:r>
+        <w:rPr>
+          <w:rFonts w:hint="eastAsia"/>
+        </w:rPr>
+        <w:t>，那么</w:t>
+      </w:r>
+      <w:r>
+        <w:rPr>
+          <w:rFonts w:hint="eastAsia"/>
+        </w:rPr>
+        <w:t>python</w:t>
+      </w:r>
+      <w:r>
+        <w:rPr>
+          <w:rFonts w:hint="eastAsia"/>
+        </w:rPr>
+        <w:t>应该是一种编译型语言。但是，这种观点是不正确的，</w:t>
+      </w:r>
+      <w:r>
+        <w:rPr>
+          <w:rFonts w:hint="eastAsia"/>
+        </w:rPr>
+        <w:t>python</w:t>
+      </w:r>
+      <w:r>
+        <w:rPr>
+          <w:rFonts w:hint="eastAsia"/>
+        </w:rPr>
+        <w:t>中虽然出现了编译这个过程，但是</w:t>
+      </w:r>
+      <w:r>
+        <w:rPr>
+          <w:rFonts w:hint="eastAsia"/>
+        </w:rPr>
+        <w:t>python</w:t>
+      </w:r>
+      <w:r>
+        <w:rPr>
+          <w:rFonts w:hint="eastAsia"/>
+        </w:rPr>
+        <w:t>中编译的过程是在</w:t>
+      </w:r>
+      <w:r>
+        <w:rPr>
+          <w:rFonts w:hint="eastAsia"/>
+        </w:rPr>
+        <w:t>python</w:t>
+      </w:r>
+      <w:r>
+        <w:rPr>
+          <w:rFonts w:hint="eastAsia"/>
+        </w:rPr>
+        <w:t>解释器中发生的。其实每种程序要想让计算机执行，都只能变成二进制的形式，编译型语言是指在软件中就有一个独立的编译模块去将程序编译，而</w:t>
+      </w:r>
+      <w:r>
+        <w:rPr>
+          <w:rFonts w:hint="eastAsia"/>
+        </w:rPr>
+        <w:t>python</w:t>
+      </w:r>
+      <w:r>
+        <w:rPr>
+          <w:rFonts w:hint="eastAsia"/>
+        </w:rPr>
+        <w:t>中字节编译这部分功能是由解释器完成的，所以</w:t>
+      </w:r>
+      <w:r>
+        <w:rPr>
+          <w:rFonts w:hint="eastAsia"/>
+        </w:rPr>
+        <w:t>python</w:t>
+      </w:r>
+      <w:r>
+        <w:rPr>
+          <w:rFonts w:hint="eastAsia"/>
+        </w:rPr>
+        <w:t>仍然是解释型语言。</w:t>
+      </w:r>
+    </w:p>
+    <w:p>
+      <w:pPr>
+        <w:pStyle w:val="3"/>
+      </w:pPr>
+      <w:r>
+        <w:rPr>
+          <w:rFonts w:hint="eastAsia"/>
+        </w:rPr>
+        <w:t>.</w:t>
+      </w:r>
+      <w:r>
+        <w:t>pyc</w:t>
+      </w:r>
+      <w:r>
+        <w:rPr>
+          <w:rFonts w:hint="eastAsia"/>
+        </w:rPr>
+        <w:t>文件产生</w:t>
+      </w:r>
+    </w:p>
+    <w:p>
+      <w:r>
+        <w:tab/>
+        <w:t>.pyc</w:t>
+      </w:r>
+      <w:r>
+        <w:rPr>
+          <w:rFonts w:hint="eastAsia"/>
+        </w:rPr>
+        <w:t>两种产生方式：</w:t>
+      </w:r>
+    </w:p>
+    <w:p/>
+    <w:p>
+      <w:pPr>
+        <w:pStyle w:val="3"/>
+      </w:pPr>
+      <w:r>
+        <w:rPr>
+          <w:rFonts w:hint="eastAsia"/>
+        </w:rPr>
+        <w:t>.</w:t>
+      </w:r>
+      <w:r>
+        <w:t>pyc</w:t>
+      </w:r>
+      <w:r>
+        <w:rPr>
+          <w:rFonts w:hint="eastAsia"/>
+        </w:rPr>
+        <w:t>文件的使用</w:t>
+      </w:r>
+    </w:p>
+    <w:p>
+      <w:pPr>
+        <w:ind w:firstLine="420"/>
+      </w:pPr>
+      <w:r>
+        <w:rPr>
+          <w:rFonts w:hint="eastAsia"/>
+        </w:rPr>
+        <w:t>在</w:t>
+      </w:r>
+      <w:r>
+        <w:rPr>
+          <w:rFonts w:hint="eastAsia"/>
+        </w:rPr>
+        <w:t>python</w:t>
+      </w:r>
+      <w:r>
+        <w:rPr>
+          <w:rFonts w:hint="eastAsia"/>
+        </w:rPr>
+        <w:t>中，</w:t>
+      </w:r>
+      <w:r>
+        <w:rPr>
+          <w:rFonts w:hint="eastAsia"/>
+        </w:rPr>
+        <w:t>.</w:t>
+      </w:r>
+      <w:r>
+        <w:t>pyc</w:t>
+      </w:r>
+      <w:r>
+        <w:rPr>
+          <w:rFonts w:hint="eastAsia"/>
+        </w:rPr>
+        <w:t>文件最大的一个作用就是加快了模块的运行速度。</w:t>
+      </w:r>
+      <w:r>
+        <w:rPr>
+          <w:rFonts w:hint="eastAsia"/>
+        </w:rPr>
+        <w:t>.</w:t>
+      </w:r>
+      <w:r>
+        <w:t>pyc</w:t>
+      </w:r>
+      <w:r>
+        <w:rPr>
+          <w:rFonts w:hint="eastAsia"/>
+        </w:rPr>
+        <w:t>还可以做反编译等高级功能。</w:t>
+      </w:r>
+    </w:p>
+    <w:p>
+      <w:pPr>
+        <w:pStyle w:val="2"/>
+      </w:pPr>
+      <w:r>
+        <w:rPr>
+          <w:rFonts w:hint="eastAsia"/>
+        </w:rPr>
+        <w:t>from</w:t>
+      </w:r>
+      <w:r>
+        <w:t>…import</w:t>
+      </w:r>
+    </w:p>
+    <w:p>
+      <w:r>
+        <w:tab/>
+      </w:r>
+      <w:r>
+        <w:rPr>
+          <w:rFonts w:hint="eastAsia"/>
+          <w:color w:val="FF0000"/>
+        </w:rPr>
+        <w:t>python</w:t>
+      </w:r>
+      <w:r>
+        <w:rPr>
+          <w:rFonts w:hint="eastAsia"/>
+          <w:color w:val="FF0000"/>
+        </w:rPr>
+        <w:t>中导入一个模块的方法是使用</w:t>
+      </w:r>
+      <w:r>
+        <w:rPr>
+          <w:rFonts w:hint="eastAsia"/>
+          <w:color w:val="FF0000"/>
+        </w:rPr>
+        <w:t>import</w:t>
+      </w:r>
+      <w:r>
+        <w:rPr>
+          <w:rFonts w:hint="eastAsia"/>
+          <w:color w:val="FF0000"/>
+        </w:rPr>
+        <w:t>，但是</w:t>
+      </w:r>
+      <w:r>
+        <w:rPr>
+          <w:rFonts w:hint="eastAsia"/>
+          <w:color w:val="FF0000"/>
+        </w:rPr>
+        <w:t>import</w:t>
+      </w:r>
+      <w:r>
+        <w:rPr>
+          <w:rFonts w:hint="eastAsia"/>
+          <w:color w:val="FF0000"/>
+        </w:rPr>
+        <w:t>只是导入了这个模块，而并没有导入我们模块的某个属性或方法</w:t>
+      </w:r>
+      <w:r>
+        <w:rPr>
+          <w:rFonts w:hint="eastAsia"/>
+        </w:rPr>
+        <w:t>。</w:t>
+      </w:r>
+    </w:p>
+    <w:p>
+      <w:pPr>
+        <w:ind w:firstLine="420"/>
+      </w:pPr>
+      <w:r>
+        <w:rPr>
+          <w:rFonts w:hint="eastAsia"/>
+          <w:color w:val="FF0000"/>
+        </w:rPr>
+        <w:t>我们要不仅导入一个模块，还有导入模块中对应的一个功能，我们可以使用</w:t>
+      </w:r>
+      <w:r>
+        <w:rPr>
+          <w:rFonts w:hint="eastAsia"/>
+          <w:color w:val="FF0000"/>
+        </w:rPr>
+        <w:t>from</w:t>
+      </w:r>
+      <w:r>
+        <w:rPr>
+          <w:color w:val="FF0000"/>
+        </w:rPr>
+        <w:t>…import</w:t>
+      </w:r>
+      <w:r>
+        <w:rPr>
+          <w:rFonts w:hint="eastAsia"/>
+          <w:color w:val="FF0000"/>
+        </w:rPr>
+        <w:t>语句</w:t>
+      </w:r>
+      <w:r>
+        <w:rPr>
+          <w:rFonts w:hint="eastAsia"/>
+        </w:rPr>
+        <w:t>。</w:t>
+      </w:r>
+      <w:r>
+        <w:rPr>
+          <w:rFonts w:hint="eastAsia"/>
+        </w:rPr>
+        <w:t>在</w:t>
+      </w:r>
+      <w:r>
+        <w:rPr>
+          <w:rFonts w:hint="eastAsia"/>
+        </w:rPr>
+        <w:t>python</w:t>
+      </w:r>
+      <w:r>
+        <w:rPr>
+          <w:rFonts w:hint="eastAsia"/>
+        </w:rPr>
+        <w:t>中使用</w:t>
+      </w:r>
+      <w:r>
+        <w:rPr>
+          <w:rFonts w:hint="eastAsia"/>
+        </w:rPr>
+        <w:t>from</w:t>
+      </w:r>
+      <w:r>
+        <w:t>…import</w:t>
+      </w:r>
+      <w:r>
+        <w:rPr>
+          <w:rFonts w:hint="eastAsia"/>
+        </w:rPr>
+        <w:t>语句只能一次导入一个模块的一个功能，我们如果要想一次性把这个模块的所有功能，也就是所有属性与方法都导入的话，可以使用</w:t>
+      </w:r>
+      <w:r>
+        <w:rPr>
+          <w:rFonts w:hint="eastAsia"/>
+        </w:rPr>
+        <w:t>from</w:t>
+      </w:r>
+      <w:r>
+        <w:t>…import*</w:t>
+      </w:r>
+      <w:r>
+        <w:rPr>
+          <w:rFonts w:hint="eastAsia"/>
+        </w:rPr>
+        <w:t>语句。</w:t>
+      </w:r>
+    </w:p>
+    <w:p>
+      <w:pPr>
+        <w:pStyle w:val="2"/>
+      </w:pPr>
+      <w:r>
+        <w:rPr>
+          <w:rFonts w:hint="eastAsia"/>
+        </w:rPr>
+        <w:t>_</w:t>
+      </w:r>
+      <w:r>
+        <w:t>_name__</w:t>
+      </w:r>
+      <w:r>
+        <w:rPr>
+          <w:rFonts w:hint="eastAsia"/>
+        </w:rPr>
+        <w:t>属性</w:t>
+      </w:r>
+    </w:p>
+    <w:p>
+      <w:r>
+        <w:tab/>
+      </w:r>
+      <w:r>
+        <w:rPr>
+          <w:rFonts w:hint="eastAsia"/>
+        </w:rPr>
+        <w:t>在</w:t>
+      </w:r>
+      <w:r>
+        <w:rPr>
+          <w:rFonts w:hint="eastAsia"/>
+        </w:rPr>
+        <w:t>python</w:t>
+      </w:r>
+      <w:r>
+        <w:rPr>
+          <w:rFonts w:hint="eastAsia"/>
+        </w:rPr>
+        <w:t>函数中，如果一个函数调用其他函数完成一项功能，我们称这个函数为主函数，如果一个函数没有调用其他函数，这种函数叫做非主函数。模块与之类似，如果一个模块是被直接使用的，而没有被别人调用，我们称这个模块为主模块，如果一个模块被别人调用，我们这种模块叫做非主模块。</w:t>
+      </w:r>
+    </w:p>
+    <w:p>
+      <w:r>
+        <w:tab/>
+      </w:r>
+      <w:r>
+        <w:rPr>
+          <w:rFonts w:hint="eastAsia"/>
+        </w:rPr>
+        <w:t>如何区分主模块与非主模块？</w:t>
+      </w:r>
+      <w:r>
+        <w:rPr>
+          <w:rFonts w:hint="eastAsia"/>
+          <w:color w:val="FF0000"/>
+        </w:rPr>
+        <w:t>如果一个模块的</w:t>
+      </w:r>
+      <w:r>
+        <w:rPr>
+          <w:rFonts w:hint="eastAsia"/>
+          <w:color w:val="FF0000"/>
+        </w:rPr>
+        <w:t>_</w:t>
+      </w:r>
+      <w:r>
+        <w:rPr>
+          <w:color w:val="FF0000"/>
+        </w:rPr>
+        <w:t>_name__</w:t>
+      </w:r>
+      <w:r>
+        <w:rPr>
+          <w:rFonts w:hint="eastAsia"/>
+          <w:color w:val="FF0000"/>
+        </w:rPr>
+        <w:t>属性的值是</w:t>
+      </w:r>
+      <w:r>
+        <w:rPr>
+          <w:rFonts w:hint="eastAsia"/>
+          <w:color w:val="FF0000"/>
+        </w:rPr>
+        <w:t>_</w:t>
+      </w:r>
+      <w:r>
+        <w:rPr>
+          <w:color w:val="FF0000"/>
+        </w:rPr>
+        <w:t>_main</w:t>
+      </w:r>
+      <w:r>
+        <w:rPr>
+          <w:rFonts w:hint="eastAsia"/>
+          <w:color w:val="FF0000"/>
+        </w:rPr>
+        <w:t>_</w:t>
+      </w:r>
+      <w:r>
+        <w:rPr>
+          <w:color w:val="FF0000"/>
+        </w:rPr>
+        <w:t>_</w:t>
+      </w:r>
+      <w:r>
+        <w:rPr>
+          <w:rFonts w:hint="eastAsia"/>
+          <w:color w:val="FF0000"/>
+        </w:rPr>
+        <w:t>，那么就说明这个模块是主模块，反之亦然</w:t>
+      </w:r>
+      <w:r>
+        <w:rPr>
+          <w:rFonts w:hint="eastAsia"/>
+        </w:rPr>
+        <w:t>。其实我们可以把</w:t>
+      </w:r>
+      <w:r>
+        <w:rPr>
+          <w:rFonts w:hint="eastAsia"/>
+        </w:rPr>
+        <w:t>_</w:t>
+      </w:r>
+      <w:r>
+        <w:t>_name</w:t>
+      </w:r>
+      <w:r>
+        <w:rPr>
+          <w:rFonts w:hint="eastAsia"/>
+        </w:rPr>
+        <w:t>_</w:t>
+      </w:r>
+      <w:r>
+        <w:t>_</w:t>
+      </w:r>
+      <w:r>
+        <w:rPr>
+          <w:rFonts w:hint="eastAsia"/>
+        </w:rPr>
+        <w:t>看作一个变量，这个变量是系统给出的，这个变量的功能是判断一个模块是否是主模块。</w:t>
+      </w:r>
+    </w:p>
+    <w:p>
+      <w:pPr>
+        <w:pStyle w:val="2"/>
+      </w:pPr>
+      <w:r>
+        <w:rPr>
+          <w:rFonts w:hint="eastAsia"/>
+        </w:rPr>
+        <w:t>自定义模块</w:t>
+      </w:r>
+    </w:p>
+    <w:p>
+      <w:r>
+        <w:tab/>
+      </w:r>
+      <w:r>
+        <w:rPr>
+          <w:rFonts w:hint="eastAsia"/>
+        </w:rPr>
+        <w:t>Python</w:t>
+      </w:r>
+      <w:r>
+        <w:rPr>
+          <w:rFonts w:hint="eastAsia"/>
+        </w:rPr>
+        <w:t>中模块有非常多，有的模块是不需要用户自己去定义的去编写的，</w:t>
+      </w:r>
+      <w:r>
+        <w:rPr>
+          <w:rFonts w:hint="eastAsia"/>
+        </w:rPr>
+        <w:t>Python</w:t>
+      </w:r>
+      <w:r>
+        <w:rPr>
+          <w:rFonts w:hint="eastAsia"/>
+        </w:rPr>
+        <w:t>在安装的时候就自带的模块</w:t>
+      </w:r>
+      <w:r>
+        <w:rPr>
+          <w:rFonts w:hint="eastAsia"/>
+        </w:rPr>
+        <w:t>，这些模块是系统自带模块。而有一些模块刚好跟这种模块不同，他是需要我们自己去定义，自己</w:t>
+      </w:r>
+      <w:r>
+        <w:rPr>
+          <w:rFonts w:hint="eastAsia"/>
+        </w:rPr>
+        <w:lastRenderedPageBreak/>
+        <w:t>去编写的模块，这些模块我们把其称之为自定义模块。</w:t>
       </w:r>
     </w:p>
     <w:p>
@@ -2964,18 +4372,41 @@
         <w:rPr>
           <w:rFonts w:hint="eastAsia"/>
         </w:rPr>
-        <w:t>流程控制</w:t>
-      </w:r>
-    </w:p>
-    <w:p>
-      <w:r>
-        <w:tab/>
-      </w:r>
-      <w:r>
-        <w:rPr>
-          <w:rFonts w:hint="eastAsia"/>
-        </w:rPr>
-        <w:t>在</w:t>
+        <w:t>数据结构</w:t>
+      </w:r>
+      <w:r>
+        <w:rPr>
+          <w:rFonts w:hint="eastAsia"/>
+        </w:rPr>
+        <w:t>/</w:t>
+      </w:r>
+      <w:r>
+        <w:rPr>
+          <w:rFonts w:hint="eastAsia"/>
+        </w:rPr>
+        <w:t>算法</w:t>
+      </w:r>
+    </w:p>
+    <w:p>
+      <w:pPr>
+        <w:pStyle w:val="2"/>
+      </w:pPr>
+      <w:r>
+        <w:rPr>
+          <w:rFonts w:hint="eastAsia"/>
+        </w:rPr>
+        <w:t>栈</w:t>
+      </w:r>
+    </w:p>
+    <w:p>
+      <w:r>
+        <w:tab/>
+      </w:r>
+      <w:r>
+        <w:rPr>
+          <w:rFonts w:hint="eastAsia"/>
+        </w:rPr>
+        <w:t>栈是一种数据结构，这种数据结构在</w:t>
       </w:r>
       <w:r>
         <w:rPr>
@@ -2987,1702 +4418,333 @@
         <w:rPr>
           <w:rFonts w:hint="eastAsia"/>
         </w:rPr>
-        <w:t>中通常的情况下程序的执行是从上往下执行的，而某些时候我们为了改变程序的执行顺序，故而使用控制流语句控制程序怎么执行，而在</w:t>
-      </w:r>
-      <w:r>
-        <w:rPr>
-          <w:rFonts w:hint="eastAsia"/>
-        </w:rPr>
-        <w:t>Python</w:t>
-      </w:r>
-      <w:r>
-        <w:rPr>
-          <w:rFonts w:hint="eastAsia"/>
-        </w:rPr>
-        <w:t>找那个，有三种控制流类型，一种是顺序结构，就是指按顺序执行的结构，第二种是分支结构，第三种是循环结构。</w:t>
-      </w:r>
-    </w:p>
-    <w:p>
-      <w:r>
-        <w:tab/>
-        <w:t>P</w:t>
-      </w:r>
-      <w:r>
-        <w:rPr>
-          <w:rFonts w:hint="eastAsia"/>
-        </w:rPr>
-        <w:t>ython</w:t>
-      </w:r>
-      <w:r>
-        <w:rPr>
-          <w:rFonts w:hint="eastAsia"/>
-        </w:rPr>
-        <w:t>的三种控制流：</w:t>
-      </w:r>
-    </w:p>
-    <w:p>
-      <w:r>
-        <w:tab/>
-      </w:r>
-      <w:r>
-        <w:rPr>
-          <w:rFonts w:hint="eastAsia"/>
-        </w:rPr>
-        <w:t>分支结构</w:t>
-      </w:r>
-      <w:r>
-        <w:rPr>
-          <w:rFonts w:hint="eastAsia"/>
-        </w:rPr>
-        <w:t>if</w:t>
-      </w:r>
-    </w:p>
-    <w:p>
-      <w:r>
-        <w:tab/>
-      </w:r>
-      <w:r>
-        <w:rPr>
-          <w:rFonts w:hint="eastAsia"/>
-        </w:rPr>
-        <w:t>循环结构</w:t>
-      </w:r>
-      <w:r>
-        <w:rPr>
-          <w:rFonts w:hint="eastAsia"/>
-        </w:rPr>
-        <w:t>while</w:t>
-      </w:r>
-    </w:p>
-    <w:p>
-      <w:r>
-        <w:tab/>
-      </w:r>
-      <w:r>
-        <w:rPr>
-          <w:rFonts w:hint="eastAsia"/>
-        </w:rPr>
-        <w:t>循环结构</w:t>
-      </w:r>
-      <w:r>
-        <w:rPr>
-          <w:rFonts w:hint="eastAsia"/>
-        </w:rPr>
-        <w:t>for</w:t>
-      </w:r>
-    </w:p>
-    <w:p>
-      <w:r>
-        <w:tab/>
-      </w:r>
-      <w:r>
-        <w:rPr>
-          <w:rFonts w:hint="eastAsia"/>
-        </w:rPr>
-        <w:t>break</w:t>
-      </w:r>
-      <w:r>
-        <w:rPr>
-          <w:rFonts w:hint="eastAsia"/>
-        </w:rPr>
-        <w:t>语句</w:t>
-      </w:r>
-    </w:p>
-    <w:p>
-      <w:r>
-        <w:tab/>
-        <w:t>c</w:t>
-      </w:r>
-      <w:r>
-        <w:rPr>
-          <w:rFonts w:hint="eastAsia"/>
-        </w:rPr>
-        <w:t>ontinue</w:t>
-      </w:r>
-      <w:r>
-        <w:rPr>
-          <w:rFonts w:hint="eastAsia"/>
-        </w:rPr>
-        <w:t>语句</w:t>
+        <w:t>中不是内置数据结构，</w:t>
+      </w:r>
+      <w:r>
+        <w:rPr>
+          <w:rFonts w:hint="eastAsia"/>
+        </w:rPr>
+        <w:t>属于拓展数据结构。</w:t>
+      </w:r>
+    </w:p>
+    <w:p>
+      <w:pPr>
+        <w:ind w:firstLine="420"/>
+      </w:pPr>
+      <w:r>
+        <w:rPr>
+          <w:rFonts w:hint="eastAsia"/>
+        </w:rPr>
+        <w:t>这种数据结构的特点：首先，栈相当于一端开口一端封闭的容器，数据</w:t>
+      </w:r>
+      <w:r>
+        <w:rPr>
+          <w:rFonts w:hint="eastAsia"/>
+        </w:rPr>
+        <w:t>A</w:t>
+      </w:r>
+      <w:r>
+        <w:rPr>
+          <w:rFonts w:hint="eastAsia"/>
+        </w:rPr>
+        <w:t>可以存储在栈里面，把数据</w:t>
+      </w:r>
+      <w:r>
+        <w:rPr>
+          <w:rFonts w:hint="eastAsia"/>
+        </w:rPr>
+        <w:t>A</w:t>
+      </w:r>
+      <w:r>
+        <w:rPr>
+          <w:rFonts w:hint="eastAsia"/>
+        </w:rPr>
+        <w:t>移动到栈里面这个过程叫做进栈，也叫做压栈、入栈，数据</w:t>
+      </w:r>
+      <w:r>
+        <w:rPr>
+          <w:rFonts w:hint="eastAsia"/>
+        </w:rPr>
+        <w:t>A</w:t>
+      </w:r>
+      <w:r>
+        <w:rPr>
+          <w:rFonts w:hint="eastAsia"/>
+        </w:rPr>
+        <w:t>进入到栈里面之后，就到了栈顶，同时占了栈的一个位置。当再进入一个数据</w:t>
+      </w:r>
+      <w:r>
+        <w:rPr>
+          <w:rFonts w:hint="eastAsia"/>
+        </w:rPr>
+        <w:t>B</w:t>
+      </w:r>
+      <w:r>
+        <w:rPr>
+          <w:rFonts w:hint="eastAsia"/>
+        </w:rPr>
+        <w:t>的时候，也就是再将一个数据入栈的时候，这个时候，新的数据就占据了栈顶的位置，原来的数据就被新的数据压入到了栈顶的下一个位置里。栈只能对其栈顶的数据进行操作，所以这个时候原来的数据就不能被操作，此时只能对新数据进行操作，可以将其出栈或删除等。等数据</w:t>
+      </w:r>
+      <w:r>
+        <w:rPr>
+          <w:rFonts w:hint="eastAsia"/>
+        </w:rPr>
+        <w:t>B</w:t>
+      </w:r>
+      <w:r>
+        <w:rPr>
+          <w:rFonts w:hint="eastAsia"/>
+        </w:rPr>
+        <w:t>出栈后，方可对</w:t>
+      </w:r>
+      <w:r>
+        <w:rPr>
+          <w:rFonts w:hint="eastAsia"/>
+        </w:rPr>
+        <w:t>A</w:t>
+      </w:r>
+      <w:r>
+        <w:rPr>
+          <w:rFonts w:hint="eastAsia"/>
+        </w:rPr>
+        <w:t>进行操作。</w:t>
+      </w:r>
+    </w:p>
+    <w:p>
+      <w:pPr>
+        <w:pStyle w:val="2"/>
+      </w:pPr>
+      <w:r>
+        <w:rPr>
+          <w:rFonts w:hint="eastAsia"/>
+        </w:rPr>
+        <w:t>队列</w:t>
+      </w:r>
+    </w:p>
+    <w:p>
+      <w:r>
+        <w:tab/>
+      </w:r>
+      <w:r>
+        <w:rPr>
+          <w:rFonts w:hint="eastAsia"/>
+        </w:rPr>
+        <w:t>队列是一种数据结构，是拓展的数据结构。</w:t>
+      </w:r>
+    </w:p>
+    <w:p>
+      <w:r>
+        <w:tab/>
+      </w:r>
+      <w:r>
+        <w:rPr>
+          <w:rFonts w:hint="eastAsia"/>
+        </w:rPr>
+        <w:t>其特点：首先，队列相当于两端都开的容器，但是一端只能进行删除操作，不能进行插入操作，而另一端只能进行插入操作而不能进行删除操作，进行插入操作的这端叫做队尾，进行删除操作的这端叫做队首。数据是从队尾进队首出的。</w:t>
+      </w:r>
+    </w:p>
+    <w:p>
+      <w:pPr>
+        <w:pStyle w:val="2"/>
+      </w:pPr>
+      <w:r>
+        <w:rPr>
+          <w:rFonts w:hint="eastAsia"/>
+        </w:rPr>
+        <w:t>链表</w:t>
+      </w:r>
+    </w:p>
+    <w:p>
+      <w:r>
+        <w:tab/>
+      </w:r>
+      <w:r>
+        <w:rPr>
+          <w:rFonts w:hint="eastAsia"/>
+        </w:rPr>
+        <w:t>链表是一种非连续，非顺序的存储方式。链表由一系列节点组成，每个节点包括两部分，一部分是数据域，另一部分是指向下一节点的指针域。链表可以分为单向链表，单向循环链表，双向链表，双向循环链表。</w:t>
+      </w:r>
+    </w:p>
+    <w:p>
+      <w:pPr>
+        <w:pStyle w:val="2"/>
+      </w:pPr>
+      <w:r>
+        <w:rPr>
+          <w:rFonts w:hint="eastAsia"/>
+        </w:rPr>
+        <w:t>bitmap</w:t>
+      </w:r>
+    </w:p>
+    <w:p>
+      <w:r>
+        <w:tab/>
+      </w:r>
+      <w:r>
+        <w:rPr>
+          <w:rFonts w:hint="eastAsia"/>
+        </w:rPr>
+        <w:t>bitmap</w:t>
+      </w:r>
+      <w:r>
+        <w:rPr>
+          <w:rFonts w:hint="eastAsia"/>
+        </w:rPr>
+        <w:t>是一种数据结构，</w:t>
+      </w:r>
+      <w:r>
+        <w:rPr>
+          <w:rFonts w:hint="eastAsia"/>
+        </w:rPr>
+        <w:t>bit</w:t>
+      </w:r>
+      <w:r>
+        <w:rPr>
+          <w:rFonts w:hint="eastAsia"/>
+        </w:rPr>
+        <w:t>指的是位，</w:t>
+      </w:r>
+      <w:r>
+        <w:rPr>
+          <w:rFonts w:hint="eastAsia"/>
+        </w:rPr>
+        <w:t>map</w:t>
+      </w:r>
+      <w:r>
+        <w:rPr>
+          <w:rFonts w:hint="eastAsia"/>
+        </w:rPr>
+        <w:t>指的是图，</w:t>
+      </w:r>
+      <w:r>
+        <w:rPr>
+          <w:rFonts w:hint="eastAsia"/>
+        </w:rPr>
+        <w:t>bitmap</w:t>
+      </w:r>
+      <w:r>
+        <w:rPr>
+          <w:rFonts w:hint="eastAsia"/>
+        </w:rPr>
+        <w:t>也叫做位图。这种数据结构的存储简单来说就是把原来的数，转化为二进制来存储，每个位占一个存储单元。我们操作</w:t>
+      </w:r>
+      <w:r>
+        <w:rPr>
+          <w:rFonts w:hint="eastAsia"/>
+        </w:rPr>
+        <w:t>bitmap</w:t>
+      </w:r>
+      <w:r>
+        <w:rPr>
+          <w:rFonts w:hint="eastAsia"/>
+        </w:rPr>
+        <w:t>中的数据，也就是相当于操作一个位。</w:t>
+      </w:r>
+      <w:r>
+        <w:t>B</w:t>
+      </w:r>
+      <w:r>
+        <w:rPr>
+          <w:rFonts w:hint="eastAsia"/>
+        </w:rPr>
+        <w:t>itmap</w:t>
+      </w:r>
+      <w:r>
+        <w:rPr>
+          <w:rFonts w:hint="eastAsia"/>
+        </w:rPr>
+        <w:t>数据结构的优点是可以实现很好的排序。</w:t>
+      </w:r>
+    </w:p>
+    <w:p>
+      <w:pPr>
+        <w:pStyle w:val="2"/>
+      </w:pPr>
+      <w:r>
+        <w:rPr>
+          <w:rFonts w:hint="eastAsia"/>
+        </w:rPr>
+        <w:t>树</w:t>
+      </w:r>
+    </w:p>
+    <w:p>
+      <w:r>
+        <w:tab/>
+      </w:r>
+      <w:r>
+        <w:rPr>
+          <w:rFonts w:hint="eastAsia"/>
+        </w:rPr>
+        <w:t>树是一种非线性的数据结构，树具有非常高的层次性。利用树来存储数据，能够使用公有元素进行存储，能够很大的程度上节约存储空间。</w:t>
+      </w:r>
+    </w:p>
+    <w:p>
+      <w:r>
+        <w:tab/>
+      </w:r>
+      <w:r>
+        <w:rPr>
+          <w:rFonts w:hint="eastAsia"/>
+        </w:rPr>
+        <w:t>树的定义是首先有且只有一个根节点，其次他有</w:t>
+      </w:r>
+      <w:r>
+        <w:rPr>
+          <w:rFonts w:hint="eastAsia"/>
+        </w:rPr>
+        <w:t>N</w:t>
+      </w:r>
+      <w:r>
+        <w:rPr>
+          <w:rFonts w:hint="eastAsia"/>
+        </w:rPr>
+        <w:t>个不相交子集，每个子集为一颗子树。</w:t>
       </w:r>
     </w:p>
     <w:p/>
     <w:p>
-      <w:pPr>
-        <w:pStyle w:val="2"/>
-      </w:pPr>
-      <w:r>
-        <w:rPr>
-          <w:rFonts w:hint="eastAsia"/>
-        </w:rPr>
-        <w:t>分支结构</w:t>
-      </w:r>
-      <w:r>
-        <w:rPr>
-          <w:rFonts w:hint="eastAsia"/>
-        </w:rPr>
-        <w:t>if</w:t>
-      </w:r>
-    </w:p>
-    <w:p>
-      <w:pPr>
-        <w:pStyle w:val="2"/>
-      </w:pPr>
-      <w:r>
-        <w:rPr>
-          <w:rFonts w:hint="eastAsia"/>
-        </w:rPr>
-        <w:t>循环结构</w:t>
-      </w:r>
-      <w:r>
-        <w:rPr>
-          <w:rFonts w:hint="eastAsia"/>
-        </w:rPr>
-        <w:t>while</w:t>
-      </w:r>
-    </w:p>
-    <w:p>
-      <w:pPr>
-        <w:pStyle w:val="2"/>
-      </w:pPr>
-      <w:r>
-        <w:rPr>
-          <w:rFonts w:hint="eastAsia"/>
-        </w:rPr>
-        <w:t>循环结构</w:t>
-      </w:r>
-      <w:r>
-        <w:rPr>
-          <w:rFonts w:hint="eastAsia"/>
-        </w:rPr>
-        <w:t>for</w:t>
-      </w:r>
-    </w:p>
-    <w:p>
-      <w:pPr>
-        <w:pStyle w:val="2"/>
-      </w:pPr>
-      <w:r>
-        <w:rPr>
-          <w:rFonts w:hint="eastAsia"/>
-        </w:rPr>
-        <w:t>break</w:t>
-      </w:r>
-      <w:r>
-        <w:rPr>
-          <w:rFonts w:hint="eastAsia"/>
-        </w:rPr>
-        <w:t>语句</w:t>
-      </w:r>
-    </w:p>
-    <w:p>
-      <w:pPr>
-        <w:pStyle w:val="2"/>
-      </w:pPr>
-      <w:r>
-        <w:t>c</w:t>
-      </w:r>
-      <w:r>
-        <w:rPr>
-          <w:rFonts w:hint="eastAsia"/>
-        </w:rPr>
-        <w:t>ontinue</w:t>
-      </w:r>
-      <w:r>
-        <w:rPr>
-          <w:rFonts w:hint="eastAsia"/>
-        </w:rPr>
-        <w:t>语句</w:t>
-      </w:r>
-    </w:p>
-    <w:p>
-      <w:pPr>
-        <w:pStyle w:val="1"/>
-      </w:pPr>
-      <w:r>
-        <w:rPr>
-          <w:rFonts w:hint="eastAsia"/>
-        </w:rPr>
-        <w:t>函数与函数式编程</w:t>
-      </w:r>
-    </w:p>
-    <w:p>
-      <w:pPr>
-        <w:pStyle w:val="2"/>
-      </w:pPr>
-      <w:r>
-        <w:rPr>
-          <w:rFonts w:hint="eastAsia"/>
-        </w:rPr>
-        <w:t>函数</w:t>
-      </w:r>
-    </w:p>
-    <w:p>
-      <w:r>
-        <w:tab/>
-      </w:r>
-      <w:r>
-        <w:rPr>
-          <w:rFonts w:hint="eastAsia"/>
-        </w:rPr>
-        <w:t>函数是用来封装特定功能的，比如</w:t>
-      </w:r>
-      <w:r>
-        <w:rPr>
-          <w:rFonts w:hint="eastAsia"/>
-        </w:rPr>
-        <w:t>python</w:t>
-      </w:r>
-      <w:r>
-        <w:rPr>
-          <w:rFonts w:hint="eastAsia"/>
-        </w:rPr>
-        <w:t>里面，</w:t>
-      </w:r>
-      <w:r>
-        <w:rPr>
-          <w:rFonts w:hint="eastAsia"/>
-        </w:rPr>
-        <w:t>len</w:t>
-      </w:r>
-      <w:r>
-        <w:t>()</w:t>
-      </w:r>
-      <w:r>
-        <w:rPr>
-          <w:rFonts w:hint="eastAsia"/>
-        </w:rPr>
-        <w:t>是一个函数，</w:t>
-      </w:r>
-      <w:r>
-        <w:rPr>
-          <w:rFonts w:hint="eastAsia"/>
-        </w:rPr>
-        <w:t>len</w:t>
-      </w:r>
-      <w:r>
-        <w:t>()</w:t>
-      </w:r>
-      <w:r>
-        <w:rPr>
-          <w:rFonts w:hint="eastAsia"/>
-        </w:rPr>
-        <w:t>这个函数实现的功能是返回一个字符串的长度，所以说</w:t>
-      </w:r>
-      <w:r>
-        <w:rPr>
-          <w:rFonts w:hint="eastAsia"/>
-        </w:rPr>
-        <w:t>len</w:t>
-      </w:r>
-      <w:r>
-        <w:t>()</w:t>
-      </w:r>
-      <w:r>
-        <w:rPr>
-          <w:rFonts w:hint="eastAsia"/>
-        </w:rPr>
-        <w:t>这个函数的特定功能就是返回长度，再比如，我们可以自定义一个函数，然后编写这个函数的功能，之后要使用的时候再调用这个函数。所以函数分为两种类型，一种是系统自带的不</w:t>
+      <w:r>
+        <w:tab/>
+      </w:r>
+      <w:r>
+        <w:rPr>
+          <w:rFonts w:hint="eastAsia"/>
+        </w:rPr>
+        <w:t>二叉树是一种特殊的树，二叉树要么为空树，要么为左、右两个不相交的子树组成。二叉树是有序树，即使只有一个子树，也需要区分该子树是左子树还是右子树。二叉树每个节点的度不能大于</w:t>
+      </w:r>
+      <w:r>
+        <w:rPr>
+          <w:rFonts w:hint="eastAsia"/>
+        </w:rPr>
+        <w:t>2</w:t>
+      </w:r>
+      <w:r>
+        <w:rPr>
+          <w:rFonts w:hint="eastAsia"/>
+        </w:rPr>
+        <w:t>，可以取</w:t>
+      </w:r>
+      <w:r>
+        <w:t>0</w:t>
+      </w:r>
+      <w:r>
+        <w:rPr>
+          <w:rFonts w:hint="eastAsia"/>
+        </w:rPr>
+        <w:t>，</w:t>
       </w:r>
       <w:r>
         <w:rPr>
           <w:rFonts w:hint="eastAsia"/>
         </w:rPr>
         <w:lastRenderedPageBreak/>
-        <w:t>用我们编写其功能系统自己就有的，比如</w:t>
-      </w:r>
-      <w:r>
-        <w:rPr>
-          <w:rFonts w:hint="eastAsia"/>
-        </w:rPr>
-        <w:t>len(</w:t>
-      </w:r>
-      <w:r>
-        <w:t>)</w:t>
-      </w:r>
-      <w:r>
-        <w:rPr>
-          <w:rFonts w:hint="eastAsia"/>
-        </w:rPr>
-        <w:t>这种函数，另一种函数是我们自定义的，需要我们编写其功能的，这种函数自由度高，叫做自定义函数，需要使用的时候直接调用该函数。</w:t>
-      </w:r>
-    </w:p>
-    <w:p>
-      <w:r>
-        <w:tab/>
-      </w:r>
-      <w:r>
-        <w:rPr>
-          <w:rFonts w:hint="eastAsia"/>
-        </w:rPr>
-        <w:t>在</w:t>
-      </w:r>
-      <w:r>
-        <w:rPr>
-          <w:rFonts w:hint="eastAsia"/>
-        </w:rPr>
-        <w:t>python</w:t>
-      </w:r>
-      <w:r>
-        <w:rPr>
-          <w:rFonts w:hint="eastAsia"/>
-        </w:rPr>
-        <w:t>中要想使用自定义函数，就得首先定义一个函数，定义一个函数包括两个部分的含义，第一个含义是申明这个指定的部分是函数，而不是其他的对象，第二个含义是要定义这个函数所包含的功能，也就是要编写这个函数的功能。</w:t>
-      </w:r>
-    </w:p>
-    <w:p>
-      <w:pPr>
-        <w:pStyle w:val="2"/>
-      </w:pPr>
-      <w:r>
-        <w:rPr>
-          <w:rFonts w:hint="eastAsia"/>
-        </w:rPr>
-        <w:t>形参</w:t>
-      </w:r>
-      <w:r>
-        <w:rPr>
-          <w:rFonts w:hint="eastAsia"/>
-        </w:rPr>
-        <w:t>/</w:t>
-      </w:r>
-      <w:r>
-        <w:rPr>
-          <w:rFonts w:hint="eastAsia"/>
-        </w:rPr>
-        <w:t>实参</w:t>
-      </w:r>
-    </w:p>
-    <w:p>
-      <w:r>
-        <w:tab/>
-      </w:r>
-      <w:r>
-        <w:rPr>
-          <w:rFonts w:hint="eastAsia"/>
-        </w:rPr>
-        <w:t>形参一般发生在函数定义的过程中，形参一般是指参数的名称，而不代表函数的值，他仅仅只是形式上的函数，仅仅只标明一个函数里面，哪个位置有哪个名称的参数而已。</w:t>
-      </w:r>
-    </w:p>
-    <w:p>
-      <w:r>
-        <w:tab/>
-      </w:r>
-      <w:r>
-        <w:rPr>
-          <w:rFonts w:hint="eastAsia"/>
-        </w:rPr>
-        <w:t>实参与形参刚好互相弥补，实参一般是在函数调用时出现，实参一般指的是参数具体的值。</w:t>
-      </w:r>
-    </w:p>
-    <w:p>
-      <w:r>
-        <w:tab/>
-      </w:r>
-      <w:r>
-        <w:rPr>
-          <w:rFonts w:hint="eastAsia"/>
-        </w:rPr>
-        <w:t>在</w:t>
-      </w:r>
-      <w:r>
-        <w:rPr>
-          <w:rFonts w:hint="eastAsia"/>
-        </w:rPr>
-        <w:t>python</w:t>
-      </w:r>
-      <w:r>
-        <w:rPr>
-          <w:rFonts w:hint="eastAsia"/>
-        </w:rPr>
-        <w:t>中一个函数中出现多个参数的时候，我们可以通过参数的名称直接给我们的参数赋值，那么这些参数称之为关键参数。</w:t>
-      </w:r>
-    </w:p>
-    <w:p>
-      <w:pPr>
-        <w:pStyle w:val="2"/>
-      </w:pPr>
-      <w:r>
-        <w:rPr>
-          <w:rFonts w:hint="eastAsia"/>
-        </w:rPr>
-        <w:t>全局变量</w:t>
-      </w:r>
-      <w:r>
-        <w:rPr>
-          <w:rFonts w:hint="eastAsia"/>
-        </w:rPr>
-        <w:t>/</w:t>
-      </w:r>
-      <w:r>
-        <w:rPr>
-          <w:rFonts w:hint="eastAsia"/>
-        </w:rPr>
-        <w:t>局部变量</w:t>
-      </w:r>
-    </w:p>
-    <w:p>
-      <w:r>
-        <w:tab/>
-      </w:r>
-      <w:r>
-        <w:rPr>
-          <w:rFonts w:hint="eastAsia"/>
-        </w:rPr>
-        <w:t>Python</w:t>
-      </w:r>
-      <w:r>
-        <w:rPr>
-          <w:rFonts w:hint="eastAsia"/>
-        </w:rPr>
-        <w:t>中一个变量的是在一定的范围内起作用的，在其起作用的这个范围我们称之为作用域。</w:t>
-      </w:r>
-    </w:p>
-    <w:p>
-      <w:r>
-        <w:tab/>
-      </w:r>
-      <w:r>
-        <w:rPr>
-          <w:rFonts w:hint="eastAsia"/>
-        </w:rPr>
-        <w:t>在</w:t>
-      </w:r>
-      <w:r>
-        <w:rPr>
-          <w:rFonts w:hint="eastAsia"/>
-        </w:rPr>
-        <w:t>Python</w:t>
-      </w:r>
-      <w:r>
-        <w:rPr>
-          <w:rFonts w:hint="eastAsia"/>
-        </w:rPr>
-        <w:t>中作用域在一定范围内而非全局都起作用的变量，我们将其称之为局部变量。在一个函数中，我们的变量如果没有进行全局变量申明，它默认就是一个局部变量。</w:t>
-      </w:r>
-    </w:p>
-    <w:p>
-      <w:r>
-        <w:tab/>
-      </w:r>
-      <w:r>
-        <w:rPr>
-          <w:rFonts w:hint="eastAsia"/>
-        </w:rPr>
-        <w:t>在</w:t>
-      </w:r>
-      <w:r>
-        <w:rPr>
-          <w:rFonts w:hint="eastAsia"/>
-        </w:rPr>
-        <w:t>Python</w:t>
-      </w:r>
-      <w:r>
-        <w:rPr>
-          <w:rFonts w:hint="eastAsia"/>
-        </w:rPr>
-        <w:t>中如果我们想让某些变量的作用域为全局，也就是作用在程序的全部的地方，那么我们就要对这个变量进行全局声明，声明后这个变量就成了全局变量。</w:t>
-      </w:r>
-    </w:p>
-    <w:p>
-      <w:pPr>
-        <w:pStyle w:val="2"/>
-      </w:pPr>
-      <w:r>
-        <w:rPr>
-          <w:rFonts w:hint="eastAsia"/>
-        </w:rPr>
-        <w:t>函数返回值</w:t>
-      </w:r>
-    </w:p>
-    <w:p>
-      <w:r>
-        <w:tab/>
-      </w:r>
-      <w:r>
-        <w:rPr>
-          <w:rFonts w:hint="eastAsia"/>
-        </w:rPr>
-        <w:t>在</w:t>
-      </w:r>
-      <w:r>
-        <w:rPr>
-          <w:rFonts w:hint="eastAsia"/>
-        </w:rPr>
-        <w:t>Python</w:t>
-      </w:r>
-      <w:r>
-        <w:rPr>
-          <w:rFonts w:hint="eastAsia"/>
-        </w:rPr>
-        <w:t>中有的函数是有返回值的，有的函数是没有返回值的。而有返回值的函数，我们让函数可以返回一个值，也可以让函数返回多个值。</w:t>
-      </w:r>
-    </w:p>
-    <w:p>
-      <w:pPr>
-        <w:pStyle w:val="1"/>
-      </w:pPr>
-      <w:r>
-        <w:rPr>
-          <w:rFonts w:hint="eastAsia"/>
-        </w:rPr>
-        <w:t>模块</w:t>
-      </w:r>
-      <w:r>
-        <w:rPr>
-          <w:rFonts w:hint="eastAsia"/>
-        </w:rPr>
-        <w:t>/</w:t>
-      </w:r>
-      <w:r>
-        <w:rPr>
-          <w:rFonts w:hint="eastAsia"/>
-        </w:rPr>
-        <w:t>包</w:t>
-      </w:r>
-      <w:r>
-        <w:rPr>
-          <w:rFonts w:hint="eastAsia"/>
-        </w:rPr>
-        <w:t>/</w:t>
-      </w:r>
-      <w:r>
-        <w:rPr>
-          <w:rFonts w:hint="eastAsia"/>
-        </w:rPr>
-        <w:t>分发</w:t>
-      </w:r>
-      <w:r>
-        <w:t xml:space="preserve"> </w:t>
-      </w:r>
-    </w:p>
-    <w:p>
-      <w:pPr>
-        <w:pStyle w:val="2"/>
-      </w:pPr>
-      <w:r>
-        <w:rPr>
-          <w:rFonts w:hint="eastAsia"/>
-        </w:rPr>
-        <w:t>模块</w:t>
-      </w:r>
-    </w:p>
-    <w:p>
-      <w:r>
-        <w:tab/>
-      </w:r>
-      <w:r>
-        <w:rPr>
-          <w:rFonts w:hint="eastAsia"/>
-        </w:rPr>
-        <w:t>模块是对函数功能的扩展（函数是可以实现一项或多项功能的一段程序），模</w:t>
-      </w:r>
-      <w:r>
-        <w:rPr>
-          <w:rFonts w:hint="eastAsia"/>
-        </w:rPr>
-        <w:lastRenderedPageBreak/>
-        <w:t>块是可以实现一项或多项功能的程序块。从定义可以看出，</w:t>
-      </w:r>
-      <w:r>
-        <w:rPr>
-          <w:rFonts w:hint="eastAsia"/>
-          <w:color w:val="FF0000"/>
-        </w:rPr>
-        <w:t>函数是一段程序，模块是一项程序块</w:t>
-      </w:r>
-      <w:r>
-        <w:rPr>
-          <w:rFonts w:hint="eastAsia"/>
-        </w:rPr>
-        <w:t>，也就是说函数和模块都是用来实现功能的，但是</w:t>
-      </w:r>
-      <w:r>
-        <w:rPr>
-          <w:rFonts w:hint="eastAsia"/>
-          <w:color w:val="FF0000"/>
-        </w:rPr>
-        <w:t>模块的范围比函数要广，在模块里面，可以重用多个函数</w:t>
-      </w:r>
-      <w:r>
-        <w:rPr>
-          <w:rFonts w:hint="eastAsia"/>
-        </w:rPr>
-        <w:t>。</w:t>
-      </w:r>
-    </w:p>
-    <w:p>
-      <w:r>
-        <w:tab/>
-        <w:t>P</w:t>
-      </w:r>
-      <w:r>
-        <w:rPr>
-          <w:rFonts w:hint="eastAsia"/>
-        </w:rPr>
-        <w:t>ython</w:t>
-      </w:r>
-      <w:r>
-        <w:rPr>
-          <w:rFonts w:hint="eastAsia"/>
-        </w:rPr>
-        <w:t>中在一个程序中要使用某个模块，不能直接使用模块里面的功能。</w:t>
-      </w:r>
-      <w:r>
-        <w:rPr>
-          <w:rFonts w:hint="eastAsia"/>
-          <w:color w:val="FF0000"/>
-        </w:rPr>
-        <w:t>在使用模块之前，必须先导入指定模块，只要导入了一个模块，才能使用一个模块</w:t>
-      </w:r>
-      <w:r>
-        <w:rPr>
-          <w:rFonts w:hint="eastAsia"/>
-        </w:rPr>
-        <w:t>。</w:t>
-      </w:r>
-    </w:p>
-    <w:p>
-      <w:pPr>
-        <w:pStyle w:val="2"/>
-      </w:pPr>
-      <w:r>
-        <w:rPr>
-          <w:rFonts w:hint="eastAsia"/>
-        </w:rPr>
-        <w:t>字节编译</w:t>
-      </w:r>
-    </w:p>
-    <w:p>
-      <w:pPr>
-        <w:pStyle w:val="3"/>
-      </w:pPr>
-      <w:r>
-        <w:rPr>
-          <w:rFonts w:hint="eastAsia"/>
-        </w:rPr>
-        <w:t>.</w:t>
-      </w:r>
-      <w:r>
-        <w:t>pyc</w:t>
-      </w:r>
-      <w:r>
-        <w:rPr>
-          <w:rFonts w:hint="eastAsia"/>
-        </w:rPr>
-        <w:t>文件</w:t>
-      </w:r>
-    </w:p>
-    <w:p>
-      <w:r>
-        <w:tab/>
-      </w:r>
-      <w:r>
-        <w:rPr>
-          <w:rFonts w:hint="eastAsia"/>
-        </w:rPr>
-        <w:t>我们所说的</w:t>
-      </w:r>
-      <w:r>
-        <w:rPr>
-          <w:rFonts w:hint="eastAsia"/>
-        </w:rPr>
-        <w:t>.</w:t>
-      </w:r>
-      <w:r>
-        <w:t>pyc</w:t>
-      </w:r>
-      <w:r>
-        <w:rPr>
-          <w:rFonts w:hint="eastAsia"/>
-        </w:rPr>
-        <w:t>文件是指以</w:t>
-      </w:r>
-      <w:r>
-        <w:rPr>
-          <w:rFonts w:hint="eastAsia"/>
-        </w:rPr>
-        <w:t>.</w:t>
-      </w:r>
-      <w:r>
-        <w:t>pyc</w:t>
-      </w:r>
-      <w:r>
-        <w:rPr>
-          <w:rFonts w:hint="eastAsia"/>
-        </w:rPr>
-        <w:t>为后缀名的这一类文件。由于计算机只认识二进制的机器语言，所以在执行</w:t>
-      </w:r>
-      <w:r>
-        <w:rPr>
-          <w:rFonts w:hint="eastAsia"/>
-        </w:rPr>
-        <w:t>P</w:t>
-      </w:r>
-      <w:r>
-        <w:t>ython</w:t>
-      </w:r>
-      <w:r>
-        <w:rPr>
-          <w:rFonts w:hint="eastAsia"/>
-        </w:rPr>
-        <w:t>模块的时候，有两种执行方式：一种是先将模块里面的内容编译成二进制语言，然后执行这些二进制语言，另一种是直接执行对应模块的二进制语言程序。第二种方式省略了编译这一步，所以执行速度相对来说要快一些。而把</w:t>
-      </w:r>
-      <w:r>
-        <w:rPr>
-          <w:rFonts w:hint="eastAsia"/>
-          <w:color w:val="FF0000"/>
-        </w:rPr>
-        <w:t>模块编程成二进制语言程序的这个过程叫做字节编译，这个过程会产生一个与编译的模块对应的</w:t>
-      </w:r>
-      <w:r>
-        <w:rPr>
-          <w:rFonts w:hint="eastAsia"/>
-          <w:color w:val="FF0000"/>
-        </w:rPr>
-        <w:t>.</w:t>
-      </w:r>
-      <w:r>
-        <w:rPr>
-          <w:color w:val="FF0000"/>
-        </w:rPr>
-        <w:t>pyc</w:t>
-      </w:r>
-      <w:r>
-        <w:rPr>
-          <w:rFonts w:hint="eastAsia"/>
-          <w:color w:val="FF0000"/>
-        </w:rPr>
-        <w:t>文件。</w:t>
-      </w:r>
-      <w:r>
-        <w:rPr>
-          <w:rFonts w:hint="eastAsia"/>
-          <w:color w:val="FF0000"/>
-        </w:rPr>
-        <w:t>.</w:t>
-      </w:r>
-      <w:r>
-        <w:rPr>
-          <w:color w:val="FF0000"/>
-        </w:rPr>
-        <w:t>pyc</w:t>
-      </w:r>
-      <w:r>
-        <w:rPr>
-          <w:rFonts w:hint="eastAsia"/>
-          <w:color w:val="FF0000"/>
-        </w:rPr>
-        <w:t>文件就是经过编译后的模块对应的二进制文件</w:t>
-      </w:r>
-      <w:r>
-        <w:rPr>
-          <w:rFonts w:hint="eastAsia"/>
-        </w:rPr>
-        <w:t>。</w:t>
-      </w:r>
-    </w:p>
-    <w:p>
-      <w:r>
-        <w:tab/>
-      </w:r>
-    </w:p>
-    <w:p/>
-    <w:p>
-      <w:pPr>
-        <w:pStyle w:val="3"/>
-      </w:pPr>
-      <w:r>
-        <w:rPr>
-          <w:rFonts w:hint="eastAsia"/>
-        </w:rPr>
-        <w:t>字节编译与编译</w:t>
-      </w:r>
-    </w:p>
-    <w:p>
-      <w:r>
-        <w:tab/>
-      </w:r>
-      <w:r>
-        <w:rPr>
-          <w:rFonts w:hint="eastAsia"/>
-        </w:rPr>
-        <w:t>把模块编译成二进制语言程序的这个过程叫做字节编译。</w:t>
-      </w:r>
-      <w:r>
-        <w:rPr>
-          <w:rFonts w:hint="eastAsia"/>
-        </w:rPr>
-        <w:t>有人认为，</w:t>
-      </w:r>
-      <w:r>
-        <w:rPr>
-          <w:rFonts w:hint="eastAsia"/>
-        </w:rPr>
-        <w:t>python</w:t>
-      </w:r>
-      <w:r>
-        <w:rPr>
-          <w:rFonts w:hint="eastAsia"/>
-        </w:rPr>
-        <w:t>中出现字节编译</w:t>
-      </w:r>
-      <w:r>
-        <w:rPr>
-          <w:rFonts w:hint="eastAsia"/>
-        </w:rPr>
-        <w:t>，那么</w:t>
-      </w:r>
-      <w:r>
-        <w:rPr>
-          <w:rFonts w:hint="eastAsia"/>
-        </w:rPr>
-        <w:t>python</w:t>
-      </w:r>
-      <w:r>
-        <w:rPr>
-          <w:rFonts w:hint="eastAsia"/>
-        </w:rPr>
-        <w:t>应该是一种编译型语言。但是，这种观点是不正确的，</w:t>
-      </w:r>
-      <w:r>
-        <w:rPr>
-          <w:rFonts w:hint="eastAsia"/>
-        </w:rPr>
-        <w:t>python</w:t>
-      </w:r>
-      <w:r>
-        <w:rPr>
-          <w:rFonts w:hint="eastAsia"/>
-        </w:rPr>
-        <w:t>中虽然出现了编译这个过程，但是</w:t>
-      </w:r>
-      <w:r>
-        <w:rPr>
-          <w:rFonts w:hint="eastAsia"/>
-        </w:rPr>
-        <w:t>python</w:t>
-      </w:r>
-      <w:r>
-        <w:rPr>
-          <w:rFonts w:hint="eastAsia"/>
-        </w:rPr>
-        <w:t>中编译的过程是在</w:t>
-      </w:r>
-      <w:r>
-        <w:rPr>
-          <w:rFonts w:hint="eastAsia"/>
-        </w:rPr>
-        <w:t>python</w:t>
-      </w:r>
-      <w:r>
-        <w:rPr>
-          <w:rFonts w:hint="eastAsia"/>
-        </w:rPr>
-        <w:t>解释器中发生的。其实每种程序要想让计算机执行，都只能变成二进制的形式，编译型语言是指在软件中就有一个独立的编译模块去将程序编译，而</w:t>
-      </w:r>
-      <w:r>
-        <w:rPr>
-          <w:rFonts w:hint="eastAsia"/>
-        </w:rPr>
-        <w:t>python</w:t>
-      </w:r>
-      <w:r>
-        <w:rPr>
-          <w:rFonts w:hint="eastAsia"/>
-        </w:rPr>
-        <w:t>中字节编译这部分功能是由解释器完成的，所以</w:t>
-      </w:r>
-      <w:r>
-        <w:rPr>
-          <w:rFonts w:hint="eastAsia"/>
-        </w:rPr>
-        <w:t>python</w:t>
-      </w:r>
-      <w:r>
-        <w:rPr>
-          <w:rFonts w:hint="eastAsia"/>
-        </w:rPr>
-        <w:t>仍然是解释型语言。</w:t>
-      </w:r>
-    </w:p>
-    <w:p>
-      <w:pPr>
-        <w:pStyle w:val="3"/>
-      </w:pPr>
-      <w:r>
-        <w:rPr>
-          <w:rFonts w:hint="eastAsia"/>
-        </w:rPr>
-        <w:t>.</w:t>
-      </w:r>
-      <w:r>
-        <w:t>pyc</w:t>
-      </w:r>
-      <w:r>
-        <w:rPr>
-          <w:rFonts w:hint="eastAsia"/>
-        </w:rPr>
-        <w:t>文件产生</w:t>
-      </w:r>
-    </w:p>
-    <w:p>
-      <w:r>
-        <w:tab/>
-        <w:t>.pyc</w:t>
-      </w:r>
-      <w:r>
-        <w:rPr>
-          <w:rFonts w:hint="eastAsia"/>
-        </w:rPr>
-        <w:t>两种产生方式：</w:t>
-      </w:r>
-    </w:p>
-    <w:p/>
-    <w:p>
-      <w:pPr>
-        <w:pStyle w:val="3"/>
-      </w:pPr>
-      <w:r>
-        <w:rPr>
-          <w:rFonts w:hint="eastAsia"/>
-        </w:rPr>
-        <w:t>.</w:t>
-      </w:r>
-      <w:r>
-        <w:t>pyc</w:t>
-      </w:r>
-      <w:r>
-        <w:rPr>
-          <w:rFonts w:hint="eastAsia"/>
-        </w:rPr>
-        <w:t>文件的使用</w:t>
-      </w:r>
-    </w:p>
-    <w:p>
-      <w:pPr>
-        <w:ind w:firstLine="420"/>
-      </w:pPr>
-      <w:r>
-        <w:rPr>
-          <w:rFonts w:hint="eastAsia"/>
-        </w:rPr>
-        <w:t>在</w:t>
-      </w:r>
-      <w:r>
-        <w:rPr>
-          <w:rFonts w:hint="eastAsia"/>
-        </w:rPr>
-        <w:t>python</w:t>
-      </w:r>
-      <w:r>
-        <w:rPr>
-          <w:rFonts w:hint="eastAsia"/>
-        </w:rPr>
-        <w:t>中，</w:t>
-      </w:r>
-      <w:r>
-        <w:rPr>
-          <w:rFonts w:hint="eastAsia"/>
-        </w:rPr>
-        <w:t>.</w:t>
-      </w:r>
-      <w:r>
-        <w:t>pyc</w:t>
-      </w:r>
-      <w:r>
-        <w:rPr>
-          <w:rFonts w:hint="eastAsia"/>
-        </w:rPr>
-        <w:t>文件最大的一个作用就是加快了模块的运行速度。</w:t>
-      </w:r>
-      <w:r>
-        <w:rPr>
-          <w:rFonts w:hint="eastAsia"/>
-        </w:rPr>
-        <w:t>.</w:t>
-      </w:r>
-      <w:r>
-        <w:t>pyc</w:t>
-      </w:r>
-      <w:r>
-        <w:rPr>
-          <w:rFonts w:hint="eastAsia"/>
-        </w:rPr>
-        <w:t>还可以做反编译等高级功能。</w:t>
-      </w:r>
-    </w:p>
-    <w:p>
-      <w:pPr>
-        <w:pStyle w:val="2"/>
-      </w:pPr>
-      <w:r>
-        <w:rPr>
-          <w:rFonts w:hint="eastAsia"/>
-        </w:rPr>
-        <w:lastRenderedPageBreak/>
-        <w:t>from</w:t>
-      </w:r>
-      <w:r>
-        <w:t>…import</w:t>
-      </w:r>
-    </w:p>
-    <w:p>
-      <w:r>
-        <w:tab/>
-      </w:r>
-      <w:r>
-        <w:rPr>
-          <w:rFonts w:hint="eastAsia"/>
-          <w:color w:val="FF0000"/>
-        </w:rPr>
-        <w:t>python</w:t>
-      </w:r>
-      <w:r>
-        <w:rPr>
-          <w:rFonts w:hint="eastAsia"/>
-          <w:color w:val="FF0000"/>
-        </w:rPr>
-        <w:t>中导入一个模块的方法是使用</w:t>
-      </w:r>
-      <w:r>
-        <w:rPr>
-          <w:rFonts w:hint="eastAsia"/>
-          <w:color w:val="FF0000"/>
-        </w:rPr>
-        <w:t>import</w:t>
-      </w:r>
-      <w:r>
-        <w:rPr>
-          <w:rFonts w:hint="eastAsia"/>
-          <w:color w:val="FF0000"/>
-        </w:rPr>
-        <w:t>，但是</w:t>
-      </w:r>
-      <w:r>
-        <w:rPr>
-          <w:rFonts w:hint="eastAsia"/>
-          <w:color w:val="FF0000"/>
-        </w:rPr>
-        <w:t>import</w:t>
-      </w:r>
-      <w:r>
-        <w:rPr>
-          <w:rFonts w:hint="eastAsia"/>
-          <w:color w:val="FF0000"/>
-        </w:rPr>
-        <w:t>只是导入了这个模块，而并没有导入我们模块的某个属性或方法</w:t>
-      </w:r>
-      <w:r>
-        <w:rPr>
-          <w:rFonts w:hint="eastAsia"/>
-        </w:rPr>
-        <w:t>。</w:t>
-      </w:r>
-    </w:p>
-    <w:p>
-      <w:pPr>
-        <w:ind w:firstLine="420"/>
-      </w:pPr>
-      <w:r>
-        <w:rPr>
-          <w:rFonts w:hint="eastAsia"/>
-          <w:color w:val="FF0000"/>
-        </w:rPr>
-        <w:t>我们要不仅导入一个模块，还有导入模块中对应的一个功能，我们可以使用</w:t>
-      </w:r>
-      <w:r>
-        <w:rPr>
-          <w:rFonts w:hint="eastAsia"/>
-          <w:color w:val="FF0000"/>
-        </w:rPr>
-        <w:t>from</w:t>
-      </w:r>
-      <w:r>
-        <w:rPr>
-          <w:color w:val="FF0000"/>
-        </w:rPr>
-        <w:t>…import</w:t>
-      </w:r>
-      <w:r>
-        <w:rPr>
-          <w:rFonts w:hint="eastAsia"/>
-          <w:color w:val="FF0000"/>
-        </w:rPr>
-        <w:t>语句</w:t>
-      </w:r>
-      <w:r>
-        <w:rPr>
-          <w:rFonts w:hint="eastAsia"/>
-        </w:rPr>
-        <w:t>。</w:t>
-      </w:r>
-      <w:r>
-        <w:rPr>
-          <w:rFonts w:hint="eastAsia"/>
-        </w:rPr>
-        <w:t>在</w:t>
-      </w:r>
-      <w:r>
-        <w:rPr>
-          <w:rFonts w:hint="eastAsia"/>
-        </w:rPr>
-        <w:t>python</w:t>
-      </w:r>
-      <w:r>
-        <w:rPr>
-          <w:rFonts w:hint="eastAsia"/>
-        </w:rPr>
-        <w:t>中使用</w:t>
-      </w:r>
-      <w:r>
-        <w:rPr>
-          <w:rFonts w:hint="eastAsia"/>
-        </w:rPr>
-        <w:t>from</w:t>
-      </w:r>
-      <w:r>
-        <w:t>…import</w:t>
-      </w:r>
-      <w:r>
-        <w:rPr>
-          <w:rFonts w:hint="eastAsia"/>
-        </w:rPr>
-        <w:t>语句只能一次导入一个模块的一个功能，我们如果要想一次性把这个模块的所有功能，也就是所有属性与方法都导入的话，可以使用</w:t>
-      </w:r>
-      <w:r>
-        <w:rPr>
-          <w:rFonts w:hint="eastAsia"/>
-        </w:rPr>
-        <w:t>from</w:t>
-      </w:r>
-      <w:r>
-        <w:t>…import*</w:t>
-      </w:r>
-      <w:r>
-        <w:rPr>
-          <w:rFonts w:hint="eastAsia"/>
-        </w:rPr>
-        <w:t>语句。</w:t>
-      </w:r>
-    </w:p>
-    <w:p>
-      <w:pPr>
-        <w:pStyle w:val="2"/>
-      </w:pPr>
-      <w:r>
-        <w:rPr>
-          <w:rFonts w:hint="eastAsia"/>
-        </w:rPr>
-        <w:t>_</w:t>
-      </w:r>
-      <w:r>
-        <w:t>_name__</w:t>
-      </w:r>
-      <w:r>
-        <w:rPr>
-          <w:rFonts w:hint="eastAsia"/>
-        </w:rPr>
-        <w:t>属性</w:t>
-      </w:r>
-    </w:p>
-    <w:p>
-      <w:r>
-        <w:tab/>
-      </w:r>
-      <w:r>
-        <w:rPr>
-          <w:rFonts w:hint="eastAsia"/>
-        </w:rPr>
-        <w:t>在</w:t>
-      </w:r>
-      <w:r>
-        <w:rPr>
-          <w:rFonts w:hint="eastAsia"/>
-        </w:rPr>
-        <w:t>python</w:t>
-      </w:r>
-      <w:r>
-        <w:rPr>
-          <w:rFonts w:hint="eastAsia"/>
-        </w:rPr>
-        <w:t>函数中，如果一个函数调用其他函数完成一项功能，我们称这个函数为主函数，如果一个函数没有调用其他函数，这种函数叫做非主函数。模块与之类似，如果一个模块是被直接使用的，而没有被别人调用，我们称这个模块为主模块，如果一个模块被别人调用，我们这种模块叫做非主模块。</w:t>
-      </w:r>
-    </w:p>
-    <w:p>
-      <w:r>
-        <w:tab/>
-      </w:r>
-      <w:r>
-        <w:rPr>
-          <w:rFonts w:hint="eastAsia"/>
-        </w:rPr>
-        <w:t>如何区分主模块与非主模块？如果一个模块的</w:t>
-      </w:r>
-      <w:r>
-        <w:rPr>
-          <w:rFonts w:hint="eastAsia"/>
-        </w:rPr>
-        <w:t>_</w:t>
-      </w:r>
-      <w:r>
-        <w:t>_name__</w:t>
-      </w:r>
-      <w:r>
-        <w:rPr>
-          <w:rFonts w:hint="eastAsia"/>
-        </w:rPr>
-        <w:t>属性的值是</w:t>
-      </w:r>
-      <w:r>
-        <w:rPr>
-          <w:rFonts w:hint="eastAsia"/>
-        </w:rPr>
-        <w:t>_</w:t>
-      </w:r>
-      <w:r>
-        <w:t>_main</w:t>
-      </w:r>
-      <w:r>
-        <w:rPr>
-          <w:rFonts w:hint="eastAsia"/>
-        </w:rPr>
-        <w:t>_</w:t>
-      </w:r>
-      <w:r>
-        <w:t>_</w:t>
-      </w:r>
-      <w:r>
-        <w:rPr>
-          <w:rFonts w:hint="eastAsia"/>
-        </w:rPr>
-        <w:t>，那么就说明这个模块是主模块，反之亦然。其实我们可以把</w:t>
-      </w:r>
-      <w:r>
-        <w:rPr>
-          <w:rFonts w:hint="eastAsia"/>
-        </w:rPr>
-        <w:t>_</w:t>
-      </w:r>
-      <w:r>
-        <w:t>_name</w:t>
-      </w:r>
-      <w:r>
-        <w:rPr>
-          <w:rFonts w:hint="eastAsia"/>
-        </w:rPr>
-        <w:t>_</w:t>
-      </w:r>
-      <w:r>
-        <w:t>_</w:t>
-      </w:r>
-      <w:r>
-        <w:rPr>
-          <w:rFonts w:hint="eastAsia"/>
-        </w:rPr>
-        <w:t>看作一个变量，这个变量是系统给出的，这个变量的功能是判断一个模块是否是主模块。</w:t>
-      </w:r>
-    </w:p>
-    <w:p>
-      <w:pPr>
-        <w:pStyle w:val="2"/>
-      </w:pPr>
-      <w:r>
-        <w:rPr>
-          <w:rFonts w:hint="eastAsia"/>
-        </w:rPr>
-        <w:t>自定义模块</w:t>
-      </w:r>
-    </w:p>
-    <w:p>
-      <w:r>
-        <w:tab/>
-      </w:r>
-      <w:r>
-        <w:rPr>
-          <w:rFonts w:hint="eastAsia"/>
-        </w:rPr>
-        <w:t>Python</w:t>
-      </w:r>
-      <w:r>
-        <w:rPr>
-          <w:rFonts w:hint="eastAsia"/>
-        </w:rPr>
-        <w:t>中模块有非常多，有的模块是不需要用户自己去定义的去编写的，</w:t>
-      </w:r>
-      <w:r>
-        <w:rPr>
-          <w:rFonts w:hint="eastAsia"/>
-        </w:rPr>
-        <w:t>Python</w:t>
-      </w:r>
-      <w:r>
-        <w:rPr>
-          <w:rFonts w:hint="eastAsia"/>
-        </w:rPr>
-        <w:t>在安装的时候就自带的模块</w:t>
-      </w:r>
-      <w:r>
-        <w:rPr>
-          <w:rFonts w:hint="eastAsia"/>
-        </w:rPr>
-        <w:t>，这些模块是系统自带模块。而有一些模块刚好跟这种模块不同，他是需要我们自己去定义，自己去编写的模块，这些模块我们把其称之为自定义模块。</w:t>
-      </w:r>
-    </w:p>
-    <w:p>
-      <w:pPr>
-        <w:pStyle w:val="1"/>
-      </w:pPr>
-      <w:r>
-        <w:rPr>
-          <w:rFonts w:hint="eastAsia"/>
-        </w:rPr>
-        <w:t>数据结构</w:t>
-      </w:r>
-      <w:r>
-        <w:rPr>
-          <w:rFonts w:hint="eastAsia"/>
-        </w:rPr>
-        <w:t>/</w:t>
-      </w:r>
-      <w:r>
-        <w:rPr>
-          <w:rFonts w:hint="eastAsia"/>
-        </w:rPr>
-        <w:t>算法</w:t>
-      </w:r>
-    </w:p>
-    <w:p>
-      <w:pPr>
-        <w:pStyle w:val="2"/>
-      </w:pPr>
-      <w:r>
-        <w:rPr>
-          <w:rFonts w:hint="eastAsia"/>
-        </w:rPr>
-        <w:t>栈</w:t>
-      </w:r>
-    </w:p>
-    <w:p>
-      <w:r>
-        <w:tab/>
-      </w:r>
-      <w:r>
-        <w:rPr>
-          <w:rFonts w:hint="eastAsia"/>
-        </w:rPr>
-        <w:t>栈是一种数据结构，这种数据结构在</w:t>
-      </w:r>
-      <w:r>
-        <w:rPr>
-          <w:rFonts w:hint="eastAsia"/>
-        </w:rPr>
-        <w:t>Python</w:t>
-      </w:r>
-      <w:r>
-        <w:rPr>
-          <w:rFonts w:hint="eastAsia"/>
-        </w:rPr>
-        <w:t>中不是内置数据结构，</w:t>
-      </w:r>
-      <w:r>
-        <w:rPr>
-          <w:rFonts w:hint="eastAsia"/>
-        </w:rPr>
-        <w:t>属于拓展数据结构。</w:t>
-      </w:r>
-    </w:p>
-    <w:p>
-      <w:pPr>
-        <w:ind w:firstLine="420"/>
-      </w:pPr>
-      <w:r>
-        <w:rPr>
-          <w:rFonts w:hint="eastAsia"/>
-        </w:rPr>
-        <w:t>这种数据结构的特点：首先，栈相当于一端开口一端封闭的容器，数据</w:t>
-      </w:r>
-      <w:r>
-        <w:rPr>
-          <w:rFonts w:hint="eastAsia"/>
-        </w:rPr>
-        <w:t>A</w:t>
-      </w:r>
-      <w:r>
-        <w:rPr>
-          <w:rFonts w:hint="eastAsia"/>
-        </w:rPr>
-        <w:t>可以存储在栈里面，把数据</w:t>
-      </w:r>
-      <w:r>
-        <w:rPr>
-          <w:rFonts w:hint="eastAsia"/>
-        </w:rPr>
-        <w:t>A</w:t>
-      </w:r>
-      <w:r>
-        <w:rPr>
-          <w:rFonts w:hint="eastAsia"/>
-        </w:rPr>
-        <w:t>移动到栈里面这个过程叫做进栈，也叫做压栈、入栈，数据</w:t>
-      </w:r>
-      <w:r>
-        <w:rPr>
-          <w:rFonts w:hint="eastAsia"/>
-        </w:rPr>
-        <w:t>A</w:t>
-      </w:r>
-      <w:r>
-        <w:rPr>
-          <w:rFonts w:hint="eastAsia"/>
-        </w:rPr>
-        <w:t>进入到栈里面之后，就到了栈顶，同时占了栈的一个位置。当再进入一个数据</w:t>
-      </w:r>
-      <w:r>
-        <w:rPr>
-          <w:rFonts w:hint="eastAsia"/>
-        </w:rPr>
-        <w:t>B</w:t>
-      </w:r>
-      <w:r>
-        <w:rPr>
-          <w:rFonts w:hint="eastAsia"/>
-        </w:rPr>
-        <w:t>的时候，也就是再将一个数据入栈的时候，这个时候，新的数据就占</w:t>
-      </w:r>
-      <w:r>
-        <w:rPr>
-          <w:rFonts w:hint="eastAsia"/>
-        </w:rPr>
-        <w:lastRenderedPageBreak/>
-        <w:t>据了栈顶的位置，原来的数据就被新的数据压入到了栈顶的下一个位置里。栈只能对其栈顶的数据进行操作，所以这个时候原来的数据就不能被操作，此时只能对新数据进行操作，可以将其出栈或删除等。等数据</w:t>
-      </w:r>
-      <w:r>
-        <w:rPr>
-          <w:rFonts w:hint="eastAsia"/>
-        </w:rPr>
-        <w:t>B</w:t>
-      </w:r>
-      <w:r>
-        <w:rPr>
-          <w:rFonts w:hint="eastAsia"/>
-        </w:rPr>
-        <w:t>出栈后，方可对</w:t>
-      </w:r>
-      <w:r>
-        <w:rPr>
-          <w:rFonts w:hint="eastAsia"/>
-        </w:rPr>
-        <w:t>A</w:t>
-      </w:r>
-      <w:r>
-        <w:rPr>
-          <w:rFonts w:hint="eastAsia"/>
-        </w:rPr>
-        <w:t>进行操作。</w:t>
-      </w:r>
-    </w:p>
-    <w:p>
-      <w:pPr>
-        <w:pStyle w:val="2"/>
-      </w:pPr>
-      <w:r>
-        <w:rPr>
-          <w:rFonts w:hint="eastAsia"/>
-        </w:rPr>
-        <w:t>队列</w:t>
-      </w:r>
-    </w:p>
-    <w:p>
-      <w:r>
-        <w:tab/>
-      </w:r>
-      <w:r>
-        <w:rPr>
-          <w:rFonts w:hint="eastAsia"/>
-        </w:rPr>
-        <w:t>队列是一种数据结构，是拓展的数据结构。</w:t>
-      </w:r>
-    </w:p>
-    <w:p>
-      <w:r>
-        <w:tab/>
-      </w:r>
-      <w:r>
-        <w:rPr>
-          <w:rFonts w:hint="eastAsia"/>
-        </w:rPr>
-        <w:t>其特点：首先，队列相当于两端都开的容器，但是一端只能进行删除操作，不能进行插入操作，而另一端只能进行插入操作而不能进行删除操作，进行插入操作的这端叫做队尾，进行删除操作的这端叫做队首。数据是从队尾进队首出的。</w:t>
-      </w:r>
-    </w:p>
-    <w:p>
-      <w:pPr>
-        <w:pStyle w:val="2"/>
-      </w:pPr>
-      <w:r>
-        <w:rPr>
-          <w:rFonts w:hint="eastAsia"/>
-        </w:rPr>
-        <w:t>链表</w:t>
-      </w:r>
-    </w:p>
-    <w:p>
-      <w:r>
-        <w:tab/>
-      </w:r>
-      <w:r>
-        <w:rPr>
-          <w:rFonts w:hint="eastAsia"/>
-        </w:rPr>
-        <w:t>链表是一种非连续，非顺序的存储方式。链表由一系列节点组成，每个节点包括两部分，一部分是数据域，另一部分是指向下一节点的指针域。链表可以分为单向链表，单向循环链表，双向链表，双向循环链表。</w:t>
-      </w:r>
-    </w:p>
-    <w:p>
-      <w:pPr>
-        <w:pStyle w:val="2"/>
-      </w:pPr>
-      <w:r>
-        <w:rPr>
-          <w:rFonts w:hint="eastAsia"/>
-        </w:rPr>
-        <w:t>bitmap</w:t>
-      </w:r>
-    </w:p>
-    <w:p>
-      <w:r>
-        <w:tab/>
-      </w:r>
-      <w:r>
-        <w:rPr>
-          <w:rFonts w:hint="eastAsia"/>
-        </w:rPr>
-        <w:t>bitmap</w:t>
-      </w:r>
-      <w:r>
-        <w:rPr>
-          <w:rFonts w:hint="eastAsia"/>
-        </w:rPr>
-        <w:t>是一种数据结构，</w:t>
-      </w:r>
-      <w:r>
-        <w:rPr>
-          <w:rFonts w:hint="eastAsia"/>
-        </w:rPr>
-        <w:t>bit</w:t>
-      </w:r>
-      <w:r>
-        <w:rPr>
-          <w:rFonts w:hint="eastAsia"/>
-        </w:rPr>
-        <w:t>指的是位，</w:t>
-      </w:r>
-      <w:r>
-        <w:rPr>
-          <w:rFonts w:hint="eastAsia"/>
-        </w:rPr>
-        <w:t>map</w:t>
-      </w:r>
-      <w:r>
-        <w:rPr>
-          <w:rFonts w:hint="eastAsia"/>
-        </w:rPr>
-        <w:t>指的是图，</w:t>
-      </w:r>
-      <w:r>
-        <w:rPr>
-          <w:rFonts w:hint="eastAsia"/>
-        </w:rPr>
-        <w:t>bitmap</w:t>
-      </w:r>
-      <w:r>
-        <w:rPr>
-          <w:rFonts w:hint="eastAsia"/>
-        </w:rPr>
-        <w:t>也叫做位图。这种数据结构的存储简单来说就是把原来的数，转化为二进制来存储，每个位占一个存储单元。我们操作</w:t>
-      </w:r>
-      <w:r>
-        <w:rPr>
-          <w:rFonts w:hint="eastAsia"/>
-        </w:rPr>
-        <w:t>bitmap</w:t>
-      </w:r>
-      <w:r>
-        <w:rPr>
-          <w:rFonts w:hint="eastAsia"/>
-        </w:rPr>
-        <w:t>中的数据，也就是相当于操作一个位。</w:t>
-      </w:r>
-      <w:r>
-        <w:t>B</w:t>
-      </w:r>
-      <w:r>
-        <w:rPr>
-          <w:rFonts w:hint="eastAsia"/>
-        </w:rPr>
-        <w:t>itmap</w:t>
-      </w:r>
-      <w:r>
-        <w:rPr>
-          <w:rFonts w:hint="eastAsia"/>
-        </w:rPr>
-        <w:t>数据结构的优点是可以实现很好的排序。</w:t>
-      </w:r>
-    </w:p>
-    <w:p>
-      <w:pPr>
-        <w:pStyle w:val="2"/>
-      </w:pPr>
-      <w:r>
-        <w:rPr>
-          <w:rFonts w:hint="eastAsia"/>
-        </w:rPr>
-        <w:t>树</w:t>
-      </w:r>
-    </w:p>
-    <w:p>
-      <w:r>
-        <w:tab/>
-      </w:r>
-      <w:r>
-        <w:rPr>
-          <w:rFonts w:hint="eastAsia"/>
-        </w:rPr>
-        <w:t>树是一种非线性的数据结构，树具有非常高的层次性。利用树来存储数据，能够使用公有元素进行存储，能够很大的程度上节约存储空间。</w:t>
-      </w:r>
-    </w:p>
-    <w:p>
-      <w:r>
-        <w:tab/>
-      </w:r>
-      <w:r>
-        <w:rPr>
-          <w:rFonts w:hint="eastAsia"/>
-        </w:rPr>
-        <w:t>树的定义是首先有且只有一个根节点，其次他有</w:t>
-      </w:r>
-      <w:r>
-        <w:rPr>
-          <w:rFonts w:hint="eastAsia"/>
-        </w:rPr>
-        <w:t>N</w:t>
-      </w:r>
-      <w:r>
-        <w:rPr>
-          <w:rFonts w:hint="eastAsia"/>
-        </w:rPr>
-        <w:t>个不相交子集，每个子集为一颗子树。</w:t>
-      </w:r>
-    </w:p>
-    <w:p/>
-    <w:p>
-      <w:r>
-        <w:tab/>
-      </w:r>
-      <w:r>
-        <w:rPr>
-          <w:rFonts w:hint="eastAsia"/>
-        </w:rPr>
-        <w:t>二叉树是一种特殊的树，二叉树要么为空树，要么为左、右两个不相交的子树组成。二叉树是有序树，即使只有一个子树，也需要区分该子树是左子树还是右子树。二叉树每个节点的度不能大于</w:t>
+        <w:t>1</w:t>
+      </w:r>
+      <w:r>
+        <w:rPr>
+          <w:rFonts w:hint="eastAsia"/>
+        </w:rPr>
+        <w:t>，</w:t>
       </w:r>
       <w:r>
         <w:rPr>
@@ -4694,47 +4756,7 @@
         <w:rPr>
           <w:rFonts w:hint="eastAsia"/>
         </w:rPr>
-        <w:t>，可以取</w:t>
-      </w:r>
-      <w:r>
-        <w:t>0</w:t>
-      </w:r>
-      <w:r>
-        <w:rPr>
-          <w:rFonts w:hint="eastAsia"/>
-        </w:rPr>
-        <w:t>，</w:t>
-      </w:r>
-      <w:r>
-        <w:rPr>
-          <w:rFonts w:hint="eastAsia"/>
-        </w:rPr>
-        <w:t>1</w:t>
-      </w:r>
-      <w:r>
-        <w:rPr>
-          <w:rFonts w:hint="eastAsia"/>
-        </w:rPr>
-        <w:t>，</w:t>
-      </w:r>
-      <w:r>
-        <w:rPr>
-          <w:rFonts w:hint="eastAsia"/>
-        </w:rPr>
-        <w:t>2</w:t>
-      </w:r>
-      <w:r>
-        <w:rPr>
-          <w:rFonts w:hint="eastAsia"/>
-        </w:rPr>
-        <w:t>。二叉树的存储方式有两种，一种是顺序存储，一种是链式存储。顺序存储中采用一维数组的存储方式，链式存储中，采用链表的存储方式，通常分为三部分，数据域，左孩子链域</w:t>
-      </w:r>
-      <w:r>
-        <w:rPr>
-          <w:rFonts w:hint="eastAsia"/>
-        </w:rPr>
-        <w:lastRenderedPageBreak/>
-        <w:t>和右孩子链域。</w:t>
+        <w:t>。二叉树的存储方式有两种，一种是顺序存储，一种是链式存储。顺序存储中采用一维数组的存储方式，链式存储中，采用链表的存储方式，通常分为三部分，数据域，左孩子链域和右孩子链域。</w:t>
       </w:r>
     </w:p>
     <w:p>
@@ -5620,26 +5642,68 @@
         <w:rPr>
           <w:rFonts w:hint="eastAsia"/>
         </w:rPr>
-        <w:t>必须严格缩进，那么系统就会自己定义一个异常类型，当用户不按这个规定来的时候，就会引发该异常。其实，除了系统自定义异常外，我们也是可以自己规定</w:t>
-      </w:r>
-      <w:r>
-        <w:rPr>
-          <w:rFonts w:hint="eastAsia"/>
-        </w:rPr>
+        <w:t>必须严格缩进，那么系统就会自己定义一个异常类型，当用户不按这个规定来的时候，就会引发该异常。其实，除了系统自定义异常外，我们也是可以自己规定异常的，比如我们可以做一个字符串长度规定，当字符串长度不符合要求时就属于异常，然后再具体规定这种情况的时候的异常的名称，该异常怎么显示等等。那么，如果要自定义异常，就有一个关键的步骤：某种情况下才引发某种异常，比如字符串长度小</w:t>
+      </w:r>
+      <w:r>
+        <w:rPr>
+          <w:rFonts w:hint="eastAsia"/>
+        </w:rPr>
+        <w:t>3</w:t>
+      </w:r>
+      <w:r>
+        <w:rPr>
+          <w:rFonts w:hint="eastAsia"/>
+        </w:rPr>
+        <w:t>，引发自定义的</w:t>
+      </w:r>
+      <w:r>
+        <w:rPr>
+          <w:rFonts w:hint="eastAsia"/>
+        </w:rPr>
+        <w:t>A</w:t>
+      </w:r>
+      <w:r>
+        <w:rPr>
+          <w:rFonts w:hint="eastAsia"/>
+        </w:rPr>
+        <w:t>异常。这个过程就叫做异常的引发。</w:t>
+      </w:r>
+      <w:r>
+        <w:tab/>
+      </w:r>
+    </w:p>
+    <w:p/>
+    <w:p>
+      <w:r>
         <w:lastRenderedPageBreak/>
-        <w:t>异常的，比如我们可以做一个字符串长度规定，当字符串长度不符合要求时就属于异常，然后再具体规定这种情况的时候的异常的名称，该异常怎么显示等等。那么，如果要自定义异常，就有一个关键的步骤：某种情况下才引发某种异常，比如字符串长度小</w:t>
-      </w:r>
-      <w:r>
-        <w:rPr>
-          <w:rFonts w:hint="eastAsia"/>
-        </w:rPr>
+        <w:tab/>
+      </w:r>
+      <w:r>
+        <w:rPr>
+          <w:rFonts w:hint="eastAsia"/>
+        </w:rPr>
+        <w:t>当某些程序出现某个异常的时候，执行时会自动将该异常类型和异常发生的位置打印出来。但是，这些错误的类型，是系统已经定义好的，比如系统规定，</w:t>
+      </w:r>
+      <w:r>
+        <w:rPr>
+          <w:rFonts w:hint="eastAsia"/>
+        </w:rPr>
+        <w:t>Python</w:t>
+      </w:r>
+      <w:r>
+        <w:rPr>
+          <w:rFonts w:hint="eastAsia"/>
+        </w:rPr>
+        <w:t>必须严格缩进，那么系统就会自己定义一个异常类型，当用户不按这个规定来的时候，就引发该异常。其实，除了系统自定义异常外，我们也是可以自己规定异常的，比如我们可以做一个字符串长度规定，当字符串长度不符合要求时就属于异常，然后再具体规定这种情况的时候的异常的名称，该异常怎么显示等等。那么，如要自定义异常，就有一个关键的步骤：某种情况下才引发某种异常，比如字符串长度小于</w:t>
+      </w:r>
+      <w:r>
         <w:t>3</w:t>
       </w:r>
       <w:r>
         <w:rPr>
           <w:rFonts w:hint="eastAsia"/>
         </w:rPr>
-        <w:t>，引发自定义的</w:t>
+        <w:t>，引发自定义</w:t>
       </w:r>
       <w:r>
         <w:rPr>
@@ -5653,88 +5717,51 @@
         </w:rPr>
         <w:t>异常。这个过程就叫做异常的引发。</w:t>
       </w:r>
-      <w:r>
-        <w:tab/>
-      </w:r>
-    </w:p>
-    <w:p/>
-    <w:p>
-      <w:r>
-        <w:tab/>
-      </w:r>
-      <w:r>
-        <w:rPr>
-          <w:rFonts w:hint="eastAsia"/>
-        </w:rPr>
-        <w:t>当某些程序出现某个异常的时候，执行时会自动将该异常类型和异常发生的位置打印出来。但是，这些错误的类型，是系统已经定义好的，比如系统规定，</w:t>
-      </w:r>
-      <w:r>
-        <w:rPr>
-          <w:rFonts w:hint="eastAsia"/>
+    </w:p>
+    <w:p>
+      <w:r>
+        <w:tab/>
+      </w:r>
+      <w:r>
+        <w:rPr>
+          <w:rFonts w:hint="eastAsia"/>
+          <w:color w:val="FF0000"/>
+        </w:rPr>
+        <w:t>在</w:t>
+      </w:r>
+      <w:r>
+        <w:rPr>
+          <w:rFonts w:hint="eastAsia"/>
+          <w:color w:val="FF0000"/>
         </w:rPr>
         <w:t>Python</w:t>
       </w:r>
       <w:r>
         <w:rPr>
           <w:rFonts w:hint="eastAsia"/>
-        </w:rPr>
-        <w:t>必须严格缩进，那么系统就会自己定义一个异常类型，当用户不按这个规定来的时候，就引发该异常。其实，除了系统自定义异常外，我们也是可以自己规定异常的，比如我们可以做一个字符串长度规定，当字符串长度不符合要求时就属于异常，然后再具体规定这种情况的时候的异常的名称，该异常怎么显示等等。那么，如要自定义异常，就有一个关键的步骤：某种情况下才引发某种异常，比如字符串长度小于</w:t>
-      </w:r>
-      <w:r>
-        <w:t>3</w:t>
-      </w:r>
-      <w:r>
-        <w:rPr>
-          <w:rFonts w:hint="eastAsia"/>
-        </w:rPr>
-        <w:t>，引发自定义</w:t>
-      </w:r>
-      <w:r>
-        <w:rPr>
-          <w:rFonts w:hint="eastAsia"/>
-        </w:rPr>
-        <w:t>A</w:t>
-      </w:r>
-      <w:r>
-        <w:rPr>
-          <w:rFonts w:hint="eastAsia"/>
-        </w:rPr>
-        <w:t>异常。这个过程就叫做异常的引发。</w:t>
-      </w:r>
-    </w:p>
-    <w:p>
-      <w:r>
-        <w:tab/>
-      </w:r>
-      <w:r>
-        <w:rPr>
-          <w:rFonts w:hint="eastAsia"/>
-        </w:rPr>
-        <w:t>在</w:t>
-      </w:r>
-      <w:r>
-        <w:rPr>
-          <w:rFonts w:hint="eastAsia"/>
-        </w:rPr>
-        <w:t>Python</w:t>
-      </w:r>
-      <w:r>
-        <w:rPr>
-          <w:rFonts w:hint="eastAsia"/>
+          <w:color w:val="FF0000"/>
         </w:rPr>
         <w:t>中，要想实现让某种情况下引发某种自定义的异常这个功能，可以使用</w:t>
       </w:r>
       <w:r>
         <w:rPr>
           <w:rFonts w:hint="eastAsia"/>
+          <w:color w:val="FF0000"/>
         </w:rPr>
         <w:t>raise</w:t>
       </w:r>
       <w:r>
         <w:rPr>
           <w:rFonts w:hint="eastAsia"/>
-        </w:rPr>
-        <w:t>语句实现。</w:t>
+          <w:color w:val="FF0000"/>
+        </w:rPr>
+        <w:t>语句实现</w:t>
+      </w:r>
+      <w:r>
+        <w:rPr>
+          <w:rFonts w:hint="eastAsia"/>
+        </w:rPr>
+        <w:t>。</w:t>
       </w:r>
     </w:p>
     <w:p>
@@ -5835,7 +5862,6 @@
       <w:pPr>
         <w:pStyle w:val="3"/>
       </w:pPr>
-      <w:bookmarkStart w:id="0" w:name="_GoBack"/>
       <w:r>
         <w:rPr>
           <w:rFonts w:hint="eastAsia"/>
@@ -5945,9 +5971,6 @@
     <w:p>
       <w:pPr>
         <w:pStyle w:val="3"/>
-        <w:rPr>
-          <w:rFonts w:hint="eastAsia"/>
-        </w:rPr>
       </w:pPr>
       <w:r>
         <w:rPr>
@@ -5956,7 +5979,6 @@
         <w:t>weakref</w:t>
       </w:r>
     </w:p>
-    <w:bookmarkEnd w:id="0"/>
     <w:p>
       <w:pPr>
         <w:pStyle w:val="2"/>
@@ -6038,9 +6060,6 @@
     <w:p>
       <w:pPr>
         <w:pStyle w:val="3"/>
-        <w:rPr>
-          <w:rFonts w:hint="eastAsia"/>
-        </w:rPr>
       </w:pPr>
       <w:r>
         <w:t>unicodedata</w:t>
@@ -6068,13 +6087,7 @@
         <w:t>文件目录处理</w:t>
       </w:r>
     </w:p>
-    <w:p>
-      <w:pPr>
-        <w:rPr>
-          <w:rFonts w:hint="eastAsia"/>
-        </w:rPr>
-      </w:pPr>
-    </w:p>
+    <w:p/>
     <w:p>
       <w:pPr>
         <w:pStyle w:val="2"/>
@@ -6211,9 +6224,6 @@
     <w:p>
       <w:pPr>
         <w:pStyle w:val="3"/>
-        <w:rPr>
-          <w:rFonts w:hint="eastAsia"/>
-        </w:rPr>
       </w:pPr>
       <w:r>
         <w:t>winreg</w:t>
@@ -6697,7 +6707,7 @@
   <w:style w:type="paragraph" w:default="1" w:styleId="a">
     <w:name w:val="Normal"/>
     <w:qFormat/>
-    <w:rsid w:val="005E5499"/>
+    <w:rsid w:val="008A0B90"/>
     <w:pPr>
       <w:widowControl w:val="0"/>
       <w:spacing w:line="360" w:lineRule="auto"/>
@@ -6705,7 +6715,7 @@
     </w:pPr>
     <w:rPr>
       <w:rFonts w:ascii="Times New Roman" w:eastAsia="仿宋" w:hAnsi="Times New Roman"/>
-      <w:sz w:val="24"/>
+      <w:sz w:val="18"/>
       <w:szCs w:val="24"/>
     </w:rPr>
   </w:style>
@@ -6922,7 +6932,6 @@
       <w:jc w:val="center"/>
     </w:pPr>
     <w:rPr>
-      <w:sz w:val="18"/>
       <w:szCs w:val="18"/>
     </w:rPr>
   </w:style>
@@ -6955,7 +6964,6 @@
       <w:jc w:val="left"/>
     </w:pPr>
     <w:rPr>
-      <w:sz w:val="18"/>
       <w:szCs w:val="18"/>
     </w:rPr>
   </w:style>
